--- a/sqlloader/Dataset Query - Classes_Shifts.docx
+++ b/sqlloader/Dataset Query - Classes_Shifts.docx
@@ -1,1751 +1,2527 @@
 
 <file path=word/document.xml><?xml version="1.0" encoding="utf-8"?>
-<w:document xmlns:wpc="http://schemas.microsoft.com/office/word/2010/wordprocessingCanvas" xmlns:mc="http://schemas.openxmlformats.org/markup-compatibility/2006" xmlns:o="urn:schemas-microsoft-com:office:office" xmlns:r="http://schemas.openxmlformats.org/officeDocument/2006/relationships" xmlns:m="http://schemas.openxmlformats.org/officeDocument/2006/math" xmlns:v="urn:schemas-microsoft-com:vml" xmlns:wp14="http://schemas.microsoft.com/office/word/2010/wordprocessingDrawing" xmlns:wp="http://schemas.openxmlformats.org/drawingml/2006/wordprocessingDrawing" xmlns:w10="urn:schemas-microsoft-com:office:word" xmlns:w="http://schemas.openxmlformats.org/wordprocessingml/2006/main" xmlns:w14="http://schemas.microsoft.com/office/word/2010/wordml" xmlns:wpg="http://schemas.microsoft.com/office/word/2010/wordprocessingGroup" xmlns:wpi="http://schemas.microsoft.com/office/word/2010/wordprocessingInk" xmlns:wne="http://schemas.microsoft.com/office/word/2006/wordml" xmlns:wps="http://schemas.microsoft.com/office/word/2010/wordprocessingShape" mc:Ignorable="w14 wp14">
+<w:document xmlns:o="urn:schemas-microsoft-com:office:office" xmlns:r="http://schemas.openxmlformats.org/officeDocument/2006/relationships" xmlns:v="urn:schemas-microsoft-com:vml" xmlns:w="http://schemas.openxmlformats.org/wordprocessingml/2006/main" xmlns:w10="urn:schemas-microsoft-com:office:word" xmlns:wp="http://schemas.openxmlformats.org/drawingml/2006/wordprocessingDrawing" xmlns:wps="http://schemas.microsoft.com/office/word/2010/wordprocessingShape" xmlns:wpg="http://schemas.microsoft.com/office/word/2010/wordprocessingGroup" xmlns:mc="http://schemas.openxmlformats.org/markup-compatibility/2006" xmlns:wp14="http://schemas.microsoft.com/office/word/2010/wordprocessingDrawing" xmlns:w14="http://schemas.microsoft.com/office/word/2010/wordml" mc:Ignorable="w14 wp14">
   <w:body>
     <w:p>
       <w:pPr>
-        <w:spacing w:after="0"/>
+        <w:pStyle w:val="Normal"/>
+        <w:spacing w:before="0" w:after="0"/>
+        <w:rPr/>
       </w:pPr>
       <w:bookmarkStart w:id="0" w:name="_GoBack"/>
       <w:bookmarkEnd w:id="0"/>
       <w:r>
+        <w:rPr/>
         <w:t>insert into orsdb.classes_shifts(school_year,school_id,gkmono_class,g1mono_class,g2mono_class,g3mono_class,g4mono_class,g5mono_class,</w:t>
       </w:r>
     </w:p>
     <w:p>
       <w:pPr>
-        <w:spacing w:after="0"/>
-      </w:pPr>
-      <w:r>
+        <w:pStyle w:val="Normal"/>
+        <w:spacing w:before="0" w:after="0"/>
+        <w:rPr/>
+      </w:pPr>
+      <w:r>
+        <w:rPr/>
         <w:t>g6mono_class,gp7mono_class,g7mono_class,g8mono_class,g9mono_class,g10mono_class,g11mono_class,g12mono_class,ngmono_class,</w:t>
       </w:r>
     </w:p>
     <w:p>
       <w:pPr>
-        <w:spacing w:after="0"/>
-      </w:pPr>
-      <w:r>
+        <w:pStyle w:val="Normal"/>
+        <w:spacing w:before="0" w:after="0"/>
+        <w:rPr/>
+      </w:pPr>
+      <w:r>
+        <w:rPr/>
         <w:t>totmono_class,totmulti_class,gkalivemono_class,g1alivemono_class,g2alivemono_class,g3alivemono_class,g4alivemono_class,</w:t>
       </w:r>
     </w:p>
     <w:p>
       <w:pPr>
-        <w:spacing w:after="0"/>
-      </w:pPr>
-      <w:r>
+        <w:pStyle w:val="Normal"/>
+        <w:spacing w:before="0" w:after="0"/>
+        <w:rPr/>
+      </w:pPr>
+      <w:r>
+        <w:rPr/>
         <w:t>g5alivemono_class,g6alivemono_class,g7alivemono_class,g8alivemono_class,g9alivemono_class,g10alivemono_class,g11alivemono_class,</w:t>
       </w:r>
     </w:p>
     <w:p>
       <w:pPr>
-        <w:spacing w:after="0"/>
-      </w:pPr>
-      <w:r>
+        <w:pStyle w:val="Normal"/>
+        <w:spacing w:before="0" w:after="0"/>
+        <w:rPr/>
+      </w:pPr>
+      <w:r>
+        <w:rPr/>
         <w:t>g12alivemono_class,ngalivemono_class,totalivemono_class,totalivemulti_class,sh1_male,sh1_female,sh1_total,sh1_no_class,sh2_male,</w:t>
       </w:r>
     </w:p>
     <w:p>
       <w:pPr>
-        <w:spacing w:after="0"/>
-      </w:pPr>
-      <w:r>
+        <w:pStyle w:val="Normal"/>
+        <w:spacing w:before="0" w:after="0"/>
+        <w:rPr/>
+      </w:pPr>
+      <w:r>
+        <w:rPr/>
         <w:t>sh2_female,sh2_total,sh2_no_class,sh3_male,sh3_female,sh3_total,sh3_no_class,sh4_male,sh4_female,sh4_total,sh4_no_class,shtot_male,</w:t>
       </w:r>
     </w:p>
     <w:p>
       <w:pPr>
-        <w:spacing w:after="0"/>
-      </w:pPr>
-      <w:r>
+        <w:pStyle w:val="Normal"/>
+        <w:spacing w:before="0" w:after="0"/>
+        <w:rPr/>
+      </w:pPr>
+      <w:r>
+        <w:rPr/>
         <w:t>shtot_female,sh_total,shtot_no_class,ksh1_male,ksh1_female,ksh1_total,ksh1_no_class,ksh2_male,ksh2_female,ksh2_total,ksh2_no_class,</w:t>
       </w:r>
     </w:p>
     <w:p>
       <w:pPr>
-        <w:spacing w:after="0"/>
-      </w:pPr>
-      <w:r>
+        <w:pStyle w:val="Normal"/>
+        <w:spacing w:before="0" w:after="0"/>
+        <w:rPr/>
+      </w:pPr>
+      <w:r>
+        <w:rPr/>
         <w:t>ksh3_male,ksh3_female,ksh3_total,ksh3_no_class,ksh4_male,ksh4_female,ksh4_total,ksh4_no_class,kshtot_male,kshtot_female,kshtot_total,</w:t>
       </w:r>
     </w:p>
     <w:p>
       <w:pPr>
-        <w:spacing w:after="0"/>
-      </w:pPr>
-      <w:r>
+        <w:pStyle w:val="Normal"/>
+        <w:spacing w:before="0" w:after="0"/>
+        <w:rPr/>
+      </w:pPr>
+      <w:r>
+        <w:rPr/>
         <w:t>kshtot_no_class,essh1_male,essh1_female,essh1_total,essh1_no_class,essh2_male,essh2_female,essh2_total,essh2_no_class,essh3_male,</w:t>
       </w:r>
     </w:p>
     <w:p>
       <w:pPr>
-        <w:spacing w:after="0"/>
-      </w:pPr>
-      <w:r>
+        <w:pStyle w:val="Normal"/>
+        <w:spacing w:before="0" w:after="0"/>
+        <w:rPr/>
+      </w:pPr>
+      <w:r>
+        <w:rPr/>
         <w:t>essh3_female,essh3_total,essh3_no_class,essh4_male,essh4_female,essh4_total,essh4_no_class,esshtot_male,esshtot_female,esshtot_total,</w:t>
       </w:r>
     </w:p>
     <w:p>
       <w:pPr>
-        <w:spacing w:after="0"/>
-      </w:pPr>
-      <w:r>
+        <w:pStyle w:val="Normal"/>
+        <w:spacing w:before="0" w:after="0"/>
+        <w:rPr/>
+      </w:pPr>
+      <w:r>
+        <w:rPr/>
         <w:t>esshtot_no_class,sssh1_male,sssh1_female,sssh1_total,sssh1_no_class,sssh2_male,sssh2_female,sssh2_total,sssh2_no_class,sssh3_male,</w:t>
       </w:r>
     </w:p>
     <w:p>
       <w:pPr>
-        <w:spacing w:after="0"/>
-      </w:pPr>
-      <w:r>
+        <w:pStyle w:val="Normal"/>
+        <w:spacing w:before="0" w:after="0"/>
+        <w:rPr/>
+      </w:pPr>
+      <w:r>
+        <w:rPr/>
         <w:t>sssh3_female,sssh3_total,sssh3_no_class,sssh4_male,sssh4_female,sssh4_total,sssh4_no_class,ssshtot_male,ssshtot_female,ssshtot_total,</w:t>
       </w:r>
     </w:p>
     <w:p>
       <w:pPr>
-        <w:spacing w:after="0"/>
-      </w:pPr>
-      <w:r>
+        <w:pStyle w:val="Normal"/>
+        <w:spacing w:before="0" w:after="0"/>
+        <w:rPr/>
+      </w:pPr>
+      <w:r>
+        <w:rPr/>
         <w:t>ssshtot_no_class,ngsh1_male,ngsh1_female,ngsh1_total,ngsh1_no_class,ngsh2_male,ngsh2_female,ngsh2_total,ngsh2_no_class,ngsh3_male,</w:t>
       </w:r>
     </w:p>
     <w:p>
       <w:pPr>
-        <w:spacing w:after="0"/>
-      </w:pPr>
-      <w:r>
+        <w:pStyle w:val="Normal"/>
+        <w:spacing w:before="0" w:after="0"/>
+        <w:rPr/>
+      </w:pPr>
+      <w:r>
+        <w:rPr/>
         <w:t>ngsh3_female,ngsh3_total,ngsh3_no_class,ngsh4_male,ngsh4_female,ngsh4_total,ngsh4_no_class,ngshtot_male,ngshtot_female,ngshtot_total,</w:t>
       </w:r>
     </w:p>
     <w:p>
       <w:pPr>
-        <w:spacing w:after="0"/>
-      </w:pPr>
-      <w:r>
+        <w:pStyle w:val="Normal"/>
+        <w:spacing w:before="0" w:after="0"/>
+        <w:rPr/>
+      </w:pPr>
+      <w:r>
+        <w:rPr/>
         <w:t>ngshtot_no_class,school_with_shifting,end_on_shift,overlapping_shift,daily_rotation,others,other_shifting,double_shift,triple_shift,</w:t>
       </w:r>
     </w:p>
     <w:p>
       <w:pPr>
-        <w:spacing w:after="0"/>
-      </w:pPr>
-      <w:r>
+        <w:pStyle w:val="Normal"/>
+        <w:spacing w:before="0" w:after="0"/>
+        <w:rPr/>
+      </w:pPr>
+      <w:r>
+        <w:rPr/>
         <w:t>quadruple_shift)</w:t>
       </w:r>
     </w:p>
     <w:p>
       <w:pPr>
-        <w:spacing w:after="0"/>
-      </w:pPr>
-    </w:p>
-    <w:p>
-      <w:pPr>
-        <w:spacing w:after="0"/>
-      </w:pPr>
-      <w:r>
+        <w:pStyle w:val="Normal"/>
+        <w:spacing w:before="0" w:after="0"/>
+        <w:rPr/>
+      </w:pPr>
+      <w:r>
+        <w:rPr/>
+      </w:r>
+    </w:p>
+    <w:p>
+      <w:pPr>
+        <w:pStyle w:val="Normal"/>
+        <w:spacing w:before="0" w:after="0"/>
+        <w:rPr/>
+      </w:pPr>
+      <w:r>
+        <w:rPr/>
         <w:t>SELECT sph.sy_from, sph.school_id</w:t>
       </w:r>
     </w:p>
     <w:p>
       <w:pPr>
-        <w:spacing w:after="0"/>
-      </w:pPr>
-    </w:p>
-    <w:p>
-      <w:pPr>
-        <w:spacing w:after="0"/>
-      </w:pPr>
-      <w:r>
+        <w:pStyle w:val="Normal"/>
+        <w:spacing w:before="0" w:after="0"/>
+        <w:rPr/>
+      </w:pPr>
+      <w:r>
+        <w:rPr/>
+      </w:r>
+    </w:p>
+    <w:p>
+      <w:pPr>
+        <w:pStyle w:val="Normal"/>
+        <w:spacing w:before="0" w:after="0"/>
+        <w:rPr/>
+      </w:pPr>
+      <w:r>
+        <w:rPr/>
         <w:t>-- Monograde Classes</w:t>
       </w:r>
     </w:p>
     <w:p>
       <w:pPr>
-        <w:spacing w:after="0"/>
-      </w:pPr>
-      <w:r>
+        <w:pStyle w:val="Normal"/>
+        <w:spacing w:before="0" w:after="0"/>
+        <w:rPr/>
+      </w:pPr>
+      <w:r>
+        <w:rPr/>
         <w:tab/>
         <w:t>, IFNULL(SUM((SELECT SUM(IFNULL(en.level_total,0)) AS sum_en FROM ebeisdb.enrollment_pupil_summary en WHERE en.report_history_id = rh.id AND en.grade_level_id = 405 AND en.pupil_data_indicator=25)),0) as gkmono_class</w:t>
       </w:r>
     </w:p>
     <w:p>
       <w:pPr>
-        <w:spacing w:after="0"/>
-      </w:pPr>
-      <w:r>
+        <w:pStyle w:val="Normal"/>
+        <w:spacing w:before="0" w:after="0"/>
+        <w:rPr/>
+      </w:pPr>
+      <w:r>
+        <w:rPr/>
         <w:tab/>
         <w:t>, IFNULL(SUM((SELECT SUM(IFNULL(en.level_total,0)) AS sum_en FROM ebeisdb.enrollment_pupil_summary en WHERE en.report_history_id = rh.id AND en.grade_level_id = 98 AND en.pupil_data_indicator=25)),0) as g1mono_class</w:t>
       </w:r>
     </w:p>
     <w:p>
       <w:pPr>
-        <w:spacing w:after="0"/>
-      </w:pPr>
-      <w:r>
-        <w:lastRenderedPageBreak/>
+        <w:pStyle w:val="Normal"/>
+        <w:spacing w:before="0" w:after="0"/>
+        <w:rPr/>
+      </w:pPr>
+      <w:r>
+        <w:rPr/>
         <w:tab/>
         <w:t>, IFNULL(SUM((SELECT SUM(IFNULL(en.level_total,0)) AS sum_en FROM ebeisdb.enrollment_pupil_summary en WHERE en.report_history_id = rh.id AND en.grade_level_id = 99 AND en.pupil_data_indicator=25)),0) as g2mono_class</w:t>
       </w:r>
     </w:p>
     <w:p>
       <w:pPr>
-        <w:spacing w:after="0"/>
-      </w:pPr>
-      <w:r>
+        <w:pStyle w:val="Normal"/>
+        <w:spacing w:before="0" w:after="0"/>
+        <w:rPr/>
+      </w:pPr>
+      <w:r>
+        <w:rPr/>
         <w:tab/>
         <w:t>, IFNULL(SUM((SELECT SUM(IFNULL(en.level_total,0)) AS sum_en FROM ebeisdb.enrollment_pupil_summary en WHERE en.report_history_id = rh.id AND en.grade_level_id = 100 AND en.pupil_data_indicator=25)),0) as g3mono_class</w:t>
       </w:r>
     </w:p>
     <w:p>
       <w:pPr>
-        <w:spacing w:after="0"/>
-      </w:pPr>
-      <w:r>
+        <w:pStyle w:val="Normal"/>
+        <w:spacing w:before="0" w:after="0"/>
+        <w:rPr/>
+      </w:pPr>
+      <w:r>
+        <w:rPr/>
         <w:tab/>
         <w:t>, IFNULL(SUM((SELECT SUM(IFNULL(en.level_total,0)) AS sum_en FROM ebeisdb.enrollment_pupil_summary en WHERE en.report_history_id = rh.id AND en.grade_level_id = 101 AND en.pupil_data_indicator=25)),0) as g4mono_class</w:t>
       </w:r>
     </w:p>
     <w:p>
       <w:pPr>
-        <w:spacing w:after="0"/>
-      </w:pPr>
-      <w:r>
+        <w:pStyle w:val="Normal"/>
+        <w:spacing w:before="0" w:after="0"/>
+        <w:rPr/>
+      </w:pPr>
+      <w:r>
+        <w:rPr/>
         <w:tab/>
         <w:t>, IFNULL(SUM((SELECT SUM(IFNULL(en.level_total,0)) AS sum_en FROM ebeisdb.enrollment_pupil_summary en WHERE en.report_history_id = rh.id AND en.grade_level_id = 102 AND en.pupil_data_indicator=25)),0) as g5mono_class</w:t>
       </w:r>
     </w:p>
     <w:p>
       <w:pPr>
-        <w:spacing w:after="0"/>
-      </w:pPr>
-      <w:r>
+        <w:pStyle w:val="Normal"/>
+        <w:spacing w:before="0" w:after="0"/>
+        <w:rPr/>
+      </w:pPr>
+      <w:r>
+        <w:rPr/>
         <w:tab/>
         <w:t>, IFNULL(SUM((SELECT SUM(IFNULL(en.level_total,0)) AS sum_en FROM ebeisdb.enrollment_pupil_summary en WHERE en.report_history_id = rh.id AND en.grade_level_id = 103 AND en.pupil_data_indicator=25)),0) as g6mono_class</w:t>
       </w:r>
     </w:p>
     <w:p>
       <w:pPr>
-        <w:spacing w:after="0"/>
-      </w:pPr>
-      <w:r>
+        <w:pStyle w:val="Normal"/>
+        <w:spacing w:before="0" w:after="0"/>
+        <w:rPr/>
+      </w:pPr>
+      <w:r>
+        <w:rPr/>
         <w:tab/>
         <w:t>, IFNULL(SUM((SELECT SUM(IFNULL(en.level_total,0)) AS sum_en FROM ebeisdb.enrollment_pupil_summary en WHERE en.report_history_id = rh.id AND en.grade_level_id = 104 AND en.pupil_data_indicator=25)),0) as gp7mono_class</w:t>
       </w:r>
     </w:p>
     <w:p>
       <w:pPr>
-        <w:spacing w:after="0"/>
-      </w:pPr>
-      <w:r>
+        <w:pStyle w:val="Normal"/>
+        <w:spacing w:before="0" w:after="0"/>
+        <w:rPr/>
+      </w:pPr>
+      <w:r>
+        <w:rPr/>
         <w:tab/>
         <w:t>, IFNULL(SUM((SELECT SUM(IFNULL(en.level_total,0)) AS sum_en FROM ebeisdb.enrollment_pupil_summary en WHERE en.report_history_id = rh.id AND en.grade_level_id = 105 AND en.pupil_data_indicator=25)),0) as g7mono_class</w:t>
       </w:r>
     </w:p>
     <w:p>
       <w:pPr>
-        <w:spacing w:after="0"/>
-      </w:pPr>
-      <w:r>
+        <w:pStyle w:val="Normal"/>
+        <w:spacing w:before="0" w:after="0"/>
+        <w:rPr/>
+      </w:pPr>
+      <w:r>
+        <w:rPr/>
         <w:tab/>
         <w:t>, IFNULL(SUM((SELECT SUM(IFNULL(en.level_total,0)) AS sum_en FROM ebeisdb.enrollment_pupil_summary en WHERE en.report_history_id = rh.id AND en.grade_level_id = 106 AND en.pupil_data_indicator=25)),0) as g8mono_class</w:t>
       </w:r>
     </w:p>
     <w:p>
       <w:pPr>
-        <w:spacing w:after="0"/>
-      </w:pPr>
-      <w:r>
+        <w:pStyle w:val="Normal"/>
+        <w:spacing w:before="0" w:after="0"/>
+        <w:rPr/>
+      </w:pPr>
+      <w:r>
+        <w:rPr/>
         <w:tab/>
         <w:t>, IFNULL(SUM((SELECT SUM(IFNULL(en.level_total,0)) AS sum_en FROM ebeisdb.enrollment_pupil_summary en WHERE en.report_history_id = rh.id AND en.grade_level_id = 107 AND en.pupil_data_indicator=25)),0) as g9mono_class</w:t>
       </w:r>
     </w:p>
     <w:p>
       <w:pPr>
-        <w:spacing w:after="0"/>
-      </w:pPr>
-      <w:r>
+        <w:pStyle w:val="Normal"/>
+        <w:spacing w:before="0" w:after="0"/>
+        <w:rPr/>
+      </w:pPr>
+      <w:r>
+        <w:rPr/>
         <w:tab/>
         <w:t>, IFNULL(SUM((SELECT SUM(IFNULL(en.level_total,0)) AS sum_en FROM ebeisdb.enrollment_pupil_summary en WHERE en.report_history_id = rh.id AND en.grade_level_id = 108 AND en.pupil_data_indicator=25)),0) as g10mono_class</w:t>
       </w:r>
     </w:p>
     <w:p>
       <w:pPr>
-        <w:spacing w:after="0"/>
-      </w:pPr>
-      <w:r>
+        <w:pStyle w:val="Normal"/>
+        <w:spacing w:before="0" w:after="0"/>
+        <w:rPr/>
+      </w:pPr>
+      <w:r>
+        <w:rPr/>
         <w:tab/>
         <w:t>, IFNULL(SUM((SELECT SUM(IFNULL(en.level_total,0)) AS sum_en FROM ebeisdb.enrollment_pupil_summary en WHERE en.report_history_id = rh.id AND en.grade_level_id = 497 AND en.pupil_data_indicator=25)),0) as g11mono_class</w:t>
       </w:r>
     </w:p>
     <w:p>
       <w:pPr>
-        <w:spacing w:after="0"/>
-      </w:pPr>
-      <w:r>
+        <w:pStyle w:val="Normal"/>
+        <w:spacing w:before="0" w:after="0"/>
+        <w:rPr/>
+      </w:pPr>
+      <w:r>
+        <w:rPr/>
         <w:tab/>
         <w:t>, IFNULL(SUM((SELECT SUM(IFNULL(en.level_total,0)) AS sum_en FROM ebeisdb.enrollment_pupil_summary en WHERE en.report_history_id = rh.id AND en.grade_level_id = 595 AND en.pupil_data_indicator=25)),0) as g12mono_class</w:t>
       </w:r>
     </w:p>
     <w:p>
       <w:pPr>
-        <w:spacing w:after="0"/>
-      </w:pPr>
-      <w:r>
+        <w:pStyle w:val="Normal"/>
+        <w:spacing w:before="0" w:after="0"/>
+        <w:rPr/>
+      </w:pPr>
+      <w:r>
+        <w:rPr/>
         <w:tab/>
         <w:t>, IFNULL(SUM((SELECT SUM(IFNULL(en.level_total,0)) AS sum_en FROM ebeisdb.enrollment_pupil_summary en WHERE en.report_history_id = rh.id AND en.grade_level_id = if(sph.co_gen_class=433,if(sph.sy_from=2013,598,197),389) AND en.pupil_data_indicator=25)),0) as ngmono_class</w:t>
       </w:r>
     </w:p>
     <w:p>
       <w:pPr>
-        <w:spacing w:after="0"/>
-      </w:pPr>
-      <w:r>
-        <w:tab/>
-        <w:t xml:space="preserve">, IFNULL(SUM((SELECT SUM(IFNULL(en.level_total,0)) AS sum_en FROM ebeisdb.enrollment_pupil_summary en WHERE en.report_history_id = rh.id AND en.grade_level_id != </w:t>
-      </w:r>
-      <w:r>
-        <w:lastRenderedPageBreak/>
-        <w:t>if(sph.co_gen_class=433,if(sph.sy_from=2013,598,197),389) AND en.pupil_data_indicator=25)),0) as totmono_class</w:t>
-      </w:r>
-    </w:p>
-    <w:p>
-      <w:pPr>
-        <w:spacing w:after="0"/>
-      </w:pPr>
-    </w:p>
-    <w:p>
-      <w:pPr>
-        <w:spacing w:after="0"/>
-      </w:pPr>
-      <w:r>
+        <w:pStyle w:val="Normal"/>
+        <w:spacing w:before="0" w:after="0"/>
+        <w:rPr/>
+      </w:pPr>
+      <w:r>
+        <w:rPr/>
+        <w:tab/>
+        <w:t>, IFNULL(SUM((SELECT SUM(IFNULL(en.level_total,0)) AS sum_en FROM ebeisdb.enrollment_pupil_summary en WHERE en.report_history_id = rh.id AND en.grade_level_id != if(sph.co_gen_class=433,if(sph.sy_from=2013,598,197),389) AND en.pupil_data_indicator=25)),0) as totmono_class</w:t>
+      </w:r>
+    </w:p>
+    <w:p>
+      <w:pPr>
+        <w:pStyle w:val="Normal"/>
+        <w:spacing w:before="0" w:after="0"/>
+        <w:rPr/>
+      </w:pPr>
+      <w:r>
+        <w:rPr/>
+      </w:r>
+    </w:p>
+    <w:p>
+      <w:pPr>
+        <w:pStyle w:val="Normal"/>
+        <w:spacing w:before="0" w:after="0"/>
+        <w:rPr/>
+      </w:pPr>
+      <w:r>
+        <w:rPr/>
         <w:t>-- Multigrade Classes</w:t>
       </w:r>
     </w:p>
     <w:p>
       <w:pPr>
-        <w:spacing w:after="0"/>
-      </w:pPr>
-      <w:r>
+        <w:pStyle w:val="Normal"/>
+        <w:spacing w:before="0" w:after="0"/>
+        <w:rPr/>
+      </w:pPr>
+      <w:r>
+        <w:rPr/>
         <w:tab/>
         <w:t>, IFNULL(IF(sph.sy_from&lt;2014,SUM((SELECT SUM(IFNULL(en.level_total,0)) AS sum_en FROM ebeisdb.enrollment_pupil_summary en WHERE en.report_history_id = rh.id AND en.grade_level_id = 98 AND en.pupil_data_indicator=26)),</w:t>
       </w:r>
     </w:p>
     <w:p>
       <w:pPr>
-        <w:spacing w:after="0"/>
-      </w:pPr>
-      <w:r>
-        <w:tab/>
-      </w:r>
-      <w:r>
-        <w:tab/>
-      </w:r>
-      <w:r>
+        <w:pStyle w:val="Normal"/>
+        <w:spacing w:before="0" w:after="0"/>
+        <w:rPr/>
+      </w:pPr>
+      <w:r>
+        <w:rPr/>
+        <w:tab/>
+        <w:tab/>
         <w:tab/>
         <w:t>(select if(locate('3',CONCAT(mg.kinder,mg.g1,mg.g2,mg.g3,mg.g4,mg.g5,mg.g6))&gt;0,3,if(locate('2',CONCAT(mg.kinder,mg.g1,mg.g2,mg.g3,mg.g4,mg.g5,mg.g6))&gt;0,2,if(locate('1',CONCAT(mg.kinder,mg.g1,mg.g2,mg.g3,mg.g4,mg.g5,mg.g6))&gt;0,1,0)))</w:t>
       </w:r>
     </w:p>
     <w:p>
       <w:pPr>
-        <w:spacing w:after="0"/>
-      </w:pPr>
-      <w:r>
-        <w:tab/>
-      </w:r>
-      <w:r>
-        <w:tab/>
-      </w:r>
-      <w:r>
+        <w:pStyle w:val="Normal"/>
+        <w:spacing w:before="0" w:after="0"/>
+        <w:rPr/>
+      </w:pPr>
+      <w:r>
+        <w:rPr/>
+        <w:tab/>
+        <w:tab/>
         <w:tab/>
         <w:t>from ebeisdb.multigrade_class mg WHERE mg.report_history_id=rh.id)),0) as totmulti_class</w:t>
       </w:r>
     </w:p>
     <w:p>
       <w:pPr>
-        <w:spacing w:after="0"/>
-      </w:pPr>
-    </w:p>
-    <w:p>
-      <w:pPr>
-        <w:spacing w:after="0"/>
-      </w:pPr>
-      <w:r>
+        <w:pStyle w:val="Normal"/>
+        <w:spacing w:before="0" w:after="0"/>
+        <w:rPr/>
+      </w:pPr>
+      <w:r>
+        <w:rPr/>
+      </w:r>
+    </w:p>
+    <w:p>
+      <w:pPr>
+        <w:pStyle w:val="Normal"/>
+        <w:spacing w:before="0" w:after="0"/>
+        <w:rPr/>
+      </w:pPr>
+      <w:r>
+        <w:rPr/>
         <w:t>-- ALIVE Monograde Classes</w:t>
       </w:r>
     </w:p>
     <w:p>
       <w:pPr>
-        <w:spacing w:after="0"/>
-      </w:pPr>
-      <w:r>
+        <w:pStyle w:val="Normal"/>
+        <w:spacing w:before="0" w:after="0"/>
+        <w:rPr/>
+      </w:pPr>
+      <w:r>
+        <w:rPr/>
         <w:tab/>
         <w:t>, IFNULL(SUM((SELECT SUM(IFNULL(en.level_total,0)) AS sum_en FROM ebeisdb.enrollment_pupil_summary en WHERE en.report_history_id = rh.id AND en.grade_level_id = 405 AND en.pupil_data_indicator=500)),0) as gkalivemono_class</w:t>
       </w:r>
     </w:p>
     <w:p>
       <w:pPr>
-        <w:spacing w:after="0"/>
-      </w:pPr>
-      <w:r>
+        <w:pStyle w:val="Normal"/>
+        <w:spacing w:before="0" w:after="0"/>
+        <w:rPr/>
+      </w:pPr>
+      <w:r>
+        <w:rPr/>
         <w:tab/>
         <w:t>, IFNULL(SUM((SELECT SUM(IFNULL(en.level_total,0)) AS sum_en FROM ebeisdb.enrollment_pupil_summary en WHERE en.report_history_id = rh.id AND en.grade_level_id = 98 AND en.pupil_data_indicator=500)),0) as g1alivemono_class</w:t>
       </w:r>
     </w:p>
     <w:p>
       <w:pPr>
-        <w:spacing w:after="0"/>
-      </w:pPr>
-      <w:r>
+        <w:pStyle w:val="Normal"/>
+        <w:spacing w:before="0" w:after="0"/>
+        <w:rPr/>
+      </w:pPr>
+      <w:r>
+        <w:rPr/>
         <w:tab/>
         <w:t>, IFNULL(SUM((SELECT SUM(IFNULL(en.level_total,0)) AS sum_en FROM ebeisdb.enrollment_pupil_summary en WHERE en.report_history_id = rh.id AND en.grade_level_id = 99 AND en.pupil_data_indicator=500)),0) as g2alivemono_class</w:t>
       </w:r>
     </w:p>
     <w:p>
       <w:pPr>
-        <w:spacing w:after="0"/>
-      </w:pPr>
-      <w:r>
+        <w:pStyle w:val="Normal"/>
+        <w:spacing w:before="0" w:after="0"/>
+        <w:rPr/>
+      </w:pPr>
+      <w:r>
+        <w:rPr/>
         <w:tab/>
         <w:t>, IFNULL(SUM((SELECT SUM(IFNULL(en.level_total,0)) AS sum_en FROM ebeisdb.enrollment_pupil_summary en WHERE en.report_history_id = rh.id AND en.grade_level_id = 100 AND en.pupil_data_indicator=500)),0) as g3alivemono_class</w:t>
       </w:r>
     </w:p>
     <w:p>
       <w:pPr>
-        <w:spacing w:after="0"/>
-      </w:pPr>
-      <w:r>
+        <w:pStyle w:val="Normal"/>
+        <w:spacing w:before="0" w:after="0"/>
+        <w:rPr/>
+      </w:pPr>
+      <w:r>
+        <w:rPr/>
         <w:tab/>
         <w:t>, IFNULL(SUM((SELECT SUM(IFNULL(en.level_total,0)) AS sum_en FROM ebeisdb.enrollment_pupil_summary en WHERE en.report_history_id = rh.id AND en.grade_level_id = 101 AND en.pupil_data_indicator=500)),0) as g4alivemono_class</w:t>
       </w:r>
     </w:p>
     <w:p>
       <w:pPr>
-        <w:spacing w:after="0"/>
-      </w:pPr>
-      <w:r>
+        <w:pStyle w:val="Normal"/>
+        <w:spacing w:before="0" w:after="0"/>
+        <w:rPr/>
+      </w:pPr>
+      <w:r>
+        <w:rPr/>
         <w:tab/>
         <w:t>, IFNULL(SUM((SELECT SUM(IFNULL(en.level_total,0)) AS sum_en FROM ebeisdb.enrollment_pupil_summary en WHERE en.report_history_id = rh.id AND en.grade_level_id = 102 AND en.pupil_data_indicator=500)),0) as g5alivemono_class</w:t>
       </w:r>
     </w:p>
     <w:p>
       <w:pPr>
-        <w:spacing w:after="0"/>
-      </w:pPr>
-      <w:r>
+        <w:pStyle w:val="Normal"/>
+        <w:spacing w:before="0" w:after="0"/>
+        <w:rPr/>
+      </w:pPr>
+      <w:r>
+        <w:rPr/>
         <w:tab/>
         <w:t>, IFNULL(SUM((SELECT SUM(IFNULL(en.level_total,0)) AS sum_en FROM ebeisdb.enrollment_pupil_summary en WHERE en.report_history_id = rh.id AND en.grade_level_id = 103 AND en.pupil_data_indicator=500)),0) as g6alivemono_class</w:t>
       </w:r>
     </w:p>
     <w:p>
       <w:pPr>
-        <w:spacing w:after="0"/>
-      </w:pPr>
-      <w:r>
+        <w:pStyle w:val="Normal"/>
+        <w:spacing w:before="0" w:after="0"/>
+        <w:rPr/>
+      </w:pPr>
+      <w:r>
+        <w:rPr/>
         <w:tab/>
         <w:t>, IFNULL(SUM((SELECT SUM(IFNULL(en.level_total,0)) AS sum_en FROM ebeisdb.enrollment_pupil_summary en WHERE en.report_history_id = rh.id AND en.grade_level_id = 105 AND en.pupil_data_indicator=500)),0) as g7alivemono_class</w:t>
       </w:r>
     </w:p>
     <w:p>
       <w:pPr>
-        <w:spacing w:after="0"/>
-      </w:pPr>
-      <w:r>
+        <w:pStyle w:val="Normal"/>
+        <w:spacing w:before="0" w:after="0"/>
+        <w:rPr/>
+      </w:pPr>
+      <w:r>
+        <w:rPr/>
         <w:tab/>
         <w:t>, IFNULL(SUM((SELECT SUM(IFNULL(en.level_total,0)) AS sum_en FROM ebeisdb.enrollment_pupil_summary en WHERE en.report_history_id = rh.id AND en.grade_level_id = 106 AND en.pupil_data_indicator=500)),0) as g8alivemono_class</w:t>
       </w:r>
     </w:p>
     <w:p>
       <w:pPr>
-        <w:spacing w:after="0"/>
-      </w:pPr>
-      <w:r>
-        <w:lastRenderedPageBreak/>
+        <w:pStyle w:val="Normal"/>
+        <w:spacing w:before="0" w:after="0"/>
+        <w:rPr/>
+      </w:pPr>
+      <w:r>
+        <w:rPr/>
         <w:tab/>
         <w:t>, IFNULL(SUM((SELECT SUM(IFNULL(en.level_total,0)) AS sum_en FROM ebeisdb.enrollment_pupil_summary en WHERE en.report_history_id = rh.id AND en.grade_level_id = 107 AND en.pupil_data_indicator=500)),0) as g9alivemono_class</w:t>
       </w:r>
     </w:p>
     <w:p>
       <w:pPr>
-        <w:spacing w:after="0"/>
-      </w:pPr>
-      <w:r>
+        <w:pStyle w:val="Normal"/>
+        <w:spacing w:before="0" w:after="0"/>
+        <w:rPr/>
+      </w:pPr>
+      <w:r>
+        <w:rPr/>
         <w:tab/>
         <w:t>, IFNULL(SUM((SELECT SUM(IFNULL(en.level_total,0)) AS sum_en FROM ebeisdb.enrollment_pupil_summary en WHERE en.report_history_id = rh.id AND en.grade_level_id = 108 AND en.pupil_data_indicator=500)),0) as g10alivemono_class</w:t>
       </w:r>
     </w:p>
     <w:p>
       <w:pPr>
-        <w:spacing w:after="0"/>
-      </w:pPr>
-      <w:r>
+        <w:pStyle w:val="Normal"/>
+        <w:spacing w:before="0" w:after="0"/>
+        <w:rPr/>
+      </w:pPr>
+      <w:r>
+        <w:rPr/>
         <w:tab/>
         <w:t>, IFNULL(SUM((SELECT SUM(IFNULL(en.level_total,0)) AS sum_en FROM ebeisdb.enrollment_pupil_summary en WHERE en.report_history_id = rh.id AND en.grade_level_id = 497 AND en.pupil_data_indicator=500)),0) as g11alivemono_class</w:t>
       </w:r>
     </w:p>
     <w:p>
       <w:pPr>
-        <w:spacing w:after="0"/>
-      </w:pPr>
-      <w:r>
+        <w:pStyle w:val="Normal"/>
+        <w:spacing w:before="0" w:after="0"/>
+        <w:rPr/>
+      </w:pPr>
+      <w:r>
+        <w:rPr/>
         <w:tab/>
         <w:t>, IFNULL(SUM((SELECT SUM(IFNULL(en.level_total,0)) AS sum_en FROM ebeisdb.enrollment_pupil_summary en WHERE en.report_history_id = rh.id AND en.grade_level_id = 595 AND en.pupil_data_indicator=500)),0) as g12alivemono_class</w:t>
       </w:r>
     </w:p>
     <w:p>
       <w:pPr>
-        <w:spacing w:after="0"/>
-      </w:pPr>
-      <w:r>
+        <w:pStyle w:val="Normal"/>
+        <w:spacing w:before="0" w:after="0"/>
+        <w:rPr/>
+      </w:pPr>
+      <w:r>
+        <w:rPr/>
         <w:tab/>
         <w:t>, IFNULL(SUM((SELECT SUM(IFNULL(en.level_total,0)) AS sum_en FROM ebeisdb.enrollment_pupil_summary en WHERE en.report_history_id = rh.id AND en.grade_level_id = if(sph.co_gen_class=433,if(sph.sy_from=2013,598,197),389) AND en.pupil_data_indicator=500)),0) as ngalivemono_class</w:t>
       </w:r>
     </w:p>
     <w:p>
       <w:pPr>
-        <w:spacing w:after="0"/>
-      </w:pPr>
-      <w:r>
+        <w:pStyle w:val="Normal"/>
+        <w:spacing w:before="0" w:after="0"/>
+        <w:rPr/>
+      </w:pPr>
+      <w:r>
+        <w:rPr/>
         <w:tab/>
         <w:t>, IFNULL(SUM((SELECT SUM(IFNULL(en.level_total,0)) AS sum_en FROM ebeisdb.enrollment_pupil_summary en WHERE en.report_history_id = rh.id AND en.grade_level_id != if(sph.co_gen_class=433,if(sph.sy_from=2013,598,197),389) AND en.pupil_data_indicator=500)),0) as totalivemono_class</w:t>
       </w:r>
     </w:p>
     <w:p>
       <w:pPr>
-        <w:spacing w:after="0"/>
-      </w:pPr>
-    </w:p>
-    <w:p>
-      <w:pPr>
-        <w:spacing w:after="0"/>
-      </w:pPr>
-      <w:r>
+        <w:pStyle w:val="Normal"/>
+        <w:spacing w:before="0" w:after="0"/>
+        <w:rPr/>
+      </w:pPr>
+      <w:r>
+        <w:rPr/>
+      </w:r>
+    </w:p>
+    <w:p>
+      <w:pPr>
+        <w:pStyle w:val="Normal"/>
+        <w:spacing w:before="0" w:after="0"/>
+        <w:rPr/>
+      </w:pPr>
+      <w:r>
+        <w:rPr/>
         <w:t>-- ALIVE Multigrade Classes</w:t>
       </w:r>
     </w:p>
     <w:p>
       <w:pPr>
-        <w:spacing w:after="0"/>
-      </w:pPr>
-      <w:r>
+        <w:pStyle w:val="Normal"/>
+        <w:spacing w:before="0" w:after="0"/>
+        <w:rPr/>
+      </w:pPr>
+      <w:r>
+        <w:rPr/>
         <w:tab/>
         <w:t>, IFNULL(SUM((SELECT SUM(IFNULL(en.level_total,0)) AS sum_en FROM ebeisdb.enrollment_pupil_summary en WHERE en.report_history_id = rh.id AND en.grade_level_id = 98 AND en.pupil_data_indicator=500)),0) as totalivemulti_class</w:t>
       </w:r>
     </w:p>
     <w:p>
       <w:pPr>
-        <w:spacing w:after="0"/>
-      </w:pPr>
-    </w:p>
-    <w:p>
-      <w:pPr>
-        <w:spacing w:after="0"/>
-      </w:pPr>
-      <w:r>
+        <w:pStyle w:val="Normal"/>
+        <w:spacing w:before="0" w:after="0"/>
+        <w:rPr/>
+      </w:pPr>
+      <w:r>
+        <w:rPr/>
+      </w:r>
+    </w:p>
+    <w:p>
+      <w:pPr>
+        <w:pStyle w:val="Normal"/>
+        <w:spacing w:before="0" w:after="0"/>
+        <w:rPr/>
+      </w:pPr>
+      <w:r>
+        <w:rPr/>
         <w:t>-- Enrolment by Shift - Total</w:t>
       </w:r>
     </w:p>
     <w:p>
       <w:pPr>
-        <w:spacing w:after="0"/>
-      </w:pPr>
-      <w:r>
+        <w:pStyle w:val="Normal"/>
+        <w:spacing w:before="0" w:after="0"/>
+        <w:rPr/>
+      </w:pPr>
+      <w:r>
+        <w:rPr/>
         <w:tab/>
         <w:t>, IFNULL(SUM((SELECT SUM(IFNULL(sh.enrolled_male,0)) AS sh_en FROM ebeisdb.enrollment_shift_summary sh WHERE sh.report_history_id = rh.id AND sh.shift_id in (3435,320))),0) as sh1_male</w:t>
       </w:r>
     </w:p>
     <w:p>
       <w:pPr>
-        <w:spacing w:after="0"/>
-      </w:pPr>
-      <w:r>
+        <w:pStyle w:val="Normal"/>
+        <w:spacing w:before="0" w:after="0"/>
+        <w:rPr/>
+      </w:pPr>
+      <w:r>
+        <w:rPr/>
         <w:tab/>
         <w:t>, IFNULL(SUM((SELECT SUM(IFNULL(sh.enrolled_female,0)) AS sh_en FROM ebeisdb.enrollment_shift_summary sh WHERE sh.report_history_id = rh.id AND sh.shift_id in (3435,320))),0) as sh1_female</w:t>
       </w:r>
     </w:p>
     <w:p>
       <w:pPr>
-        <w:spacing w:after="0"/>
-      </w:pPr>
-      <w:r>
+        <w:pStyle w:val="Normal"/>
+        <w:spacing w:before="0" w:after="0"/>
+        <w:rPr/>
+      </w:pPr>
+      <w:r>
+        <w:rPr/>
         <w:tab/>
         <w:t>, IFNULL(SUM((SELECT SUM(IFNULL(sh.enrolled_male,0)+IFNULL(sh.enrolled_female,0)) AS sh_en FROM ebeisdb.enrollment_shift_summary sh WHERE sh.report_history_id = rh.id AND sh.shift_id in (3435,320))),0) as sh1_total</w:t>
       </w:r>
     </w:p>
     <w:p>
       <w:pPr>
-        <w:spacing w:after="0"/>
-      </w:pPr>
-      <w:r>
+        <w:pStyle w:val="Normal"/>
+        <w:spacing w:before="0" w:after="0"/>
+        <w:rPr/>
+      </w:pPr>
+      <w:r>
+        <w:rPr/>
         <w:tab/>
         <w:t>, IFNULL(SUM((SELECT SUM(IFNULL(sh.number_of_classes,0)) AS sh_en FROM ebeisdb.enrollment_shift_summary sh WHERE sh.report_history_id = rh.id AND sh.shift_id in (3435,320))),0) as sh1_no_class</w:t>
       </w:r>
     </w:p>
     <w:p>
       <w:pPr>
-        <w:spacing w:after="0"/>
-      </w:pPr>
-      <w:r>
+        <w:pStyle w:val="Normal"/>
+        <w:spacing w:before="0" w:after="0"/>
+        <w:rPr/>
+      </w:pPr>
+      <w:r>
+        <w:rPr/>
         <w:tab/>
         <w:t>, IFNULL(SUM((SELECT SUM(IFNULL(sh.enrolled_male,0)) AS sh_en FROM ebeisdb.enrollment_shift_summary sh WHERE sh.report_history_id = rh.id AND sh.shift_id in (3440,321))),0) as sh2_male</w:t>
       </w:r>
     </w:p>
     <w:p>
       <w:pPr>
-        <w:spacing w:after="0"/>
-      </w:pPr>
-      <w:r>
-        <w:lastRenderedPageBreak/>
+        <w:pStyle w:val="Normal"/>
+        <w:spacing w:before="0" w:after="0"/>
+        <w:rPr/>
+      </w:pPr>
+      <w:r>
+        <w:rPr/>
         <w:tab/>
         <w:t>, IFNULL(SUM((SELECT SUM(IFNULL(sh.enrolled_female,0)) AS sh_en FROM ebeisdb.enrollment_shift_summary sh WHERE sh.report_history_id = rh.id AND sh.shift_id in (3440,321))),0) as sh2_female</w:t>
       </w:r>
     </w:p>
     <w:p>
       <w:pPr>
-        <w:spacing w:after="0"/>
-      </w:pPr>
-      <w:r>
+        <w:pStyle w:val="Normal"/>
+        <w:spacing w:before="0" w:after="0"/>
+        <w:rPr/>
+      </w:pPr>
+      <w:r>
+        <w:rPr/>
         <w:tab/>
         <w:t>, IFNULL(SUM((SELECT SUM(IFNULL(sh.enrolled_male,0)+IFNULL(sh.enrolled_female,0)) AS sh_en FROM ebeisdb.enrollment_shift_summary sh WHERE sh.report_history_id = rh.id AND sh.shift_id in (3440,321))),0) as sh2_total</w:t>
       </w:r>
     </w:p>
     <w:p>
       <w:pPr>
-        <w:spacing w:after="0"/>
-      </w:pPr>
-      <w:r>
+        <w:pStyle w:val="Normal"/>
+        <w:spacing w:before="0" w:after="0"/>
+        <w:rPr/>
+      </w:pPr>
+      <w:r>
+        <w:rPr/>
         <w:tab/>
         <w:t>, IFNULL(SUM((SELECT SUM(IFNULL(sh.number_of_classes,0)) AS sh_en FROM ebeisdb.enrollment_shift_summary sh WHERE sh.report_history_id = rh.id AND sh.shift_id in (3440,321))),0) as sh2_no_class</w:t>
       </w:r>
     </w:p>
     <w:p>
       <w:pPr>
-        <w:spacing w:after="0"/>
-      </w:pPr>
-      <w:r>
+        <w:pStyle w:val="Normal"/>
+        <w:spacing w:before="0" w:after="0"/>
+        <w:rPr/>
+      </w:pPr>
+      <w:r>
+        <w:rPr/>
         <w:tab/>
         <w:t>, IFNULL(SUM((SELECT SUM(IFNULL(sh.enrolled_male,0)) AS sh_en FROM ebeisdb.enrollment_shift_summary sh WHERE sh.report_history_id = rh.id AND sh.shift_id in (3445,322))),0) as sh3_male</w:t>
       </w:r>
     </w:p>
     <w:p>
       <w:pPr>
-        <w:spacing w:after="0"/>
-      </w:pPr>
-      <w:r>
+        <w:pStyle w:val="Normal"/>
+        <w:spacing w:before="0" w:after="0"/>
+        <w:rPr/>
+      </w:pPr>
+      <w:r>
+        <w:rPr/>
         <w:tab/>
         <w:t>, IFNULL(SUM((SELECT SUM(IFNULL(sh.enrolled_female,0)) AS sh_en FROM ebeisdb.enrollment_shift_summary sh WHERE sh.report_history_id = rh.id AND sh.shift_id in (3445,322))),0) as sh3_female</w:t>
       </w:r>
     </w:p>
     <w:p>
       <w:pPr>
-        <w:spacing w:after="0"/>
-      </w:pPr>
-      <w:r>
+        <w:pStyle w:val="Normal"/>
+        <w:spacing w:before="0" w:after="0"/>
+        <w:rPr/>
+      </w:pPr>
+      <w:r>
+        <w:rPr/>
         <w:tab/>
         <w:t>, IFNULL(SUM((SELECT SUM(IFNULL(sh.enrolled_male,0)+IFNULL(sh.enrolled_female,0)) AS sh_en FROM ebeisdb.enrollment_shift_summary sh WHERE sh.report_history_id = rh.id AND sh.shift_id in (3445,322))),0) as sh3_total</w:t>
       </w:r>
     </w:p>
     <w:p>
       <w:pPr>
-        <w:spacing w:after="0"/>
-      </w:pPr>
-      <w:r>
+        <w:pStyle w:val="Normal"/>
+        <w:spacing w:before="0" w:after="0"/>
+        <w:rPr/>
+      </w:pPr>
+      <w:r>
+        <w:rPr/>
         <w:tab/>
         <w:t>, IFNULL(SUM((SELECT SUM(IFNULL(sh.number_of_classes,0)) AS sh_en FROM ebeisdb.enrollment_shift_summary sh WHERE sh.report_history_id = rh.id AND sh.shift_id in (3445,322))),0) as sh3_no_class</w:t>
       </w:r>
     </w:p>
     <w:p>
       <w:pPr>
-        <w:spacing w:after="0"/>
-      </w:pPr>
-      <w:r>
+        <w:pStyle w:val="Normal"/>
+        <w:spacing w:before="0" w:after="0"/>
+        <w:rPr/>
+      </w:pPr>
+      <w:r>
+        <w:rPr/>
         <w:tab/>
         <w:t>, IFNULL(SUM((SELECT SUM(IFNULL(sh.enrolled_male,0)) AS sh_en FROM ebeisdb.enrollment_shift_summary sh WHERE sh.report_history_id = rh.id AND sh.shift_id in (3450,323))),0) as sh4_male</w:t>
       </w:r>
     </w:p>
     <w:p>
       <w:pPr>
-        <w:spacing w:after="0"/>
-      </w:pPr>
-      <w:r>
+        <w:pStyle w:val="Normal"/>
+        <w:spacing w:before="0" w:after="0"/>
+        <w:rPr/>
+      </w:pPr>
+      <w:r>
+        <w:rPr/>
         <w:tab/>
         <w:t>, IFNULL(SUM((SELECT SUM(IFNULL(sh.enrolled_female,0)) AS sh_en FROM ebeisdb.enrollment_shift_summary sh WHERE sh.report_history_id = rh.id AND sh.shift_id in (3450,323))),0) as sh4_female</w:t>
       </w:r>
     </w:p>
     <w:p>
       <w:pPr>
-        <w:spacing w:after="0"/>
-      </w:pPr>
-      <w:r>
+        <w:pStyle w:val="Normal"/>
+        <w:spacing w:before="0" w:after="0"/>
+        <w:rPr/>
+      </w:pPr>
+      <w:r>
+        <w:rPr/>
         <w:tab/>
         <w:t>, IFNULL(SUM((SELECT SUM(IFNULL(sh.enrolled_male,0)+IFNULL(sh.enrolled_female,0)) AS sh_en FROM ebeisdb.enrollment_shift_summary sh WHERE sh.report_history_id = rh.id AND sh.shift_id in (3450,323))),0) as sh4_total</w:t>
       </w:r>
     </w:p>
     <w:p>
       <w:pPr>
-        <w:spacing w:after="0"/>
-      </w:pPr>
-      <w:r>
+        <w:pStyle w:val="Normal"/>
+        <w:spacing w:before="0" w:after="0"/>
+        <w:rPr/>
+      </w:pPr>
+      <w:r>
+        <w:rPr/>
         <w:tab/>
         <w:t>, IFNULL(SUM((SELECT SUM(IFNULL(sh.number_of_classes,0)) AS sh_en FROM ebeisdb.enrollment_shift_summary sh WHERE sh.report_history_id = rh.id AND sh.shift_id in (3450,323))),0) as sh4_no_class</w:t>
       </w:r>
     </w:p>
     <w:p>
       <w:pPr>
-        <w:spacing w:after="0"/>
-      </w:pPr>
-      <w:r>
+        <w:pStyle w:val="Normal"/>
+        <w:spacing w:before="0" w:after="0"/>
+        <w:rPr/>
+      </w:pPr>
+      <w:r>
+        <w:rPr/>
         <w:tab/>
         <w:t>, IFNULL(SUM((SELECT SUM(IFNULL(sh.enrolled_male,0)) AS sh_en FROM ebeisdb.enrollment_shift_summary sh WHERE sh.report_history_id = rh.id AND sh.shift_id in (3435,3440,3445,3450,320,321,322,323))),0) as shtot_male</w:t>
       </w:r>
     </w:p>
     <w:p>
       <w:pPr>
-        <w:spacing w:after="0"/>
-      </w:pPr>
-      <w:r>
+        <w:pStyle w:val="Normal"/>
+        <w:spacing w:before="0" w:after="0"/>
+        <w:rPr/>
+      </w:pPr>
+      <w:r>
+        <w:rPr/>
         <w:tab/>
         <w:t>, IFNULL(SUM((SELECT SUM(IFNULL(sh.enrolled_female,0)) AS sh_en FROM ebeisdb.enrollment_shift_summary sh WHERE sh.report_history_id = rh.id AND sh.shift_id in (3435,3440,3445,3450,320,321,322,323))),0) as shtot_female</w:t>
       </w:r>
     </w:p>
     <w:p>
       <w:pPr>
-        <w:spacing w:after="0"/>
-      </w:pPr>
-      <w:r>
+        <w:pStyle w:val="Normal"/>
+        <w:spacing w:before="0" w:after="0"/>
+        <w:rPr/>
+      </w:pPr>
+      <w:r>
+        <w:rPr/>
         <w:tab/>
         <w:t>, IFNULL(SUM((SELECT SUM(IFNULL(sh.enrolled_male,0)+IFNULL(sh.enrolled_female,0)) AS sh_en FROM ebeisdb.enrollment_shift_summary sh WHERE sh.report_history_id = rh.id AND sh.shift_id in (3435,3440,3445,3450,320,321,322,323))),0) as sh_total</w:t>
       </w:r>
     </w:p>
     <w:p>
       <w:pPr>
-        <w:spacing w:after="0"/>
-      </w:pPr>
-      <w:r>
-        <w:lastRenderedPageBreak/>
+        <w:pStyle w:val="Normal"/>
+        <w:spacing w:before="0" w:after="0"/>
+        <w:rPr/>
+      </w:pPr>
+      <w:r>
+        <w:rPr/>
         <w:tab/>
         <w:t>, IFNULL(SUM((SELECT SUM(IFNULL(sh.number_of_classes,0)) AS sh_en FROM ebeisdb.enrollment_shift_summary sh WHERE sh.report_history_id = rh.id AND sh.shift_id in (3435,3440,3445,3450,320,321,322,323))),0) as shtot_no_class</w:t>
       </w:r>
     </w:p>
     <w:p>
       <w:pPr>
-        <w:spacing w:after="0"/>
-      </w:pPr>
-    </w:p>
-    <w:p>
-      <w:pPr>
-        <w:spacing w:after="0"/>
-      </w:pPr>
-      <w:r>
+        <w:pStyle w:val="Normal"/>
+        <w:spacing w:before="0" w:after="0"/>
+        <w:rPr/>
+      </w:pPr>
+      <w:r>
+        <w:rPr/>
+      </w:r>
+    </w:p>
+    <w:p>
+      <w:pPr>
+        <w:pStyle w:val="Normal"/>
+        <w:spacing w:before="0" w:after="0"/>
+        <w:rPr/>
+      </w:pPr>
+      <w:r>
+        <w:rPr/>
         <w:t>-- Enrolment by Shift - Kinder</w:t>
       </w:r>
     </w:p>
     <w:p>
       <w:pPr>
-        <w:spacing w:after="0"/>
-      </w:pPr>
-      <w:r>
+        <w:pStyle w:val="Normal"/>
+        <w:spacing w:before="0" w:after="0"/>
+        <w:rPr/>
+      </w:pPr>
+      <w:r>
+        <w:rPr/>
         <w:tab/>
         <w:t>, IFNULL(SUM((SELECT SUM(IFNULL(sh.enrolled_male,0)) AS sh_en FROM ebeisdb.enrollment_shift_summary sh WHERE sh.report_history_id = rh.id AND sh.particulars_id = 346 AND sh.shift_id = 320)),0) as ksh1_male</w:t>
       </w:r>
     </w:p>
     <w:p>
       <w:pPr>
-        <w:spacing w:after="0"/>
-      </w:pPr>
-      <w:r>
+        <w:pStyle w:val="Normal"/>
+        <w:spacing w:before="0" w:after="0"/>
+        <w:rPr/>
+      </w:pPr>
+      <w:r>
+        <w:rPr/>
         <w:tab/>
         <w:t>, IFNULL(SUM((SELECT SUM(IFNULL(sh.enrolled_female,0)) AS sh_en FROM ebeisdb.enrollment_shift_summary sh WHERE sh.report_history_id = rh.id AND sh.particulars_id = 346 AND sh.shift_id = 320)),0) as ksh1_female</w:t>
       </w:r>
     </w:p>
     <w:p>
       <w:pPr>
-        <w:spacing w:after="0"/>
-      </w:pPr>
-      <w:r>
+        <w:pStyle w:val="Normal"/>
+        <w:spacing w:before="0" w:after="0"/>
+        <w:rPr/>
+      </w:pPr>
+      <w:r>
+        <w:rPr/>
         <w:tab/>
         <w:t>, IFNULL(SUM((SELECT SUM(IFNULL(sh.enrolled_male,0)+IFNULL(sh.enrolled_female,0)) AS sh_en FROM ebeisdb.enrollment_shift_summary sh WHERE sh.report_history_id = rh.id AND sh.particulars_id = 346 AND sh.shift_id = 320)),0) as ksh1_total</w:t>
       </w:r>
     </w:p>
     <w:p>
       <w:pPr>
-        <w:spacing w:after="0"/>
-      </w:pPr>
-      <w:r>
+        <w:pStyle w:val="Normal"/>
+        <w:spacing w:before="0" w:after="0"/>
+        <w:rPr/>
+      </w:pPr>
+      <w:r>
+        <w:rPr/>
         <w:tab/>
         <w:t>, IFNULL(SUM((SELECT SUM(IFNULL(sh.number_of_classes,0)) AS sh_en FROM ebeisdb.enrollment_shift_summary sh WHERE sh.report_history_id = rh.id AND sh.particulars_id = 346 AND sh.shift_id = 320)),0) as ksh1_no_class</w:t>
       </w:r>
     </w:p>
     <w:p>
       <w:pPr>
-        <w:spacing w:after="0"/>
-      </w:pPr>
-      <w:r>
+        <w:pStyle w:val="Normal"/>
+        <w:spacing w:before="0" w:after="0"/>
+        <w:rPr/>
+      </w:pPr>
+      <w:r>
+        <w:rPr/>
         <w:tab/>
         <w:t>, IFNULL(SUM((SELECT SUM(IFNULL(sh.enrolled_male,0)) AS sh_en FROM ebeisdb.enrollment_shift_summary sh WHERE sh.report_history_id = rh.id AND sh.particulars_id = 346 AND sh.shift_id = 321)),0) as ksh2_male</w:t>
       </w:r>
     </w:p>
     <w:p>
       <w:pPr>
-        <w:spacing w:after="0"/>
-      </w:pPr>
-      <w:r>
+        <w:pStyle w:val="Normal"/>
+        <w:spacing w:before="0" w:after="0"/>
+        <w:rPr/>
+      </w:pPr>
+      <w:r>
+        <w:rPr/>
         <w:tab/>
         <w:t>, IFNULL(SUM((SELECT SUM(IFNULL(sh.enrolled_female,0)) AS sh_en FROM ebeisdb.enrollment_shift_summary sh WHERE sh.report_history_id = rh.id AND sh.particulars_id = 346 AND sh.shift_id = 321)),0) as ksh2_female</w:t>
       </w:r>
     </w:p>
     <w:p>
       <w:pPr>
-        <w:spacing w:after="0"/>
-      </w:pPr>
-      <w:r>
+        <w:pStyle w:val="Normal"/>
+        <w:spacing w:before="0" w:after="0"/>
+        <w:rPr/>
+      </w:pPr>
+      <w:r>
+        <w:rPr/>
         <w:tab/>
         <w:t>, IFNULL(SUM((SELECT SUM(IFNULL(sh.enrolled_male,0)+IFNULL(sh.enrolled_female,0)) AS sh_en FROM ebeisdb.enrollment_shift_summary sh WHERE sh.report_history_id = rh.id AND sh.particulars_id = 346 AND sh.shift_id = 321)),0) as ksh2_total</w:t>
       </w:r>
     </w:p>
     <w:p>
       <w:pPr>
-        <w:spacing w:after="0"/>
-      </w:pPr>
-      <w:r>
+        <w:pStyle w:val="Normal"/>
+        <w:spacing w:before="0" w:after="0"/>
+        <w:rPr/>
+      </w:pPr>
+      <w:r>
+        <w:rPr/>
         <w:tab/>
         <w:t>, IFNULL(SUM((SELECT SUM(IFNULL(sh.number_of_classes,0)) AS sh_en FROM ebeisdb.enrollment_shift_summary sh WHERE sh.report_history_id = rh.id AND sh.particulars_id = 346 AND sh.shift_id = 321)),0) as ksh2_no_class</w:t>
       </w:r>
     </w:p>
     <w:p>
       <w:pPr>
-        <w:spacing w:after="0"/>
-      </w:pPr>
-      <w:r>
+        <w:pStyle w:val="Normal"/>
+        <w:spacing w:before="0" w:after="0"/>
+        <w:rPr/>
+      </w:pPr>
+      <w:r>
+        <w:rPr/>
         <w:tab/>
         <w:t>, IFNULL(SUM((SELECT SUM(IFNULL(sh.enrolled_male,0)) AS sh_en FROM ebeisdb.enrollment_shift_summary sh WHERE sh.report_history_id = rh.id AND sh.particulars_id = 346 AND sh.shift_id = 322)),0) as ksh3_male</w:t>
       </w:r>
     </w:p>
     <w:p>
       <w:pPr>
-        <w:spacing w:after="0"/>
-      </w:pPr>
-      <w:r>
+        <w:pStyle w:val="Normal"/>
+        <w:spacing w:before="0" w:after="0"/>
+        <w:rPr/>
+      </w:pPr>
+      <w:r>
+        <w:rPr/>
         <w:tab/>
         <w:t>, IFNULL(SUM((SELECT SUM(IFNULL(sh.enrolled_female,0)) AS sh_en FROM ebeisdb.enrollment_shift_summary sh WHERE sh.report_history_id = rh.id AND sh.particulars_id = 346 AND sh.shift_id = 322)),0) as ksh3_female</w:t>
       </w:r>
     </w:p>
     <w:p>
       <w:pPr>
-        <w:spacing w:after="0"/>
-      </w:pPr>
-      <w:r>
+        <w:pStyle w:val="Normal"/>
+        <w:spacing w:before="0" w:after="0"/>
+        <w:rPr/>
+      </w:pPr>
+      <w:r>
+        <w:rPr/>
         <w:tab/>
         <w:t>, IFNULL(SUM((SELECT SUM(IFNULL(sh.enrolled_male,0)+IFNULL(sh.enrolled_female,0)) AS sh_en FROM ebeisdb.enrollment_shift_summary sh WHERE sh.report_history_id = rh.id AND sh.particulars_id = 346 AND sh.shift_id = 322)),0) as ksh3_total</w:t>
       </w:r>
     </w:p>
     <w:p>
       <w:pPr>
-        <w:spacing w:after="0"/>
-      </w:pPr>
-      <w:r>
+        <w:pStyle w:val="Normal"/>
+        <w:spacing w:before="0" w:after="0"/>
+        <w:rPr/>
+      </w:pPr>
+      <w:r>
+        <w:rPr/>
         <w:tab/>
         <w:t>, IFNULL(SUM((SELECT SUM(IFNULL(sh.number_of_classes,0)) AS sh_en FROM ebeisdb.enrollment_shift_summary sh WHERE sh.report_history_id = rh.id AND sh.particulars_id = 346 AND sh.shift_id = 322)),0) as ksh3_no_class</w:t>
       </w:r>
     </w:p>
     <w:p>
       <w:pPr>
-        <w:spacing w:after="0"/>
-      </w:pPr>
-      <w:r>
-        <w:lastRenderedPageBreak/>
+        <w:pStyle w:val="Normal"/>
+        <w:spacing w:before="0" w:after="0"/>
+        <w:rPr/>
+      </w:pPr>
+      <w:r>
+        <w:rPr/>
         <w:tab/>
         <w:t>, IFNULL(SUM((SELECT SUM(IFNULL(sh.enrolled_male,0)) AS sh_en FROM ebeisdb.enrollment_shift_summary sh WHERE sh.report_history_id = rh.id AND sh.particulars_id = 346 AND sh.shift_id = 323)),0) as ksh4_male</w:t>
       </w:r>
     </w:p>
     <w:p>
       <w:pPr>
-        <w:spacing w:after="0"/>
-      </w:pPr>
-      <w:r>
+        <w:pStyle w:val="Normal"/>
+        <w:spacing w:before="0" w:after="0"/>
+        <w:rPr/>
+      </w:pPr>
+      <w:r>
+        <w:rPr/>
         <w:tab/>
         <w:t>, IFNULL(SUM((SELECT SUM(IFNULL(sh.enrolled_female,0)) AS sh_en FROM ebeisdb.enrollment_shift_summary sh WHERE sh.report_history_id = rh.id AND sh.particulars_id = 346 AND sh.shift_id = 323)),0) as ksh4_female</w:t>
       </w:r>
     </w:p>
     <w:p>
       <w:pPr>
-        <w:spacing w:after="0"/>
-      </w:pPr>
-      <w:r>
+        <w:pStyle w:val="Normal"/>
+        <w:spacing w:before="0" w:after="0"/>
+        <w:rPr/>
+      </w:pPr>
+      <w:r>
+        <w:rPr/>
         <w:tab/>
         <w:t>, IFNULL(SUM((SELECT SUM(IFNULL(sh.enrolled_male,0)+IFNULL(sh.enrolled_female,0)) AS sh_en FROM ebeisdb.enrollment_shift_summary sh WHERE sh.report_history_id = rh.id AND sh.particulars_id = 346 AND sh.shift_id = 323)),0) as ksh4_total</w:t>
       </w:r>
     </w:p>
     <w:p>
       <w:pPr>
-        <w:spacing w:after="0"/>
-      </w:pPr>
-      <w:r>
+        <w:pStyle w:val="Normal"/>
+        <w:spacing w:before="0" w:after="0"/>
+        <w:rPr/>
+      </w:pPr>
+      <w:r>
+        <w:rPr/>
         <w:tab/>
         <w:t>, IFNULL(SUM((SELECT SUM(IFNULL(sh.number_of_classes,0)) AS sh_en FROM ebeisdb.enrollment_shift_summary sh WHERE sh.report_history_id = rh.id AND sh.particulars_id = 346 AND sh.shift_id = 323)),0) as ksh4_no_class</w:t>
       </w:r>
     </w:p>
     <w:p>
       <w:pPr>
-        <w:spacing w:after="0"/>
-      </w:pPr>
-      <w:r>
+        <w:pStyle w:val="Normal"/>
+        <w:spacing w:before="0" w:after="0"/>
+        <w:rPr/>
+      </w:pPr>
+      <w:r>
+        <w:rPr/>
         <w:tab/>
         <w:t>, IFNULL(SUM((SELECT SUM(IFNULL(sh.enrolled_male,0)) AS sh_en FROM ebeisdb.enrollment_shift_summary sh WHERE sh.report_history_id = rh.id AND sh.particulars_id = 346)),0) as kshtot_male</w:t>
       </w:r>
     </w:p>
     <w:p>
       <w:pPr>
-        <w:spacing w:after="0"/>
-      </w:pPr>
-      <w:r>
+        <w:pStyle w:val="Normal"/>
+        <w:spacing w:before="0" w:after="0"/>
+        <w:rPr/>
+      </w:pPr>
+      <w:r>
+        <w:rPr/>
         <w:tab/>
         <w:t>, IFNULL(SUM((SELECT SUM(IFNULL(sh.enrolled_female,0)) AS sh_en FROM ebeisdb.enrollment_shift_summary sh WHERE sh.report_history_id = rh.id AND sh.particulars_id = 346)),0) as kshtot_female</w:t>
       </w:r>
     </w:p>
     <w:p>
       <w:pPr>
-        <w:spacing w:after="0"/>
-      </w:pPr>
-      <w:r>
+        <w:pStyle w:val="Normal"/>
+        <w:spacing w:before="0" w:after="0"/>
+        <w:rPr/>
+      </w:pPr>
+      <w:r>
+        <w:rPr/>
         <w:tab/>
         <w:t>, IFNULL(SUM((SELECT SUM(IFNULL(sh.enrolled_male,0)+IFNULL(sh.enrolled_female,0)) AS sh_en FROM ebeisdb.enrollment_shift_summary sh WHERE sh.report_history_id = rh.id AND sh.particulars_id = 346)),0) as kshtot_total</w:t>
       </w:r>
     </w:p>
     <w:p>
       <w:pPr>
-        <w:spacing w:after="0"/>
-      </w:pPr>
-      <w:r>
+        <w:pStyle w:val="Normal"/>
+        <w:spacing w:before="0" w:after="0"/>
+        <w:rPr/>
+      </w:pPr>
+      <w:r>
+        <w:rPr/>
         <w:tab/>
         <w:t>, IFNULL(SUM((SELECT SUM(IFNULL(sh.number_of_classes,0)) AS sh_en FROM ebeisdb.enrollment_shift_summary sh WHERE sh.report_history_id = rh.id AND sh.particulars_id = 346)),0) as kshtot_no_class</w:t>
       </w:r>
     </w:p>
     <w:p>
       <w:pPr>
-        <w:spacing w:after="0"/>
-      </w:pPr>
-      <w:r>
-        <w:tab/>
-      </w:r>
-    </w:p>
-    <w:p>
-      <w:pPr>
-        <w:spacing w:after="0"/>
-      </w:pPr>
-      <w:r>
+        <w:pStyle w:val="Normal"/>
+        <w:spacing w:before="0" w:after="0"/>
+        <w:rPr/>
+      </w:pPr>
+      <w:r>
+        <w:rPr/>
+        <w:tab/>
+      </w:r>
+    </w:p>
+    <w:p>
+      <w:pPr>
+        <w:pStyle w:val="Normal"/>
+        <w:spacing w:before="0" w:after="0"/>
+        <w:rPr/>
+      </w:pPr>
+      <w:r>
+        <w:rPr/>
         <w:t>-- Enrolment by Shift - Elementary</w:t>
       </w:r>
     </w:p>
     <w:p>
       <w:pPr>
-        <w:spacing w:after="0"/>
-      </w:pPr>
-      <w:r>
+        <w:pStyle w:val="Normal"/>
+        <w:spacing w:before="0" w:after="0"/>
+        <w:rPr/>
+      </w:pPr>
+      <w:r>
+        <w:rPr/>
         <w:tab/>
         <w:t>, IFNULL(SUM((SELECT SUM(IFNULL(sh.enrolled_male,0)) AS sh_en FROM ebeisdb.enrollment_shift_summary sh WHERE sh.report_history_id = rh.id AND sh.particulars_id = 347 AND sh.shift_id = 320)),0) as essh1_male</w:t>
       </w:r>
     </w:p>
     <w:p>
       <w:pPr>
-        <w:spacing w:after="0"/>
-      </w:pPr>
-      <w:r>
+        <w:pStyle w:val="Normal"/>
+        <w:spacing w:before="0" w:after="0"/>
+        <w:rPr/>
+      </w:pPr>
+      <w:r>
+        <w:rPr/>
         <w:tab/>
         <w:t>, IFNULL(SUM((SELECT SUM(IFNULL(sh.enrolled_female,0)) AS sh_en FROM ebeisdb.enrollment_shift_summary sh WHERE sh.report_history_id = rh.id AND sh.particulars_id = 347 AND sh.shift_id = 320)),0) as essh1_female</w:t>
       </w:r>
     </w:p>
     <w:p>
       <w:pPr>
-        <w:spacing w:after="0"/>
-      </w:pPr>
-      <w:r>
+        <w:pStyle w:val="Normal"/>
+        <w:spacing w:before="0" w:after="0"/>
+        <w:rPr/>
+      </w:pPr>
+      <w:r>
+        <w:rPr/>
         <w:tab/>
         <w:t>, IFNULL(SUM((SELECT SUM(IFNULL(sh.enrolled_male,0)+IFNULL(sh.enrolled_female,0)) AS sh_en FROM ebeisdb.enrollment_shift_summary sh WHERE sh.report_history_id = rh.id AND sh.particulars_id = 347 AND sh.shift_id = 320)),0) as essh1_total</w:t>
       </w:r>
     </w:p>
     <w:p>
       <w:pPr>
-        <w:spacing w:after="0"/>
-      </w:pPr>
-      <w:r>
+        <w:pStyle w:val="Normal"/>
+        <w:spacing w:before="0" w:after="0"/>
+        <w:rPr/>
+      </w:pPr>
+      <w:r>
+        <w:rPr/>
         <w:tab/>
         <w:t>, IFNULL(SUM((SELECT SUM(IFNULL(sh.number_of_classes,0)) AS sh_en FROM ebeisdb.enrollment_shift_summary sh WHERE sh.report_history_id = rh.id AND sh.particulars_id = 347 AND sh.shift_id = 320)),0) as essh1_no_class</w:t>
       </w:r>
     </w:p>
     <w:p>
       <w:pPr>
-        <w:spacing w:after="0"/>
-      </w:pPr>
-      <w:r>
+        <w:pStyle w:val="Normal"/>
+        <w:spacing w:before="0" w:after="0"/>
+        <w:rPr/>
+      </w:pPr>
+      <w:r>
+        <w:rPr/>
         <w:tab/>
         <w:t>, IFNULL(SUM((SELECT SUM(IFNULL(sh.enrolled_male,0)) AS sh_en FROM ebeisdb.enrollment_shift_summary sh WHERE sh.report_history_id = rh.id AND sh.particulars_id = 347 AND sh.shift_id = 321)),0) as essh2_male</w:t>
       </w:r>
     </w:p>
     <w:p>
       <w:pPr>
-        <w:spacing w:after="0"/>
-      </w:pPr>
-      <w:r>
-        <w:lastRenderedPageBreak/>
+        <w:pStyle w:val="Normal"/>
+        <w:spacing w:before="0" w:after="0"/>
+        <w:rPr/>
+      </w:pPr>
+      <w:r>
+        <w:rPr/>
         <w:tab/>
         <w:t>, IFNULL(SUM((SELECT SUM(IFNULL(sh.enrolled_female,0)) AS sh_en FROM ebeisdb.enrollment_shift_summary sh WHERE sh.report_history_id = rh.id AND sh.particulars_id = 347 AND sh.shift_id = 321)),0) as essh2_female</w:t>
       </w:r>
     </w:p>
     <w:p>
       <w:pPr>
-        <w:spacing w:after="0"/>
-      </w:pPr>
-      <w:r>
+        <w:pStyle w:val="Normal"/>
+        <w:spacing w:before="0" w:after="0"/>
+        <w:rPr/>
+      </w:pPr>
+      <w:r>
+        <w:rPr/>
         <w:tab/>
         <w:t>, IFNULL(SUM((SELECT SUM(IFNULL(sh.enrolled_male,0)+IFNULL(sh.enrolled_female,0)) AS sh_en FROM ebeisdb.enrollment_shift_summary sh WHERE sh.report_history_id = rh.id AND sh.particulars_id = 347 AND sh.shift_id = 321)),0) as essh2_total</w:t>
       </w:r>
     </w:p>
     <w:p>
       <w:pPr>
-        <w:spacing w:after="0"/>
-      </w:pPr>
-      <w:r>
+        <w:pStyle w:val="Normal"/>
+        <w:spacing w:before="0" w:after="0"/>
+        <w:rPr/>
+      </w:pPr>
+      <w:r>
+        <w:rPr/>
         <w:tab/>
         <w:t>, IFNULL(SUM((SELECT SUM(IFNULL(sh.number_of_classes,0)) AS sh_en FROM ebeisdb.enrollment_shift_summary sh WHERE sh.report_history_id = rh.id AND sh.particulars_id = 347 AND sh.shift_id = 321)),0) as essh2_no_class</w:t>
       </w:r>
     </w:p>
     <w:p>
       <w:pPr>
-        <w:spacing w:after="0"/>
-      </w:pPr>
-      <w:r>
+        <w:pStyle w:val="Normal"/>
+        <w:spacing w:before="0" w:after="0"/>
+        <w:rPr/>
+      </w:pPr>
+      <w:r>
+        <w:rPr/>
         <w:tab/>
         <w:t>, IFNULL(SUM((SELECT SUM(IFNULL(sh.enrolled_male,0)) AS sh_en FROM ebeisdb.enrollment_shift_summary sh WHERE sh.report_history_id = rh.id AND sh.particulars_id = 347 AND sh.shift_id = 322)),0) as essh3_male</w:t>
       </w:r>
     </w:p>
     <w:p>
       <w:pPr>
-        <w:spacing w:after="0"/>
-      </w:pPr>
-      <w:r>
+        <w:pStyle w:val="Normal"/>
+        <w:spacing w:before="0" w:after="0"/>
+        <w:rPr/>
+      </w:pPr>
+      <w:r>
+        <w:rPr/>
         <w:tab/>
         <w:t>, IFNULL(SUM((SELECT SUM(IFNULL(sh.enrolled_female,0)) AS sh_en FROM ebeisdb.enrollment_shift_summary sh WHERE sh.report_history_id = rh.id AND sh.particulars_id = 347 AND sh.shift_id = 322)),0) as essh3_female</w:t>
       </w:r>
     </w:p>
     <w:p>
       <w:pPr>
-        <w:spacing w:after="0"/>
-      </w:pPr>
-      <w:r>
+        <w:pStyle w:val="Normal"/>
+        <w:spacing w:before="0" w:after="0"/>
+        <w:rPr/>
+      </w:pPr>
+      <w:r>
+        <w:rPr/>
         <w:tab/>
         <w:t>, IFNULL(SUM((SELECT SUM(IFNULL(sh.enrolled_male,0)+IFNULL(sh.enrolled_female,0)) AS sh_en FROM ebeisdb.enrollment_shift_summary sh WHERE sh.report_history_id = rh.id AND sh.particulars_id = 344 AND sh.shift_id = 322)),0) as essh3_total</w:t>
       </w:r>
     </w:p>
     <w:p>
       <w:pPr>
-        <w:spacing w:after="0"/>
-      </w:pPr>
-      <w:r>
+        <w:pStyle w:val="Normal"/>
+        <w:spacing w:before="0" w:after="0"/>
+        <w:rPr/>
+      </w:pPr>
+      <w:r>
+        <w:rPr/>
         <w:tab/>
         <w:t>, IFNULL(SUM((SELECT SUM(IFNULL(sh.number_of_classes,0)) AS sh_en FROM ebeisdb.enrollment_shift_summary sh WHERE sh.report_history_id = rh.id AND sh.particulars_id = 347 AND sh.shift_id = 322)),0) as essh3_no_class</w:t>
       </w:r>
     </w:p>
     <w:p>
       <w:pPr>
-        <w:spacing w:after="0"/>
-      </w:pPr>
-      <w:r>
+        <w:pStyle w:val="Normal"/>
+        <w:spacing w:before="0" w:after="0"/>
+        <w:rPr/>
+      </w:pPr>
+      <w:r>
+        <w:rPr/>
         <w:tab/>
         <w:t>, IFNULL(SUM((SELECT SUM(IFNULL(sh.enrolled_male,0)) AS sh_en FROM ebeisdb.enrollment_shift_summary sh WHERE sh.report_history_id = rh.id AND sh.particulars_id = 347 AND sh.shift_id = 323)),0) as essh4_male</w:t>
       </w:r>
     </w:p>
     <w:p>
       <w:pPr>
-        <w:spacing w:after="0"/>
-      </w:pPr>
-      <w:r>
+        <w:pStyle w:val="Normal"/>
+        <w:spacing w:before="0" w:after="0"/>
+        <w:rPr/>
+      </w:pPr>
+      <w:r>
+        <w:rPr/>
         <w:tab/>
         <w:t>, IFNULL(SUM((SELECT SUM(IFNULL(sh.enrolled_female,0)) AS sh_en FROM ebeisdb.enrollment_shift_summary sh WHERE sh.report_history_id = rh.id AND sh.particulars_id = 347 AND sh.shift_id = 323)),0) as essh4_female</w:t>
       </w:r>
     </w:p>
     <w:p>
       <w:pPr>
-        <w:spacing w:after="0"/>
-      </w:pPr>
-      <w:r>
+        <w:pStyle w:val="Normal"/>
+        <w:spacing w:before="0" w:after="0"/>
+        <w:rPr/>
+      </w:pPr>
+      <w:r>
+        <w:rPr/>
         <w:tab/>
         <w:t>, IFNULL(SUM((SELECT SUM(IFNULL(sh.enrolled_male,0)+IFNULL(sh.enrolled_female,0)) AS sh_en FROM ebeisdb.enrollment_shift_summary sh WHERE sh.report_history_id = rh.id AND sh.particulars_id = 347 AND sh.shift_id = 323)),0) as essh4_total</w:t>
       </w:r>
     </w:p>
     <w:p>
       <w:pPr>
-        <w:spacing w:after="0"/>
-      </w:pPr>
-      <w:r>
+        <w:pStyle w:val="Normal"/>
+        <w:spacing w:before="0" w:after="0"/>
+        <w:rPr/>
+      </w:pPr>
+      <w:r>
+        <w:rPr/>
         <w:tab/>
         <w:t>, IFNULL(SUM((SELECT SUM(IFNULL(sh.number_of_classes,0)) AS sh_en FROM ebeisdb.enrollment_shift_summary sh WHERE sh.report_history_id = rh.id AND sh.particulars_id = 347 AND sh.shift_id = 323)),0) as essh4_no_class</w:t>
       </w:r>
     </w:p>
     <w:p>
       <w:pPr>
-        <w:spacing w:after="0"/>
-      </w:pPr>
-      <w:r>
+        <w:pStyle w:val="Normal"/>
+        <w:spacing w:before="0" w:after="0"/>
+        <w:rPr/>
+      </w:pPr>
+      <w:r>
+        <w:rPr/>
         <w:tab/>
         <w:t>, IFNULL(SUM((SELECT SUM(IFNULL(sh.enrolled_male,0)) AS sh_en FROM ebeisdb.enrollment_shift_summary sh WHERE sh.report_history_id = rh.id AND sh.particulars_id = 347)),0) as esshtot_male</w:t>
       </w:r>
     </w:p>
     <w:p>
       <w:pPr>
-        <w:spacing w:after="0"/>
-      </w:pPr>
-      <w:r>
+        <w:pStyle w:val="Normal"/>
+        <w:spacing w:before="0" w:after="0"/>
+        <w:rPr/>
+      </w:pPr>
+      <w:r>
+        <w:rPr/>
         <w:tab/>
         <w:t>, IFNULL(SUM((SELECT SUM(IFNULL(sh.enrolled_female,0)) AS sh_en FROM ebeisdb.enrollment_shift_summary sh WHERE sh.report_history_id = rh.id AND sh.particulars_id = 347)),0) as esshtot_female</w:t>
       </w:r>
     </w:p>
     <w:p>
       <w:pPr>
-        <w:spacing w:after="0"/>
-      </w:pPr>
-      <w:r>
+        <w:pStyle w:val="Normal"/>
+        <w:spacing w:before="0" w:after="0"/>
+        <w:rPr/>
+      </w:pPr>
+      <w:r>
+        <w:rPr/>
         <w:tab/>
         <w:t>, IFNULL(SUM((SELECT SUM(IFNULL(sh.enrolled_male,0)+IFNULL(sh.enrolled_female,0)) AS sh_en FROM ebeisdb.enrollment_shift_summary sh WHERE sh.report_history_id = rh.id AND sh.particulars_id = 347)),0) as esshtot_total</w:t>
       </w:r>
     </w:p>
     <w:p>
       <w:pPr>
-        <w:spacing w:after="0"/>
-      </w:pPr>
-      <w:r>
-        <w:lastRenderedPageBreak/>
+        <w:pStyle w:val="Normal"/>
+        <w:spacing w:before="0" w:after="0"/>
+        <w:rPr/>
+      </w:pPr>
+      <w:r>
+        <w:rPr/>
         <w:tab/>
         <w:t>, IFNULL(SUM((SELECT SUM(IFNULL(sh.number_of_classes,0)) AS sh_en FROM ebeisdb.enrollment_shift_summary sh WHERE sh.report_history_id = rh.id AND sh.particulars_id = 347)),0) as esshtot_no_class</w:t>
       </w:r>
     </w:p>
     <w:p>
       <w:pPr>
-        <w:spacing w:after="0"/>
-      </w:pPr>
-    </w:p>
-    <w:p>
-      <w:pPr>
-        <w:spacing w:after="0"/>
-      </w:pPr>
-      <w:r>
+        <w:pStyle w:val="Normal"/>
+        <w:spacing w:before="0" w:after="0"/>
+        <w:rPr/>
+      </w:pPr>
+      <w:r>
+        <w:rPr/>
+      </w:r>
+    </w:p>
+    <w:p>
+      <w:pPr>
+        <w:pStyle w:val="Normal"/>
+        <w:spacing w:before="0" w:after="0"/>
+        <w:rPr/>
+      </w:pPr>
+      <w:r>
+        <w:rPr/>
         <w:t>-- Enrolment by Shift - Secondary</w:t>
       </w:r>
     </w:p>
     <w:p>
       <w:pPr>
-        <w:spacing w:after="0"/>
-      </w:pPr>
-      <w:r>
+        <w:pStyle w:val="Normal"/>
+        <w:spacing w:before="0" w:after="0"/>
+        <w:rPr/>
+      </w:pPr>
+      <w:r>
+        <w:rPr/>
         <w:tab/>
         <w:t>, IFNULL(SUM((SELECT SUM(IFNULL(sh.enrolled_male,0)) AS sh_en FROM ebeisdb.enrollment_shift_summary sh WHERE sh.report_history_id = rh.id AND sh.particulars_id = 348 AND sh.shift_id = 320)),0) as sssh1_male</w:t>
       </w:r>
     </w:p>
     <w:p>
       <w:pPr>
-        <w:spacing w:after="0"/>
-      </w:pPr>
-      <w:r>
+        <w:pStyle w:val="Normal"/>
+        <w:spacing w:before="0" w:after="0"/>
+        <w:rPr/>
+      </w:pPr>
+      <w:r>
+        <w:rPr/>
         <w:tab/>
         <w:t>, IFNULL(SUM((SELECT SUM(IFNULL(sh.enrolled_female,0)) AS sh_en FROM ebeisdb.enrollment_shift_summary sh WHERE sh.report_history_id = rh.id AND sh.particulars_id = 348 AND sh.shift_id = 320)),0) as sssh1_female</w:t>
       </w:r>
     </w:p>
     <w:p>
       <w:pPr>
-        <w:spacing w:after="0"/>
-      </w:pPr>
-      <w:r>
+        <w:pStyle w:val="Normal"/>
+        <w:spacing w:before="0" w:after="0"/>
+        <w:rPr/>
+      </w:pPr>
+      <w:r>
+        <w:rPr/>
         <w:tab/>
         <w:t>, IFNULL(SUM((SELECT SUM(IFNULL(sh.enrolled_male,0)+IFNULL(sh.enrolled_female,0)) AS sh_en FROM ebeisdb.enrollment_shift_summary sh WHERE sh.report_history_id = rh.id AND sh.particulars_id = 348 AND sh.shift_id = 320)),0) as sssh1_total</w:t>
       </w:r>
     </w:p>
     <w:p>
       <w:pPr>
-        <w:spacing w:after="0"/>
-      </w:pPr>
-      <w:r>
+        <w:pStyle w:val="Normal"/>
+        <w:spacing w:before="0" w:after="0"/>
+        <w:rPr/>
+      </w:pPr>
+      <w:r>
+        <w:rPr/>
         <w:tab/>
         <w:t>, IFNULL(SUM((SELECT SUM(IFNULL(sh.number_of_classes,0)) AS sh_en FROM ebeisdb.enrollment_shift_summary sh WHERE sh.report_history_id = rh.id AND sh.particulars_id = 348 AND sh.shift_id = 320)),0) as sssh1_no_class</w:t>
       </w:r>
     </w:p>
     <w:p>
       <w:pPr>
-        <w:spacing w:after="0"/>
-      </w:pPr>
-      <w:r>
+        <w:pStyle w:val="Normal"/>
+        <w:spacing w:before="0" w:after="0"/>
+        <w:rPr/>
+      </w:pPr>
+      <w:r>
+        <w:rPr/>
         <w:tab/>
         <w:t>, IFNULL(SUM((SELECT SUM(IFNULL(sh.enrolled_male,0)) AS sh_en FROM ebeisdb.enrollment_shift_summary sh WHERE sh.report_history_id = rh.id AND sh.particulars_id = 348 AND sh.shift_id = 321)),0) as sssh2_male</w:t>
       </w:r>
     </w:p>
     <w:p>
       <w:pPr>
-        <w:spacing w:after="0"/>
-      </w:pPr>
-      <w:r>
+        <w:pStyle w:val="Normal"/>
+        <w:spacing w:before="0" w:after="0"/>
+        <w:rPr/>
+      </w:pPr>
+      <w:r>
+        <w:rPr/>
         <w:tab/>
         <w:t>, IFNULL(SUM((SELECT SUM(IFNULL(sh.enrolled_female,0)) AS sh_en FROM ebeisdb.enrollment_shift_summary sh WHERE sh.report_history_id = rh.id AND sh.particulars_id = 348 AND sh.shift_id = 321)),0) as sssh2_female</w:t>
       </w:r>
     </w:p>
     <w:p>
       <w:pPr>
-        <w:spacing w:after="0"/>
-      </w:pPr>
-      <w:r>
+        <w:pStyle w:val="Normal"/>
+        <w:spacing w:before="0" w:after="0"/>
+        <w:rPr/>
+      </w:pPr>
+      <w:r>
+        <w:rPr/>
         <w:tab/>
         <w:t>, IFNULL(SUM((SELECT SUM(IFNULL(sh.enrolled_male,0)+IFNULL(sh.enrolled_female,0)) AS sh_en FROM ebeisdb.enrollment_shift_summary sh WHERE sh.report_history_id = rh.id AND sh.particulars_id = 348 AND sh.shift_id = 321)),0) as sssh2_total</w:t>
       </w:r>
     </w:p>
     <w:p>
       <w:pPr>
-        <w:spacing w:after="0"/>
-      </w:pPr>
-      <w:r>
+        <w:pStyle w:val="Normal"/>
+        <w:spacing w:before="0" w:after="0"/>
+        <w:rPr/>
+      </w:pPr>
+      <w:r>
+        <w:rPr/>
         <w:tab/>
         <w:t>, IFNULL(SUM((SELECT SUM(IFNULL(sh.number_of_classes,0)) AS sh_en FROM ebeisdb.enrollment_shift_summary sh WHERE sh.report_history_id = rh.id AND sh.particulars_id = 348 AND sh.shift_id = 321)),0) as sssh2_no_class</w:t>
       </w:r>
     </w:p>
     <w:p>
       <w:pPr>
-        <w:spacing w:after="0"/>
-      </w:pPr>
-      <w:r>
+        <w:pStyle w:val="Normal"/>
+        <w:spacing w:before="0" w:after="0"/>
+        <w:rPr/>
+      </w:pPr>
+      <w:r>
+        <w:rPr/>
         <w:tab/>
         <w:t>, IFNULL(SUM((SELECT SUM(IFNULL(sh.enrolled_male,0)) AS sh_en FROM ebeisdb.enrollment_shift_summary sh WHERE sh.report_history_id = rh.id AND sh.particulars_id = 348 AND sh.shift_id = 322)),0) as sssh3_male</w:t>
       </w:r>
     </w:p>
     <w:p>
       <w:pPr>
-        <w:spacing w:after="0"/>
-      </w:pPr>
-      <w:r>
+        <w:pStyle w:val="Normal"/>
+        <w:spacing w:before="0" w:after="0"/>
+        <w:rPr/>
+      </w:pPr>
+      <w:r>
+        <w:rPr/>
         <w:tab/>
         <w:t>, IFNULL(SUM((SELECT SUM(IFNULL(sh.enrolled_female,0)) AS sh_en FROM ebeisdb.enrollment_shift_summary sh WHERE sh.report_history_id = rh.id AND sh.particulars_id = 348 AND sh.shift_id = 322)),0) as sssh3_female</w:t>
       </w:r>
     </w:p>
     <w:p>
       <w:pPr>
-        <w:spacing w:after="0"/>
-      </w:pPr>
-      <w:r>
+        <w:pStyle w:val="Normal"/>
+        <w:spacing w:before="0" w:after="0"/>
+        <w:rPr/>
+      </w:pPr>
+      <w:r>
+        <w:rPr/>
         <w:tab/>
         <w:t>, IFNULL(SUM((SELECT SUM(IFNULL(sh.enrolled_male,0)+IFNULL(sh.enrolled_female,0)) AS sh_en FROM ebeisdb.enrollment_shift_summary sh WHERE sh.report_history_id = rh.id AND sh.particulars_id = 348 AND sh.shift_id = 322)),0) as sssh3_total</w:t>
       </w:r>
     </w:p>
     <w:p>
       <w:pPr>
-        <w:spacing w:after="0"/>
-      </w:pPr>
-      <w:r>
+        <w:pStyle w:val="Normal"/>
+        <w:spacing w:before="0" w:after="0"/>
+        <w:rPr/>
+      </w:pPr>
+      <w:r>
+        <w:rPr/>
         <w:tab/>
         <w:t>, IFNULL(SUM((SELECT SUM(IFNULL(sh.number_of_classes,0)) AS sh_en FROM ebeisdb.enrollment_shift_summary sh WHERE sh.report_history_id = rh.id AND sh.particulars_id = 348 AND sh.shift_id = 322)),0) as sssh3_no_class</w:t>
       </w:r>
     </w:p>
     <w:p>
       <w:pPr>
-        <w:spacing w:after="0"/>
-      </w:pPr>
-      <w:r>
-        <w:lastRenderedPageBreak/>
+        <w:pStyle w:val="Normal"/>
+        <w:spacing w:before="0" w:after="0"/>
+        <w:rPr/>
+      </w:pPr>
+      <w:r>
+        <w:rPr/>
         <w:tab/>
         <w:t>, IFNULL(SUM((SELECT SUM(IFNULL(sh.enrolled_male,0)) AS sh_en FROM ebeisdb.enrollment_shift_summary sh WHERE sh.report_history_id = rh.id AND sh.particulars_id = 348 AND sh.shift_id = 323)),0) as sssh4_male</w:t>
       </w:r>
     </w:p>
     <w:p>
       <w:pPr>
-        <w:spacing w:after="0"/>
-      </w:pPr>
-      <w:r>
+        <w:pStyle w:val="Normal"/>
+        <w:spacing w:before="0" w:after="0"/>
+        <w:rPr/>
+      </w:pPr>
+      <w:r>
+        <w:rPr/>
         <w:tab/>
         <w:t>, IFNULL(SUM((SELECT SUM(IFNULL(sh.enrolled_female,0)) AS sh_en FROM ebeisdb.enrollment_shift_summary sh WHERE sh.report_history_id = rh.id AND sh.particulars_id = 348 AND sh.shift_id = 323)),0) as sssh4_female</w:t>
       </w:r>
     </w:p>
     <w:p>
       <w:pPr>
-        <w:spacing w:after="0"/>
-      </w:pPr>
-      <w:r>
+        <w:pStyle w:val="Normal"/>
+        <w:spacing w:before="0" w:after="0"/>
+        <w:rPr/>
+      </w:pPr>
+      <w:r>
+        <w:rPr/>
         <w:tab/>
         <w:t>, IFNULL(SUM((SELECT SUM(IFNULL(sh.enrolled_male,0)+IFNULL(sh.enrolled_female,0)) AS sh_en FROM ebeisdb.enrollment_shift_summary sh WHERE sh.report_history_id = rh.id AND sh.particulars_id = 348 AND sh.shift_id = 323)),0) as sssh4_total</w:t>
       </w:r>
     </w:p>
     <w:p>
       <w:pPr>
-        <w:spacing w:after="0"/>
-      </w:pPr>
-      <w:r>
+        <w:pStyle w:val="Normal"/>
+        <w:spacing w:before="0" w:after="0"/>
+        <w:rPr/>
+      </w:pPr>
+      <w:r>
+        <w:rPr/>
         <w:tab/>
         <w:t>, IFNULL(SUM((SELECT SUM(IFNULL(sh.number_of_classes,0)) AS sh_en FROM ebeisdb.enrollment_shift_summary sh WHERE sh.report_history_id = rh.id AND sh.particulars_id = 348 AND sh.shift_id = 323)),0) as sssh4_no_class</w:t>
       </w:r>
     </w:p>
     <w:p>
       <w:pPr>
-        <w:spacing w:after="0"/>
-      </w:pPr>
-      <w:r>
+        <w:pStyle w:val="Normal"/>
+        <w:spacing w:before="0" w:after="0"/>
+        <w:rPr/>
+      </w:pPr>
+      <w:r>
+        <w:rPr/>
         <w:tab/>
         <w:t>, IFNULL(SUM((SELECT SUM(IFNULL(sh.enrolled_male,0)) AS sh_en FROM ebeisdb.enrollment_shift_summary sh WHERE sh.report_history_id = rh.id AND sh.particulars_id = 348)),0) as ssshtot_male</w:t>
       </w:r>
     </w:p>
     <w:p>
       <w:pPr>
-        <w:spacing w:after="0"/>
-      </w:pPr>
-      <w:r>
+        <w:pStyle w:val="Normal"/>
+        <w:spacing w:before="0" w:after="0"/>
+        <w:rPr/>
+      </w:pPr>
+      <w:r>
+        <w:rPr/>
         <w:tab/>
         <w:t>, IFNULL(SUM((SELECT SUM(IFNULL(sh.enrolled_female,0)) AS sh_en FROM ebeisdb.enrollment_shift_summary sh WHERE sh.report_history_id = rh.id AND sh.particulars_id = 348)),0) as ssshtot_female</w:t>
       </w:r>
     </w:p>
     <w:p>
       <w:pPr>
-        <w:spacing w:after="0"/>
-      </w:pPr>
-      <w:r>
+        <w:pStyle w:val="Normal"/>
+        <w:spacing w:before="0" w:after="0"/>
+        <w:rPr/>
+      </w:pPr>
+      <w:r>
+        <w:rPr/>
         <w:tab/>
         <w:t>, IFNULL(SUM((SELECT SUM(IFNULL(sh.enrolled_male,0)+IFNULL(sh.enrolled_female,0)) AS sh_en FROM ebeisdb.enrollment_shift_summary sh WHERE sh.report_history_id = rh.id AND sh.particulars_id = 348)),0) as ssshtot_total</w:t>
       </w:r>
     </w:p>
     <w:p>
       <w:pPr>
-        <w:spacing w:after="0"/>
-      </w:pPr>
-      <w:r>
+        <w:pStyle w:val="Normal"/>
+        <w:spacing w:before="0" w:after="0"/>
+        <w:rPr/>
+      </w:pPr>
+      <w:r>
+        <w:rPr/>
         <w:tab/>
         <w:t>, IFNULL(SUM((SELECT SUM(IFNULL(sh.number_of_classes,0)) AS sh_en FROM ebeisdb.enrollment_shift_summary sh WHERE sh.report_history_id = rh.id AND sh.particulars_id = 348)),0) as ssshtot_no_class</w:t>
       </w:r>
     </w:p>
     <w:p>
       <w:pPr>
-        <w:spacing w:after="0"/>
-      </w:pPr>
-    </w:p>
-    <w:p>
-      <w:pPr>
-        <w:spacing w:after="0"/>
-      </w:pPr>
-      <w:r>
+        <w:pStyle w:val="Normal"/>
+        <w:spacing w:before="0" w:after="0"/>
+        <w:rPr/>
+      </w:pPr>
+      <w:r>
+        <w:rPr/>
+      </w:r>
+    </w:p>
+    <w:p>
+      <w:pPr>
+        <w:pStyle w:val="Normal"/>
+        <w:spacing w:before="0" w:after="0"/>
+        <w:rPr/>
+      </w:pPr>
+      <w:r>
+        <w:rPr/>
         <w:t>-- Enrolment by Shift - SPED</w:t>
       </w:r>
     </w:p>
     <w:p>
       <w:pPr>
-        <w:spacing w:after="0"/>
-      </w:pPr>
-      <w:r>
-        <w:tab/>
-        <w:t>, IFNULL(SUM((SELECT SUM(IFNULL(sh.enrolled_male,0)) AS sh_en FROM ebeisdb.enrollment_shift_summary sh WHERE sh.report_history_id = rh.id AND sh.particulars_id = if(sph.sy_from=2013,if(sph.co_gen_class=433,599,349),349) AND sh.shift_id = 320)),0) as ngsh1_male</w:t>
-      </w:r>
-    </w:p>
-    <w:p>
-      <w:pPr>
-        <w:spacing w:after="0"/>
-      </w:pPr>
-      <w:r>
-        <w:tab/>
-        <w:t>, IFNULL(SUM((SELECT SUM(IFNULL(sh.enrolled_female,0)) AS sh_en FROM ebeisdb.enrollment_shift_summary sh WHERE sh.report_history_id = rh.id AND sh.particulars_id = if(sph.sy_from=2013,if(sph.co_gen_class=433,599,349),349) AND sh.shift_id = 320)),0) as ngsh1_female</w:t>
-      </w:r>
-    </w:p>
-    <w:p>
-      <w:pPr>
-        <w:spacing w:after="0"/>
-      </w:pPr>
-      <w:r>
-        <w:tab/>
-        <w:t>, IFNULL(SUM((SELECT SUM(IFNULL(sh.enrolled_male,0)+IFNULL(sh.enrolled_female,0)) AS sh_en FROM ebeisdb.enrollment_shift_summary sh WHERE sh.report_history_id = rh.id AND sh.particulars_id = if(sph.sy_from=2013,if(sph.co_gen_class=433,599,349),349) AND sh.shift_id = 320)),0) as ngsh1_total</w:t>
-      </w:r>
-    </w:p>
-    <w:p>
-      <w:pPr>
-        <w:spacing w:after="0"/>
-      </w:pPr>
-      <w:r>
-        <w:tab/>
-        <w:t>, IFNULL(SUM((SELECT SUM(IFNULL(sh.number_of_classes,0)) AS sh_en FROM ebeisdb.enrollment_shift_summary sh WHERE sh.report_history_id = rh.id AND sh.particulars_id = if(sph.sy_from=2013,if(sph.co_gen_class=433,599,349),349) AND sh.shift_id = 320)),0) as ngsh1_no_class</w:t>
-      </w:r>
-    </w:p>
-    <w:p>
-      <w:pPr>
-        <w:spacing w:after="0"/>
-      </w:pPr>
-      <w:r>
-        <w:lastRenderedPageBreak/>
-        <w:tab/>
-        <w:t>, IFNULL(SUM((SELECT SUM(IFNULL(sh.enrolled_male,0)) AS sh_en FROM ebeisdb.enrollment_shift_summary sh WHERE sh.report_history_id = rh.id AND sh.particulars_id = if(sph.sy_from=2013,if(sph.co_gen_class=433,599,349),349) AND sh.shift_id = 321)),0) as ngsh2_male</w:t>
-      </w:r>
-    </w:p>
-    <w:p>
-      <w:pPr>
-        <w:spacing w:after="0"/>
-      </w:pPr>
-      <w:r>
-        <w:tab/>
-        <w:t>, IFNULL(SUM((SELECT SUM(IFNULL(sh.enrolled_female,0)) AS sh_en FROM ebeisdb.enrollment_shift_summary sh WHERE sh.report_history_id = rh.id AND sh.particulars_id = if(sph.sy_from=2013,if(sph.co_gen_class=433,599,349),349) AND sh.shift_id = 321)),0) as ngsh2_female</w:t>
-      </w:r>
-    </w:p>
-    <w:p>
-      <w:pPr>
-        <w:spacing w:after="0"/>
-      </w:pPr>
-      <w:r>
-        <w:tab/>
-        <w:t>, IFNULL(SUM((SELECT SUM(IFNULL(sh.enrolled_male,0)+IFNULL(sh.enrolled_female,0)) AS sh_en FROM ebeisdb.enrollment_shift_summary sh WHERE sh.report_history_id = rh.id AND sh.particulars_id = if(sph.sy_from=2013,if(sph.co_gen_class=433,599,349),349) AND sh.shift_id = 321)),0) as ngsh2_total</w:t>
-      </w:r>
-    </w:p>
-    <w:p>
-      <w:pPr>
-        <w:spacing w:after="0"/>
-      </w:pPr>
-      <w:r>
-        <w:tab/>
-        <w:t>, IFNULL(SUM((SELECT SUM(IFNULL(sh.number_of_classes,0)) AS sh_en FROM ebeisdb.enrollment_shift_summary sh WHERE sh.report_history_id = rh.id AND sh.particulars_id = if(sph.sy_from=2013,if(sph.co_gen_class=433,599,349),349) AND sh.shift_id = 321)),0) as ngsh2_no_class</w:t>
-      </w:r>
-    </w:p>
-    <w:p>
-      <w:pPr>
-        <w:spacing w:after="0"/>
-      </w:pPr>
-      <w:r>
-        <w:tab/>
-        <w:t>, IFNULL(SUM((SELECT SUM(IFNULL(sh.enrolled_male,0)) AS sh_en FROM ebeisdb.enrollment_shift_summary sh WHERE sh.report_history_id = rh.id AND sh.particulars_id = if(sph.sy_from=2013,if(sph.co_gen_class=433,599,349),349) AND sh.shift_id = 322)),0) as ngsh3_male</w:t>
-      </w:r>
-    </w:p>
-    <w:p>
-      <w:pPr>
-        <w:spacing w:after="0"/>
-      </w:pPr>
-      <w:r>
-        <w:tab/>
-        <w:t>, IFNULL(SUM((SELECT SUM(IFNULL(sh.enrolled_female,0)) AS sh_en FROM ebeisdb.enrollment_shift_summary sh WHERE sh.report_history_id = rh.id AND sh.particulars_id = if(sph.sy_from=2013,if(sph.co_gen_class=433,599,349),349) AND sh.shift_id = 322)),0) as ngsh3_female</w:t>
-      </w:r>
-    </w:p>
-    <w:p>
-      <w:pPr>
-        <w:spacing w:after="0"/>
-      </w:pPr>
-      <w:r>
-        <w:tab/>
-        <w:t>, IFNULL(SUM((SELECT SUM(IFNULL(sh.enrolled_male,0)+IFNULL(sh.enrolled_female,0)) AS sh_en FROM ebeisdb.enrollment_shift_summary sh WHERE sh.report_history_id = rh.id AND sh.particulars_id = if(sph.sy_from=2013,if(sph.co_gen_class=433,599,349),349) AND sh.shift_id = 322)),0) as ngsh3_total</w:t>
-      </w:r>
-    </w:p>
-    <w:p>
-      <w:pPr>
-        <w:spacing w:after="0"/>
-      </w:pPr>
-      <w:r>
-        <w:tab/>
-        <w:t>, IFNULL(SUM((SELECT SUM(IFNULL(sh.number_of_classes,0)) AS sh_en FROM ebeisdb.enrollment_shift_summary sh WHERE sh.report_history_id = rh.id AND sh.particulars_id = if(sph.sy_from=2013,if(sph.co_gen_class=433,599,349),349) AND sh.shift_id = 322)),0) as ngsh3_no_class</w:t>
-      </w:r>
-    </w:p>
-    <w:p>
-      <w:pPr>
-        <w:spacing w:after="0"/>
-      </w:pPr>
-      <w:r>
-        <w:tab/>
-        <w:t>, IFNULL(SUM((SELECT SUM(IFNULL(sh.enrolled_male,0)) AS sh_en FROM ebeisdb.enrollment_shift_summary sh WHERE sh.report_history_id = rh.id AND sh.particulars_id = if(sph.sy_from=2013,if(sph.co_gen_class=433,599,349),349) AND sh.shift_id = 323)),0) as ngsh4_male</w:t>
-      </w:r>
-    </w:p>
-    <w:p>
-      <w:pPr>
-        <w:spacing w:after="0"/>
-      </w:pPr>
-      <w:r>
-        <w:tab/>
-        <w:t>, IFNULL(SUM((SELECT SUM(IFNULL(sh.enrolled_female,0)) AS sh_en FROM ebeisdb.enrollment_shift_summary sh WHERE sh.report_history_id = rh.id AND sh.particulars_id = if(sph.sy_from=2013,if(sph.co_gen_class=433,599,349),349) AND sh.shift_id = 323)),0) as ngsh4_female</w:t>
-      </w:r>
-    </w:p>
-    <w:p>
-      <w:pPr>
-        <w:spacing w:after="0"/>
-      </w:pPr>
-      <w:r>
-        <w:tab/>
-        <w:t>, IFNULL(SUM((SELECT SUM(IFNULL(sh.enrolled_male,0)+IFNULL(sh.enrolled_female,0)) AS sh_en FROM ebeisdb.enrollment_shift_summary sh WHERE sh.report_history_id = rh.id AND sh.particulars_id = if(sph.sy_from=2013,if(sph.co_gen_class=433,599,349),349) AND sh.shift_id = 323)),0) as ngsh4_total</w:t>
-      </w:r>
-    </w:p>
-    <w:p>
-      <w:pPr>
-        <w:spacing w:after="0"/>
-      </w:pPr>
-      <w:r>
-        <w:tab/>
-        <w:t>, IFNULL(SUM((SELECT SUM(IFNULL(sh.number_of_classes,0)) AS sh_en FROM ebeisdb.enrollment_shift_summary sh WHERE sh.report_history_id = rh.id AND sh.particulars_id = if(sph.sy_from=2013,if(sph.co_gen_class=433,599,349),349) AND sh.shift_id = 323)),0) as ngsh4_no_class</w:t>
-      </w:r>
-    </w:p>
-    <w:p>
-      <w:pPr>
-        <w:spacing w:after="0"/>
-      </w:pPr>
-      <w:r>
-        <w:lastRenderedPageBreak/>
-        <w:tab/>
-        <w:t>, IFNULL(SUM((SELECT SUM(IFNULL(sh.enrolled_male,0)) AS sh_en FROM ebeisdb.enrollment_shift_summary sh WHERE sh.report_history_id = rh.id AND sh.particulars_id = if(sph.sy_from=2013,if(sph.co_gen_class=433,599,349),349))),0) as ngshtot_male</w:t>
-      </w:r>
-    </w:p>
-    <w:p>
-      <w:pPr>
-        <w:spacing w:after="0"/>
-      </w:pPr>
-      <w:r>
-        <w:tab/>
-        <w:t>, IFNULL(SUM((SELECT SUM(IFNULL(sh.enrolled_female,0)) AS sh_en FROM ebeisdb.enrollment_shift_summary sh WHERE sh.report_history_id = rh.id AND sh.particulars_id = if(sph.sy_from=2013,if(sph.co_gen_class=433,599,349),349))),0) as ngshtot_female</w:t>
-      </w:r>
-    </w:p>
-    <w:p>
-      <w:pPr>
-        <w:spacing w:after="0"/>
-      </w:pPr>
-      <w:r>
-        <w:tab/>
-        <w:t>, IFNULL(SUM((SELECT SUM(IFNULL(sh.enrolled_male,0)+IFNULL(sh.enrolled_female,0)) AS sh_en FROM ebeisdb.enrollment_shift_summary sh WHERE sh.report_history_id = rh.id AND sh.particulars_id = if(sph.sy_from=2013,if(sph.co_gen_class=433,599,349),349))),0) as ngshtot_total</w:t>
-      </w:r>
-    </w:p>
-    <w:p>
-      <w:pPr>
-        <w:spacing w:after="0"/>
-      </w:pPr>
-      <w:r>
-        <w:tab/>
-        <w:t>, IFNULL(SUM((SELECT SUM(IFNULL(sh.number_of_classes,0)) AS sh_en FROM ebeisdb.enrollment_shift_summary sh WHERE sh.report_history_id = rh.id AND sh.particulars_id = if(sph.sy_from=2013,if(sph.co_gen_class=433,599,349),349))),0) as ngshtot_no_class</w:t>
-      </w:r>
-    </w:p>
-    <w:p>
-      <w:pPr>
-        <w:spacing w:after="0"/>
-      </w:pPr>
-    </w:p>
-    <w:p>
-      <w:pPr>
-        <w:spacing w:after="0"/>
-      </w:pPr>
-      <w:r>
+        <w:pStyle w:val="Normal"/>
+        <w:spacing w:before="0" w:after="0"/>
+        <w:rPr/>
+      </w:pPr>
+      <w:r>
+        <w:rPr/>
+        <w:tab/>
+        <w:t>, IFNULL(SUM((SELECT SUM(IFNULL(sh.enrolled_male,0)) AS sh_en FROM ebeisdb.enrollment_shift_summary sh WHERE sh.report_history_id = rh.id AND sh.particulars_id = if(sph.sy_from=</w:t>
+      </w:r>
+      <w:r>
+        <w:rPr/>
+        <w:t>2016</w:t>
+      </w:r>
+      <w:r>
+        <w:rPr/>
+        <w:t>,if(sph.co_gen_class=433,599,349),349) AND sh.shift_id = 320)),0) as ngsh1_male</w:t>
+      </w:r>
+    </w:p>
+    <w:p>
+      <w:pPr>
+        <w:pStyle w:val="Normal"/>
+        <w:spacing w:before="0" w:after="0"/>
+        <w:rPr/>
+      </w:pPr>
+      <w:r>
+        <w:rPr/>
+        <w:tab/>
+        <w:t>, IFNULL(SUM((SELECT SUM(IFNULL(sh.enrolled_female,0)) AS sh_en FROM ebeisdb.enrollment_shift_summary sh WHERE sh.report_history_id = rh.id AND sh.particulars_id = if(sph.sy_from=</w:t>
+      </w:r>
+      <w:r>
+        <w:rPr/>
+        <w:t>2016</w:t>
+      </w:r>
+      <w:r>
+        <w:rPr/>
+        <w:t>,if(sph.co_gen_class=433,599,349),349) AND sh.shift_id = 320)),0) as ngsh1_female</w:t>
+      </w:r>
+    </w:p>
+    <w:p>
+      <w:pPr>
+        <w:pStyle w:val="Normal"/>
+        <w:spacing w:before="0" w:after="0"/>
+        <w:rPr/>
+      </w:pPr>
+      <w:r>
+        <w:rPr/>
+        <w:tab/>
+        <w:t>, IFNULL(SUM((SELECT SUM(IFNULL(sh.enrolled_male,0)+IFNULL(sh.enrolled_female,0)) AS sh_en FROM ebeisdb.enrollment_shift_summary sh WHERE sh.report_history_id = rh.id AND sh.particulars_id = if(sph.sy_from=</w:t>
+      </w:r>
+      <w:r>
+        <w:rPr/>
+        <w:t>2016</w:t>
+      </w:r>
+      <w:r>
+        <w:rPr/>
+        <w:t>,if(sph.co_gen_class=433,599,349),349) AND sh.shift_id = 320)),0) as ngsh1_total</w:t>
+      </w:r>
+    </w:p>
+    <w:p>
+      <w:pPr>
+        <w:pStyle w:val="Normal"/>
+        <w:spacing w:before="0" w:after="0"/>
+        <w:rPr/>
+      </w:pPr>
+      <w:r>
+        <w:rPr/>
+        <w:tab/>
+        <w:t>, IFNULL(SUM((SELECT SUM(IFNULL(sh.number_of_classes,0)) AS sh_en FROM ebeisdb.enrollment_shift_summary sh WHERE sh.report_history_id = rh.id AND sh.particulars_id = if(sph.sy_from=</w:t>
+      </w:r>
+      <w:r>
+        <w:rPr/>
+        <w:t>2016</w:t>
+      </w:r>
+      <w:r>
+        <w:rPr/>
+        <w:t>,if(sph.co_gen_class=433,599,349),349) AND sh.shift_id = 320)),0) as ngsh1_no_class</w:t>
+      </w:r>
+    </w:p>
+    <w:p>
+      <w:pPr>
+        <w:pStyle w:val="Normal"/>
+        <w:spacing w:before="0" w:after="0"/>
+        <w:rPr/>
+      </w:pPr>
+      <w:r>
+        <w:rPr/>
+        <w:tab/>
+        <w:t>, IFNULL(SUM((SELECT SUM(IFNULL(sh.enrolled_male,0)) AS sh_en FROM ebeisdb.enrollment_shift_summary sh WHERE sh.report_history_id = rh.id AND sh.particulars_id = if(sph.sy_from=</w:t>
+      </w:r>
+      <w:r>
+        <w:rPr/>
+        <w:t>2016</w:t>
+      </w:r>
+      <w:r>
+        <w:rPr/>
+        <w:t>,if(sph.co_gen_class=433,599,349),349) AND sh.shift_id = 321)),0) as ngsh2_male</w:t>
+      </w:r>
+    </w:p>
+    <w:p>
+      <w:pPr>
+        <w:pStyle w:val="Normal"/>
+        <w:spacing w:before="0" w:after="0"/>
+        <w:rPr/>
+      </w:pPr>
+      <w:r>
+        <w:rPr/>
+        <w:tab/>
+        <w:t>, IFNULL(SUM((SELECT SUM(IFNULL(sh.enrolled_female,0)) AS sh_en FROM ebeisdb.enrollment_shift_summary sh WHERE sh.report_history_id = rh.id AND sh.particulars_id = if(sph.sy_from=</w:t>
+      </w:r>
+      <w:r>
+        <w:rPr/>
+        <w:t>2016</w:t>
+      </w:r>
+      <w:r>
+        <w:rPr/>
+        <w:t>,if(sph.co_gen_class=433,599,349),349) AND sh.shift_id = 321)),0) as ngsh2_female</w:t>
+      </w:r>
+    </w:p>
+    <w:p>
+      <w:pPr>
+        <w:pStyle w:val="Normal"/>
+        <w:spacing w:before="0" w:after="0"/>
+        <w:rPr/>
+      </w:pPr>
+      <w:r>
+        <w:rPr/>
+        <w:tab/>
+        <w:t>, IFNULL(SUM((SELECT SUM(IFNULL(sh.enrolled_male,0)+IFNULL(sh.enrolled_female,0)) AS sh_en FROM ebeisdb.enrollment_shift_summary sh WHERE sh.report_history_id = rh.id AND sh.particulars_id = if(sph.sy_from=</w:t>
+      </w:r>
+      <w:r>
+        <w:rPr/>
+        <w:t>2016</w:t>
+      </w:r>
+      <w:r>
+        <w:rPr/>
+        <w:t>,if(sph.co_gen_class=433,599,349),349) AND sh.shift_id = 321)),0) as ngsh2_total</w:t>
+      </w:r>
+    </w:p>
+    <w:p>
+      <w:pPr>
+        <w:pStyle w:val="Normal"/>
+        <w:spacing w:before="0" w:after="0"/>
+        <w:rPr/>
+      </w:pPr>
+      <w:r>
+        <w:rPr/>
+        <w:tab/>
+        <w:t>, IFNULL(SUM((SELECT SUM(IFNULL(sh.number_of_classes,0)) AS sh_en FROM ebeisdb.enrollment_shift_summary sh WHERE sh.report_history_id = rh.id AND sh.particulars_id = if(sph.sy_from=</w:t>
+      </w:r>
+      <w:r>
+        <w:rPr/>
+        <w:t>2016</w:t>
+      </w:r>
+      <w:r>
+        <w:rPr/>
+        <w:t>,if(sph.co_gen_class=433,599,349),349) AND sh.shift_id = 321)),0) as ngsh2_no_class</w:t>
+      </w:r>
+    </w:p>
+    <w:p>
+      <w:pPr>
+        <w:pStyle w:val="Normal"/>
+        <w:spacing w:before="0" w:after="0"/>
+        <w:rPr/>
+      </w:pPr>
+      <w:r>
+        <w:rPr/>
+        <w:tab/>
+        <w:t>, IFNULL(SUM((SELECT SUM(IFNULL(sh.enrolled_male,0)) AS sh_en FROM ebeisdb.enrollment_shift_summary sh WHERE sh.report_history_id = rh.id AND sh.particulars_id = if(sph.sy_from=</w:t>
+      </w:r>
+      <w:r>
+        <w:rPr/>
+        <w:t>2016</w:t>
+      </w:r>
+      <w:r>
+        <w:rPr/>
+        <w:t>,if(sph.co_gen_class=433,599,349),349) AND sh.shift_id = 322)),0) as ngsh3_male</w:t>
+      </w:r>
+    </w:p>
+    <w:p>
+      <w:pPr>
+        <w:pStyle w:val="Normal"/>
+        <w:spacing w:before="0" w:after="0"/>
+        <w:rPr/>
+      </w:pPr>
+      <w:r>
+        <w:rPr/>
+        <w:tab/>
+        <w:t>, IFNULL(SUM((SELECT SUM(IFNULL(sh.enrolled_female,0)) AS sh_en FROM ebeisdb.enrollment_shift_summary sh WHERE sh.report_history_id = rh.id AND sh.particulars_id = if(sph.sy_from=</w:t>
+      </w:r>
+      <w:r>
+        <w:rPr/>
+        <w:t>2016</w:t>
+      </w:r>
+      <w:r>
+        <w:rPr/>
+        <w:t>,if(sph.co_gen_class=433,599,349),349) AND sh.shift_id = 322)),0) as ngsh3_female</w:t>
+      </w:r>
+    </w:p>
+    <w:p>
+      <w:pPr>
+        <w:pStyle w:val="Normal"/>
+        <w:spacing w:before="0" w:after="0"/>
+        <w:rPr/>
+      </w:pPr>
+      <w:r>
+        <w:rPr/>
+        <w:tab/>
+        <w:t>, IFNULL(SUM((SELECT SUM(IFNULL(sh.enrolled_male,0)+IFNULL(sh.enrolled_female,0)) AS sh_en FROM ebeisdb.enrollment_shift_summary sh WHERE sh.report_history_id = rh.id AND sh.particulars_id = if(sph.sy_from=</w:t>
+      </w:r>
+      <w:r>
+        <w:rPr/>
+        <w:t>2016</w:t>
+      </w:r>
+      <w:r>
+        <w:rPr/>
+        <w:t>,if(sph.co_gen_class=433,599,349),349) AND sh.shift_id = 322)),0) as ngsh3_total</w:t>
+      </w:r>
+    </w:p>
+    <w:p>
+      <w:pPr>
+        <w:pStyle w:val="Normal"/>
+        <w:spacing w:before="0" w:after="0"/>
+        <w:rPr/>
+      </w:pPr>
+      <w:r>
+        <w:rPr/>
+        <w:tab/>
+        <w:t>, IFNULL(SUM((SELECT SUM(IFNULL(sh.number_of_classes,0)) AS sh_en FROM ebeisdb.enrollment_shift_summary sh WHERE sh.report_history_id = rh.id AND sh.particulars_id = if(sph.sy_from=</w:t>
+      </w:r>
+      <w:r>
+        <w:rPr/>
+        <w:t>2016</w:t>
+      </w:r>
+      <w:r>
+        <w:rPr/>
+        <w:t>,if(sph.co_gen_class=433,599,349),349) AND sh.shift_id = 322)),0) as ngsh3_no_class</w:t>
+      </w:r>
+    </w:p>
+    <w:p>
+      <w:pPr>
+        <w:pStyle w:val="Normal"/>
+        <w:spacing w:before="0" w:after="0"/>
+        <w:rPr/>
+      </w:pPr>
+      <w:r>
+        <w:rPr/>
+        <w:tab/>
+        <w:t>, IFNULL(SUM((SELECT SUM(IFNULL(sh.enrolled_male,0)) AS sh_en FROM ebeisdb.enrollment_shift_summary sh WHERE sh.report_history_id = rh.id AND sh.particulars_id = if(sph.sy_from=</w:t>
+      </w:r>
+      <w:r>
+        <w:rPr/>
+        <w:t>2016</w:t>
+      </w:r>
+      <w:r>
+        <w:rPr/>
+        <w:t>,if(sph.co_gen_class=433,599,349),349) AND sh.shift_id = 323)),0) as ngsh4_male</w:t>
+      </w:r>
+    </w:p>
+    <w:p>
+      <w:pPr>
+        <w:pStyle w:val="Normal"/>
+        <w:spacing w:before="0" w:after="0"/>
+        <w:rPr/>
+      </w:pPr>
+      <w:r>
+        <w:rPr/>
+        <w:tab/>
+        <w:t>, IFNULL(SUM((SELECT SUM(IFNULL(sh.enrolled_female,0)) AS sh_en FROM ebeisdb.enrollment_shift_summary sh WHERE sh.report_history_id = rh.id AND sh.particulars_id = if(sph.sy_from=</w:t>
+      </w:r>
+      <w:r>
+        <w:rPr/>
+        <w:t>2016</w:t>
+      </w:r>
+      <w:r>
+        <w:rPr/>
+        <w:t>,if(sph.co_gen_class=433,599,349),349) AND sh.shift_id = 323)),0) as ngsh4_female</w:t>
+      </w:r>
+    </w:p>
+    <w:p>
+      <w:pPr>
+        <w:pStyle w:val="Normal"/>
+        <w:spacing w:before="0" w:after="0"/>
+        <w:rPr/>
+      </w:pPr>
+      <w:r>
+        <w:rPr/>
+        <w:tab/>
+        <w:t>, IFNULL(SUM((SELECT SUM(IFNULL(sh.enrolled_male,0)+IFNULL(sh.enrolled_female,0)) AS sh_en FROM ebeisdb.enrollment_shift_summary sh WHERE sh.report_history_id = rh.id AND sh.particulars_id = if(sph.sy_from=</w:t>
+      </w:r>
+      <w:r>
+        <w:rPr/>
+        <w:t>2016</w:t>
+      </w:r>
+      <w:r>
+        <w:rPr/>
+        <w:t>,if(sph.co_gen_class=433,599,349),349) AND sh.shift_id = 323)),0) as ngsh4_total</w:t>
+      </w:r>
+    </w:p>
+    <w:p>
+      <w:pPr>
+        <w:pStyle w:val="Normal"/>
+        <w:spacing w:before="0" w:after="0"/>
+        <w:rPr/>
+      </w:pPr>
+      <w:r>
+        <w:rPr/>
+        <w:tab/>
+        <w:t>, IFNULL(SUM((SELECT SUM(IFNULL(sh.number_of_classes,0)) AS sh_en FROM ebeisdb.enrollment_shift_summary sh WHERE sh.report_history_id = rh.id AND sh.particulars_id = if(sph.sy_from=</w:t>
+      </w:r>
+      <w:r>
+        <w:rPr/>
+        <w:t>2016</w:t>
+      </w:r>
+      <w:r>
+        <w:rPr/>
+        <w:t>,if(sph.co_gen_class=433,599,349),349) AND sh.shift_id = 323)),0) as ngsh4_no_class</w:t>
+      </w:r>
+    </w:p>
+    <w:p>
+      <w:pPr>
+        <w:pStyle w:val="Normal"/>
+        <w:spacing w:before="0" w:after="0"/>
+        <w:rPr/>
+      </w:pPr>
+      <w:r>
+        <w:rPr/>
+        <w:tab/>
+        <w:t>, IFNULL(SUM((SELECT SUM(IFNULL(sh.enrolled_male,0)) AS sh_en FROM ebeisdb.enrollment_shift_summary sh WHERE sh.report_history_id = rh.id AND sh.particulars_id = if(sph.sy_from=</w:t>
+      </w:r>
+      <w:r>
+        <w:rPr/>
+        <w:t>2016</w:t>
+      </w:r>
+      <w:r>
+        <w:rPr/>
+        <w:t>,if(sph.co_gen_class=433,599,349),349))),0) as ngshtot_male</w:t>
+      </w:r>
+    </w:p>
+    <w:p>
+      <w:pPr>
+        <w:pStyle w:val="Normal"/>
+        <w:spacing w:before="0" w:after="0"/>
+        <w:rPr/>
+      </w:pPr>
+      <w:r>
+        <w:rPr/>
+        <w:tab/>
+        <w:t>, IFNULL(SUM((SELECT SUM(IFNULL(sh.enrolled_female,0)) AS sh_en FROM ebeisdb.enrollment_shift_summary sh WHERE sh.report_history_id = rh.id AND sh.particulars_id = if(sph.sy_from=</w:t>
+      </w:r>
+      <w:r>
+        <w:rPr/>
+        <w:t>2016</w:t>
+      </w:r>
+      <w:r>
+        <w:rPr/>
+        <w:t>,if(sph.co_gen_class=433,599,349),349))),0) as ngshtot_female</w:t>
+      </w:r>
+    </w:p>
+    <w:p>
+      <w:pPr>
+        <w:pStyle w:val="Normal"/>
+        <w:spacing w:before="0" w:after="0"/>
+        <w:rPr/>
+      </w:pPr>
+      <w:r>
+        <w:rPr/>
+        <w:tab/>
+        <w:t>, IFNULL(SUM((SELECT SUM(IFNULL(sh.enrolled_male,0)+IFNULL(sh.enrolled_female,0)) AS sh_en FROM ebeisdb.enrollment_shift_summary sh WHERE sh.report_history_id = rh.id AND sh.particulars_id = if(sph.sy_from=</w:t>
+      </w:r>
+      <w:r>
+        <w:rPr/>
+        <w:t>2016</w:t>
+      </w:r>
+      <w:r>
+        <w:rPr/>
+        <w:t>,if(sph.co_gen_class=433,599,349),349))),0) as ngshtot_total</w:t>
+      </w:r>
+    </w:p>
+    <w:p>
+      <w:pPr>
+        <w:pStyle w:val="Normal"/>
+        <w:spacing w:before="0" w:after="0"/>
+        <w:rPr/>
+      </w:pPr>
+      <w:r>
+        <w:rPr/>
+        <w:tab/>
+        <w:t>, IFNULL(SUM((SELECT SUM(IFNULL(sh.number_of_classes,0)) AS sh_en FROM ebeisdb.enrollment_shift_summary sh WHERE sh.report_history_id = rh.id AND sh.particulars_id = if(sph.sy_from=</w:t>
+      </w:r>
+      <w:r>
+        <w:rPr/>
+        <w:t>2016</w:t>
+      </w:r>
+      <w:r>
+        <w:rPr/>
+        <w:t>,if(sph.co_gen_class=433,599,349),349))),0) as ngshtot_no_class</w:t>
+      </w:r>
+    </w:p>
+    <w:p>
+      <w:pPr>
+        <w:pStyle w:val="Normal"/>
+        <w:spacing w:before="0" w:after="0"/>
+        <w:rPr/>
+      </w:pPr>
+      <w:r>
+        <w:rPr/>
+      </w:r>
+    </w:p>
+    <w:p>
+      <w:pPr>
+        <w:pStyle w:val="Normal"/>
+        <w:spacing w:before="0" w:after="0"/>
+        <w:rPr/>
+      </w:pPr>
+      <w:r>
+        <w:rPr/>
         <w:t>-- Shifting `schedule`</w:t>
       </w:r>
     </w:p>
     <w:p>
       <w:pPr>
-        <w:spacing w:after="0"/>
-      </w:pPr>
-      <w:r>
+        <w:pStyle w:val="Normal"/>
+        <w:spacing w:before="0" w:after="0"/>
+        <w:rPr/>
+      </w:pPr>
+      <w:r>
+        <w:rPr/>
         <w:tab/>
         <w:t>, IFNULL(if(osd.shifting_schedule&gt;0,1,0),0) as school_with_shifting</w:t>
       </w:r>
     </w:p>
     <w:p>
       <w:pPr>
-        <w:spacing w:after="0"/>
-      </w:pPr>
-      <w:r>
+        <w:pStyle w:val="Normal"/>
+        <w:spacing w:before="0" w:after="0"/>
+        <w:rPr/>
+      </w:pPr>
+      <w:r>
+        <w:rPr/>
         <w:tab/>
         <w:t>, IFNULL(if(osd.shifting_schedule in (1,3,5,7,9,11,13,15),1,0),0) as end_on_shift</w:t>
       </w:r>
     </w:p>
     <w:p>
       <w:pPr>
-        <w:spacing w:after="0"/>
-      </w:pPr>
-      <w:r>
+        <w:pStyle w:val="Normal"/>
+        <w:spacing w:before="0" w:after="0"/>
+        <w:rPr/>
+      </w:pPr>
+      <w:r>
+        <w:rPr/>
         <w:tab/>
         <w:t>, IFNULL(if(osd.shifting_schedule in (2,3,6,7,10,11,14,15),1,0),0) as overlapping_shift</w:t>
       </w:r>
     </w:p>
     <w:p>
       <w:pPr>
-        <w:spacing w:after="0"/>
-      </w:pPr>
-      <w:r>
+        <w:pStyle w:val="Normal"/>
+        <w:spacing w:before="0" w:after="0"/>
+        <w:rPr/>
+      </w:pPr>
+      <w:r>
+        <w:rPr/>
         <w:tab/>
         <w:t>, IFNULL(if(osd.shifting_schedule in (4,5,6,7,12,13,14,15),1,0),0) as daily_rotation</w:t>
       </w:r>
     </w:p>
     <w:p>
       <w:pPr>
-        <w:spacing w:after="0"/>
-      </w:pPr>
-      <w:r>
+        <w:pStyle w:val="Normal"/>
+        <w:spacing w:before="0" w:after="0"/>
+        <w:rPr/>
+      </w:pPr>
+      <w:r>
+        <w:rPr/>
         <w:tab/>
         <w:t>, IFNULL(if(osd.shifting_schedule in (8,9,10,11,12,13,14,15),1,0),0) as others</w:t>
       </w:r>
     </w:p>
     <w:p>
       <w:pPr>
-        <w:spacing w:after="0"/>
-      </w:pPr>
-      <w:r>
+        <w:pStyle w:val="Normal"/>
+        <w:spacing w:before="0" w:after="0"/>
+        <w:rPr/>
+      </w:pPr>
+      <w:r>
+        <w:rPr/>
         <w:tab/>
         <w:t>, IFNULL(osd.other_shifting,"") as other_shifting</w:t>
       </w:r>
     </w:p>
     <w:p>
       <w:pPr>
-        <w:spacing w:after="0"/>
-      </w:pPr>
-      <w:r>
+        <w:pStyle w:val="Normal"/>
+        <w:spacing w:before="0" w:after="0"/>
+        <w:rPr/>
+      </w:pPr>
+      <w:r>
+        <w:rPr/>
         <w:tab/>
         <w:t>, IFNULL(osd.double_shift,0) as double_shift</w:t>
       </w:r>
     </w:p>
     <w:p>
       <w:pPr>
-        <w:spacing w:after="0"/>
-      </w:pPr>
-      <w:r>
+        <w:pStyle w:val="Normal"/>
+        <w:spacing w:before="0" w:after="0"/>
+        <w:rPr/>
+      </w:pPr>
+      <w:r>
+        <w:rPr/>
         <w:tab/>
         <w:t>, IFNULL(osd.triple_shift,0) as triple_shift</w:t>
       </w:r>
     </w:p>
     <w:p>
       <w:pPr>
-        <w:spacing w:after="0"/>
-      </w:pPr>
-      <w:r>
+        <w:pStyle w:val="Normal"/>
+        <w:spacing w:before="0" w:after="0"/>
+        <w:rPr/>
+      </w:pPr>
+      <w:r>
+        <w:rPr/>
         <w:tab/>
         <w:t>, IFNULL(osd.quadruple_shift,0) as quadruple_shift</w:t>
       </w:r>
     </w:p>
     <w:p>
       <w:pPr>
-        <w:spacing w:after="0"/>
-      </w:pPr>
-    </w:p>
-    <w:p>
-      <w:pPr>
-        <w:spacing w:after="0"/>
-      </w:pPr>
-      <w:r>
+        <w:pStyle w:val="Normal"/>
+        <w:spacing w:before="0" w:after="0"/>
+        <w:rPr/>
+      </w:pPr>
+      <w:r>
+        <w:rPr/>
+      </w:r>
+    </w:p>
+    <w:p>
+      <w:pPr>
+        <w:pStyle w:val="Normal"/>
+        <w:spacing w:before="0" w:after="0"/>
+        <w:rPr/>
+      </w:pPr>
+      <w:r>
+        <w:rPr/>
         <w:t>FROM ebeisdb.school_profile_history sph</w:t>
       </w:r>
     </w:p>
     <w:p>
       <w:pPr>
-        <w:spacing w:after="0"/>
-      </w:pPr>
-      <w:r>
-        <w:t xml:space="preserve">   LEFT JOIN ebeisdb.ref_region rr ON (rr.id=sph.region_id)</w:t>
-      </w:r>
-    </w:p>
-    <w:p>
-      <w:pPr>
-        <w:spacing w:after="0"/>
-      </w:pPr>
-      <w:r>
-        <w:t xml:space="preserve">   LEFT JOIN (ebeisdb.report_history rh </w:t>
-      </w:r>
-    </w:p>
-    <w:p>
-      <w:pPr>
-        <w:spacing w:after="0"/>
-      </w:pPr>
-      <w:r>
+        <w:pStyle w:val="Normal"/>
+        <w:spacing w:before="0" w:after="0"/>
+        <w:rPr/>
+      </w:pPr>
+      <w:r>
+        <w:rPr/>
+        <w:t xml:space="preserve">   </w:t>
+      </w:r>
+      <w:r>
+        <w:rPr/>
+        <w:t>LEFT JOIN ebeisdb.ref_region rr ON (rr.id=sph.region_id)</w:t>
+      </w:r>
+    </w:p>
+    <w:p>
+      <w:pPr>
+        <w:pStyle w:val="Normal"/>
+        <w:spacing w:before="0" w:after="0"/>
+        <w:rPr/>
+      </w:pPr>
+      <w:r>
+        <w:rPr/>
+        <w:t xml:space="preserve">   </w:t>
+      </w:r>
+      <w:r>
+        <w:rPr/>
+        <w:t xml:space="preserve">LEFT JOIN (ebeisdb.report_history rh </w:t>
+      </w:r>
+    </w:p>
+    <w:p>
+      <w:pPr>
+        <w:pStyle w:val="Normal"/>
+        <w:spacing w:before="0" w:after="0"/>
+        <w:rPr/>
+      </w:pPr>
+      <w:r>
+        <w:rPr/>
         <w:tab/>
         <w:t xml:space="preserve">      inner join ebeisdb.ref_report_history rrh on rh.ref_report_history_id = rrh.id</w:t>
       </w:r>
     </w:p>
     <w:p>
       <w:pPr>
-        <w:spacing w:after="0"/>
-      </w:pPr>
-      <w:r>
+        <w:pStyle w:val="Normal"/>
+        <w:spacing w:before="0" w:after="0"/>
+        <w:rPr/>
+      </w:pPr>
+      <w:r>
+        <w:rPr/>
         <w:tab/>
         <w:t xml:space="preserve">      inner join ebeisdb.ref_reports rrs on rrs.id  = rrh.report_id</w:t>
       </w:r>
     </w:p>
     <w:p>
       <w:pPr>
-        <w:spacing w:after="0"/>
-      </w:pPr>
-      <w:r>
+        <w:pStyle w:val="Normal"/>
+        <w:spacing w:before="0" w:after="0"/>
+        <w:rPr/>
+      </w:pPr>
+      <w:r>
+        <w:rPr/>
         <w:tab/>
         <w:t xml:space="preserve">      inner join ebeisdb.ref_report_generics rrg on rrg.id = rrs.ref_report_generics_id and rrg.id=1</w:t>
       </w:r>
     </w:p>
     <w:p>
       <w:pPr>
-        <w:spacing w:after="0"/>
-      </w:pPr>
-      <w:r>
+        <w:pStyle w:val="Normal"/>
+        <w:spacing w:before="0" w:after="0"/>
+        <w:rPr/>
+      </w:pPr>
+      <w:r>
+        <w:rPr/>
         <w:tab/>
         <w:t xml:space="preserve"> ) on rh.school_id = sph.school_id and rh.sy_from= sph.sy_from and rh.report_status &gt; 300 -- cast( sph.sy_from as unsigned)</w:t>
       </w:r>
     </w:p>
     <w:p>
       <w:pPr>
-        <w:spacing w:after="0"/>
-      </w:pPr>
-      <w:r>
+        <w:pStyle w:val="Normal"/>
+        <w:spacing w:before="0" w:after="0"/>
+        <w:rPr/>
+      </w:pPr>
+      <w:r>
+        <w:rPr/>
         <w:tab/>
         <w:t xml:space="preserve"> LEFT JOIN ebeisdb.other_school_data osd on (osd.report_history_id = rh.id)</w:t>
       </w:r>
     </w:p>
     <w:p>
       <w:pPr>
-        <w:spacing w:after="0"/>
-      </w:pPr>
-      <w:r>
-        <w:t xml:space="preserve">   WHERE sph.take_part_id IN (1,2,3)</w:t>
-      </w:r>
-    </w:p>
-    <w:p>
-      <w:pPr>
-        <w:spacing w:after="0"/>
-      </w:pPr>
-      <w:r>
-        <w:t xml:space="preserve">   GROUP BY rh.sy_from, sph.SCHOOL_ID </w:t>
-      </w:r>
-    </w:p>
-    <w:p>
-      <w:pPr>
-        <w:spacing w:after="0"/>
-      </w:pPr>
-      <w:r>
-        <w:t xml:space="preserve">   ORDER BY sph.SY_FROM, rr.RANK ASC, sph.SCHOOL_ID ASC;</w:t>
-      </w:r>
-    </w:p>
-    <w:p>
-      <w:pPr>
-        <w:spacing w:after="0"/>
-      </w:pPr>
-    </w:p>
-    <w:p>
-      <w:pPr>
-        <w:spacing w:after="0"/>
-      </w:pPr>
-      <w:r>
+        <w:pStyle w:val="Normal"/>
+        <w:spacing w:before="0" w:after="0"/>
+        <w:rPr/>
+      </w:pPr>
+      <w:r>
+        <w:rPr/>
+        <w:t xml:space="preserve">   </w:t>
+      </w:r>
+      <w:r>
+        <w:rPr/>
+        <w:t>WHERE sph.take_part_id IN (1,2,3)</w:t>
+      </w:r>
+    </w:p>
+    <w:p>
+      <w:pPr>
+        <w:pStyle w:val="Normal"/>
+        <w:spacing w:before="0" w:after="0"/>
+        <w:rPr/>
+      </w:pPr>
+      <w:r>
+        <w:rPr/>
+        <w:t xml:space="preserve">   </w:t>
+      </w:r>
+      <w:r>
+        <w:rPr/>
+        <w:t xml:space="preserve">GROUP BY rh.sy_from, sph.SCHOOL_ID </w:t>
+      </w:r>
+    </w:p>
+    <w:p>
+      <w:pPr>
+        <w:pStyle w:val="Normal"/>
+        <w:spacing w:before="0" w:after="0"/>
+        <w:rPr/>
+      </w:pPr>
+      <w:r>
+        <w:rPr/>
+        <w:t xml:space="preserve">   </w:t>
+      </w:r>
+      <w:r>
+        <w:rPr/>
+        <w:t>ORDER BY sph.SY_FROM, rr.RANK ASC, sph.SCHOOL_ID ASC;</w:t>
+      </w:r>
+    </w:p>
+    <w:p>
+      <w:pPr>
+        <w:pStyle w:val="Normal"/>
+        <w:spacing w:before="0" w:after="0"/>
+        <w:rPr/>
+      </w:pPr>
+      <w:r>
+        <w:rPr/>
+      </w:r>
+    </w:p>
+    <w:p>
+      <w:pPr>
+        <w:pStyle w:val="Normal"/>
+        <w:spacing w:before="0" w:after="0"/>
+        <w:rPr/>
+      </w:pPr>
+      <w:r>
+        <w:rPr/>
         <w:t>commit;</w:t>
       </w:r>
     </w:p>
     <w:p>
       <w:pPr>
-        <w:spacing w:after="0"/>
-      </w:pPr>
+        <w:pStyle w:val="Normal"/>
+        <w:spacing w:before="0" w:after="0"/>
+        <w:rPr/>
+      </w:pPr>
+      <w:r>
+        <w:rPr/>
+      </w:r>
     </w:p>
     <w:sectPr>
+      <w:type w:val="nextPage"/>
       <w:pgSz w:w="12240" w:h="15840"/>
-      <w:pgMar w:top="1440" w:right="1440" w:bottom="1440" w:left="1440" w:header="720" w:footer="720" w:gutter="0"/>
-      <w:cols w:space="720"/>
-      <w:docGrid w:linePitch="360"/>
+      <w:pgMar w:left="1440" w:right="1440" w:header="0" w:top="1440" w:footer="0" w:bottom="1440" w:gutter="0"/>
+      <w:pgNumType w:fmt="decimal"/>
+      <w:formProt w:val="false"/>
+      <w:textDirection w:val="lrTb"/>
+      <w:docGrid w:type="default" w:linePitch="360" w:charSpace="4294965247"/>
     </w:sectPr>
   </w:body>
 </w:document>
 </file>
 
 <file path=word/styles.xml><?xml version="1.0" encoding="utf-8"?>
-<w:styles xmlns:mc="http://schemas.openxmlformats.org/markup-compatibility/2006" xmlns:r="http://schemas.openxmlformats.org/officeDocument/2006/relationships" xmlns:w="http://schemas.openxmlformats.org/wordprocessingml/2006/main" xmlns:w14="http://schemas.microsoft.com/office/word/2010/wordml" mc:Ignorable="w14">
+<w:styles xmlns:w="http://schemas.openxmlformats.org/wordprocessingml/2006/main" xmlns:w14="http://schemas.microsoft.com/office/word/2010/wordml" xmlns:mc="http://schemas.openxmlformats.org/markup-compatibility/2006" mc:Ignorable="w14">
   <w:docDefaults>
     <w:rPrDefault>
       <w:rPr>
-        <w:rFonts w:asciiTheme="minorHAnsi" w:eastAsiaTheme="minorHAnsi" w:hAnsiTheme="minorHAnsi" w:cstheme="minorBidi"/>
+        <w:rFonts w:ascii="Calibri" w:hAnsi="Calibri" w:eastAsia="Calibri" w:cs="" w:asciiTheme="minorHAnsi" w:cstheme="minorBidi" w:eastAsiaTheme="minorHAnsi" w:hAnsiTheme="minorHAnsi"/>
         <w:sz w:val="22"/>
         <w:szCs w:val="22"/>
         <w:lang w:val="en-US" w:eastAsia="en-US" w:bidi="ar-SA"/>
       </w:rPr>
     </w:rPrDefault>
     <w:pPrDefault>
-      <w:pPr>
-        <w:spacing w:after="200" w:line="276" w:lineRule="auto"/>
-      </w:pPr>
+      <w:pPr/>
     </w:pPrDefault>
   </w:docDefaults>
   <w:latentStyles w:defLockedState="0" w:defUIPriority="99" w:defSemiHidden="1" w:defUnhideWhenUsed="1" w:defQFormat="0" w:count="267">
-    <w:lsdException w:name="Normal" w:semiHidden="0" w:uiPriority="0" w:unhideWhenUsed="0" w:qFormat="1"/>
-    <w:lsdException w:name="heading 1" w:semiHidden="0" w:uiPriority="9" w:unhideWhenUsed="0" w:qFormat="1"/>
+    <w:lsdException w:name="Normal" w:uiPriority="0" w:semiHidden="0" w:unhideWhenUsed="0" w:qFormat="1"/>
+    <w:lsdException w:name="heading 1" w:uiPriority="9" w:semiHidden="0" w:unhideWhenUsed="0" w:qFormat="1"/>
     <w:lsdException w:name="heading 2" w:uiPriority="9" w:qFormat="1"/>
     <w:lsdException w:name="heading 3" w:uiPriority="9" w:qFormat="1"/>
     <w:lsdException w:name="heading 4" w:uiPriority="9" w:qFormat="1"/>
@@ -1764,133 +2540,213 @@
     <w:lsdException w:name="toc 8" w:uiPriority="39"/>
     <w:lsdException w:name="toc 9" w:uiPriority="39"/>
     <w:lsdException w:name="caption" w:uiPriority="35" w:qFormat="1"/>
-    <w:lsdException w:name="Title" w:semiHidden="0" w:uiPriority="10" w:unhideWhenUsed="0" w:qFormat="1"/>
+    <w:lsdException w:name="Title" w:uiPriority="10" w:semiHidden="0" w:unhideWhenUsed="0" w:qFormat="1"/>
     <w:lsdException w:name="Default Paragraph Font" w:uiPriority="1"/>
-    <w:lsdException w:name="Subtitle" w:semiHidden="0" w:uiPriority="11" w:unhideWhenUsed="0" w:qFormat="1"/>
-    <w:lsdException w:name="Strong" w:semiHidden="0" w:uiPriority="22" w:unhideWhenUsed="0" w:qFormat="1"/>
-    <w:lsdException w:name="Emphasis" w:semiHidden="0" w:uiPriority="20" w:unhideWhenUsed="0" w:qFormat="1"/>
-    <w:lsdException w:name="Table Grid" w:semiHidden="0" w:uiPriority="59" w:unhideWhenUsed="0"/>
+    <w:lsdException w:name="Subtitle" w:uiPriority="11" w:semiHidden="0" w:unhideWhenUsed="0" w:qFormat="1"/>
+    <w:lsdException w:name="Strong" w:uiPriority="22" w:semiHidden="0" w:unhideWhenUsed="0" w:qFormat="1"/>
+    <w:lsdException w:name="Emphasis" w:uiPriority="20" w:semiHidden="0" w:unhideWhenUsed="0" w:qFormat="1"/>
+    <w:lsdException w:name="Table Grid" w:uiPriority="59" w:semiHidden="0" w:unhideWhenUsed="0"/>
     <w:lsdException w:name="Placeholder Text" w:unhideWhenUsed="0"/>
-    <w:lsdException w:name="No Spacing" w:semiHidden="0" w:uiPriority="1" w:unhideWhenUsed="0" w:qFormat="1"/>
-    <w:lsdException w:name="Light Shading" w:semiHidden="0" w:uiPriority="60" w:unhideWhenUsed="0"/>
-    <w:lsdException w:name="Light List" w:semiHidden="0" w:uiPriority="61" w:unhideWhenUsed="0"/>
-    <w:lsdException w:name="Light Grid" w:semiHidden="0" w:uiPriority="62" w:unhideWhenUsed="0"/>
-    <w:lsdException w:name="Medium Shading 1" w:semiHidden="0" w:uiPriority="63" w:unhideWhenUsed="0"/>
-    <w:lsdException w:name="Medium Shading 2" w:semiHidden="0" w:uiPriority="64" w:unhideWhenUsed="0"/>
-    <w:lsdException w:name="Medium List 1" w:semiHidden="0" w:uiPriority="65" w:unhideWhenUsed="0"/>
-    <w:lsdException w:name="Medium List 2" w:semiHidden="0" w:uiPriority="66" w:unhideWhenUsed="0"/>
-    <w:lsdException w:name="Medium Grid 1" w:semiHidden="0" w:uiPriority="67" w:unhideWhenUsed="0"/>
-    <w:lsdException w:name="Medium Grid 2" w:semiHidden="0" w:uiPriority="68" w:unhideWhenUsed="0"/>
-    <w:lsdException w:name="Medium Grid 3" w:semiHidden="0" w:uiPriority="69" w:unhideWhenUsed="0"/>
-    <w:lsdException w:name="Dark List" w:semiHidden="0" w:uiPriority="70" w:unhideWhenUsed="0"/>
-    <w:lsdException w:name="Colorful Shading" w:semiHidden="0" w:uiPriority="71" w:unhideWhenUsed="0"/>
-    <w:lsdException w:name="Colorful List" w:semiHidden="0" w:uiPriority="72" w:unhideWhenUsed="0"/>
-    <w:lsdException w:name="Colorful Grid" w:semiHidden="0" w:uiPriority="73" w:unhideWhenUsed="0"/>
-    <w:lsdException w:name="Light Shading Accent 1" w:semiHidden="0" w:uiPriority="60" w:unhideWhenUsed="0"/>
-    <w:lsdException w:name="Light List Accent 1" w:semiHidden="0" w:uiPriority="61" w:unhideWhenUsed="0"/>
-    <w:lsdException w:name="Light Grid Accent 1" w:semiHidden="0" w:uiPriority="62" w:unhideWhenUsed="0"/>
-    <w:lsdException w:name="Medium Shading 1 Accent 1" w:semiHidden="0" w:uiPriority="63" w:unhideWhenUsed="0"/>
-    <w:lsdException w:name="Medium Shading 2 Accent 1" w:semiHidden="0" w:uiPriority="64" w:unhideWhenUsed="0"/>
-    <w:lsdException w:name="Medium List 1 Accent 1" w:semiHidden="0" w:uiPriority="65" w:unhideWhenUsed="0"/>
+    <w:lsdException w:name="No Spacing" w:uiPriority="1" w:semiHidden="0" w:unhideWhenUsed="0" w:qFormat="1"/>
+    <w:lsdException w:name="Light Shading" w:uiPriority="60" w:semiHidden="0" w:unhideWhenUsed="0"/>
+    <w:lsdException w:name="Light List" w:uiPriority="61" w:semiHidden="0" w:unhideWhenUsed="0"/>
+    <w:lsdException w:name="Light Grid" w:uiPriority="62" w:semiHidden="0" w:unhideWhenUsed="0"/>
+    <w:lsdException w:name="Medium Shading 1" w:uiPriority="63" w:semiHidden="0" w:unhideWhenUsed="0"/>
+    <w:lsdException w:name="Medium Shading 2" w:uiPriority="64" w:semiHidden="0" w:unhideWhenUsed="0"/>
+    <w:lsdException w:name="Medium List 1" w:uiPriority="65" w:semiHidden="0" w:unhideWhenUsed="0"/>
+    <w:lsdException w:name="Medium List 2" w:uiPriority="66" w:semiHidden="0" w:unhideWhenUsed="0"/>
+    <w:lsdException w:name="Medium Grid 1" w:uiPriority="67" w:semiHidden="0" w:unhideWhenUsed="0"/>
+    <w:lsdException w:name="Medium Grid 2" w:uiPriority="68" w:semiHidden="0" w:unhideWhenUsed="0"/>
+    <w:lsdException w:name="Medium Grid 3" w:uiPriority="69" w:semiHidden="0" w:unhideWhenUsed="0"/>
+    <w:lsdException w:name="Dark List" w:uiPriority="70" w:semiHidden="0" w:unhideWhenUsed="0"/>
+    <w:lsdException w:name="Colorful Shading" w:uiPriority="71" w:semiHidden="0" w:unhideWhenUsed="0"/>
+    <w:lsdException w:name="Colorful List" w:uiPriority="72" w:semiHidden="0" w:unhideWhenUsed="0"/>
+    <w:lsdException w:name="Colorful Grid" w:uiPriority="73" w:semiHidden="0" w:unhideWhenUsed="0"/>
+    <w:lsdException w:name="Light Shading Accent 1" w:uiPriority="60" w:semiHidden="0" w:unhideWhenUsed="0"/>
+    <w:lsdException w:name="Light List Accent 1" w:uiPriority="61" w:semiHidden="0" w:unhideWhenUsed="0"/>
+    <w:lsdException w:name="Light Grid Accent 1" w:uiPriority="62" w:semiHidden="0" w:unhideWhenUsed="0"/>
+    <w:lsdException w:name="Medium Shading 1 Accent 1" w:uiPriority="63" w:semiHidden="0" w:unhideWhenUsed="0"/>
+    <w:lsdException w:name="Medium Shading 2 Accent 1" w:uiPriority="64" w:semiHidden="0" w:unhideWhenUsed="0"/>
+    <w:lsdException w:name="Medium List 1 Accent 1" w:uiPriority="65" w:semiHidden="0" w:unhideWhenUsed="0"/>
     <w:lsdException w:name="Revision" w:unhideWhenUsed="0"/>
-    <w:lsdException w:name="List Paragraph" w:semiHidden="0" w:uiPriority="34" w:unhideWhenUsed="0" w:qFormat="1"/>
-    <w:lsdException w:name="Quote" w:semiHidden="0" w:uiPriority="29" w:unhideWhenUsed="0" w:qFormat="1"/>
-    <w:lsdException w:name="Intense Quote" w:semiHidden="0" w:uiPriority="30" w:unhideWhenUsed="0" w:qFormat="1"/>
-    <w:lsdException w:name="Medium List 2 Accent 1" w:semiHidden="0" w:uiPriority="66" w:unhideWhenUsed="0"/>
-    <w:lsdException w:name="Medium Grid 1 Accent 1" w:semiHidden="0" w:uiPriority="67" w:unhideWhenUsed="0"/>
-    <w:lsdException w:name="Medium Grid 2 Accent 1" w:semiHidden="0" w:uiPriority="68" w:unhideWhenUsed="0"/>
-    <w:lsdException w:name="Medium Grid 3 Accent 1" w:semiHidden="0" w:uiPriority="69" w:unhideWhenUsed="0"/>
-    <w:lsdException w:name="Dark List Accent 1" w:semiHidden="0" w:uiPriority="70" w:unhideWhenUsed="0"/>
-    <w:lsdException w:name="Colorful Shading Accent 1" w:semiHidden="0" w:uiPriority="71" w:unhideWhenUsed="0"/>
-    <w:lsdException w:name="Colorful List Accent 1" w:semiHidden="0" w:uiPriority="72" w:unhideWhenUsed="0"/>
-    <w:lsdException w:name="Colorful Grid Accent 1" w:semiHidden="0" w:uiPriority="73" w:unhideWhenUsed="0"/>
-    <w:lsdException w:name="Light Shading Accent 2" w:semiHidden="0" w:uiPriority="60" w:unhideWhenUsed="0"/>
-    <w:lsdException w:name="Light List Accent 2" w:semiHidden="0" w:uiPriority="61" w:unhideWhenUsed="0"/>
-    <w:lsdException w:name="Light Grid Accent 2" w:semiHidden="0" w:uiPriority="62" w:unhideWhenUsed="0"/>
-    <w:lsdException w:name="Medium Shading 1 Accent 2" w:semiHidden="0" w:uiPriority="63" w:unhideWhenUsed="0"/>
-    <w:lsdException w:name="Medium Shading 2 Accent 2" w:semiHidden="0" w:uiPriority="64" w:unhideWhenUsed="0"/>
-    <w:lsdException w:name="Medium List 1 Accent 2" w:semiHidden="0" w:uiPriority="65" w:unhideWhenUsed="0"/>
-    <w:lsdException w:name="Medium List 2 Accent 2" w:semiHidden="0" w:uiPriority="66" w:unhideWhenUsed="0"/>
-    <w:lsdException w:name="Medium Grid 1 Accent 2" w:semiHidden="0" w:uiPriority="67" w:unhideWhenUsed="0"/>
-    <w:lsdException w:name="Medium Grid 2 Accent 2" w:semiHidden="0" w:uiPriority="68" w:unhideWhenUsed="0"/>
-    <w:lsdException w:name="Medium Grid 3 Accent 2" w:semiHidden="0" w:uiPriority="69" w:unhideWhenUsed="0"/>
-    <w:lsdException w:name="Dark List Accent 2" w:semiHidden="0" w:uiPriority="70" w:unhideWhenUsed="0"/>
-    <w:lsdException w:name="Colorful Shading Accent 2" w:semiHidden="0" w:uiPriority="71" w:unhideWhenUsed="0"/>
-    <w:lsdException w:name="Colorful List Accent 2" w:semiHidden="0" w:uiPriority="72" w:unhideWhenUsed="0"/>
-    <w:lsdException w:name="Colorful Grid Accent 2" w:semiHidden="0" w:uiPriority="73" w:unhideWhenUsed="0"/>
-    <w:lsdException w:name="Light Shading Accent 3" w:semiHidden="0" w:uiPriority="60" w:unhideWhenUsed="0"/>
-    <w:lsdException w:name="Light List Accent 3" w:semiHidden="0" w:uiPriority="61" w:unhideWhenUsed="0"/>
-    <w:lsdException w:name="Light Grid Accent 3" w:semiHidden="0" w:uiPriority="62" w:unhideWhenUsed="0"/>
-    <w:lsdException w:name="Medium Shading 1 Accent 3" w:semiHidden="0" w:uiPriority="63" w:unhideWhenUsed="0"/>
-    <w:lsdException w:name="Medium Shading 2 Accent 3" w:semiHidden="0" w:uiPriority="64" w:unhideWhenUsed="0"/>
-    <w:lsdException w:name="Medium List 1 Accent 3" w:semiHidden="0" w:uiPriority="65" w:unhideWhenUsed="0"/>
-    <w:lsdException w:name="Medium List 2 Accent 3" w:semiHidden="0" w:uiPriority="66" w:unhideWhenUsed="0"/>
-    <w:lsdException w:name="Medium Grid 1 Accent 3" w:semiHidden="0" w:uiPriority="67" w:unhideWhenUsed="0"/>
-    <w:lsdException w:name="Medium Grid 2 Accent 3" w:semiHidden="0" w:uiPriority="68" w:unhideWhenUsed="0"/>
-    <w:lsdException w:name="Medium Grid 3 Accent 3" w:semiHidden="0" w:uiPriority="69" w:unhideWhenUsed="0"/>
-    <w:lsdException w:name="Dark List Accent 3" w:semiHidden="0" w:uiPriority="70" w:unhideWhenUsed="0"/>
-    <w:lsdException w:name="Colorful Shading Accent 3" w:semiHidden="0" w:uiPriority="71" w:unhideWhenUsed="0"/>
-    <w:lsdException w:name="Colorful List Accent 3" w:semiHidden="0" w:uiPriority="72" w:unhideWhenUsed="0"/>
-    <w:lsdException w:name="Colorful Grid Accent 3" w:semiHidden="0" w:uiPriority="73" w:unhideWhenUsed="0"/>
-    <w:lsdException w:name="Light Shading Accent 4" w:semiHidden="0" w:uiPriority="60" w:unhideWhenUsed="0"/>
-    <w:lsdException w:name="Light List Accent 4" w:semiHidden="0" w:uiPriority="61" w:unhideWhenUsed="0"/>
-    <w:lsdException w:name="Light Grid Accent 4" w:semiHidden="0" w:uiPriority="62" w:unhideWhenUsed="0"/>
-    <w:lsdException w:name="Medium Shading 1 Accent 4" w:semiHidden="0" w:uiPriority="63" w:unhideWhenUsed="0"/>
-    <w:lsdException w:name="Medium Shading 2 Accent 4" w:semiHidden="0" w:uiPriority="64" w:unhideWhenUsed="0"/>
-    <w:lsdException w:name="Medium List 1 Accent 4" w:semiHidden="0" w:uiPriority="65" w:unhideWhenUsed="0"/>
-    <w:lsdException w:name="Medium List 2 Accent 4" w:semiHidden="0" w:uiPriority="66" w:unhideWhenUsed="0"/>
-    <w:lsdException w:name="Medium Grid 1 Accent 4" w:semiHidden="0" w:uiPriority="67" w:unhideWhenUsed="0"/>
-    <w:lsdException w:name="Medium Grid 2 Accent 4" w:semiHidden="0" w:uiPriority="68" w:unhideWhenUsed="0"/>
-    <w:lsdException w:name="Medium Grid 3 Accent 4" w:semiHidden="0" w:uiPriority="69" w:unhideWhenUsed="0"/>
-    <w:lsdException w:name="Dark List Accent 4" w:semiHidden="0" w:uiPriority="70" w:unhideWhenUsed="0"/>
-    <w:lsdException w:name="Colorful Shading Accent 4" w:semiHidden="0" w:uiPriority="71" w:unhideWhenUsed="0"/>
-    <w:lsdException w:name="Colorful List Accent 4" w:semiHidden="0" w:uiPriority="72" w:unhideWhenUsed="0"/>
-    <w:lsdException w:name="Colorful Grid Accent 4" w:semiHidden="0" w:uiPriority="73" w:unhideWhenUsed="0"/>
-    <w:lsdException w:name="Light Shading Accent 5" w:semiHidden="0" w:uiPriority="60" w:unhideWhenUsed="0"/>
-    <w:lsdException w:name="Light List Accent 5" w:semiHidden="0" w:uiPriority="61" w:unhideWhenUsed="0"/>
-    <w:lsdException w:name="Light Grid Accent 5" w:semiHidden="0" w:uiPriority="62" w:unhideWhenUsed="0"/>
-    <w:lsdException w:name="Medium Shading 1 Accent 5" w:semiHidden="0" w:uiPriority="63" w:unhideWhenUsed="0"/>
-    <w:lsdException w:name="Medium Shading 2 Accent 5" w:semiHidden="0" w:uiPriority="64" w:unhideWhenUsed="0"/>
-    <w:lsdException w:name="Medium List 1 Accent 5" w:semiHidden="0" w:uiPriority="65" w:unhideWhenUsed="0"/>
-    <w:lsdException w:name="Medium List 2 Accent 5" w:semiHidden="0" w:uiPriority="66" w:unhideWhenUsed="0"/>
-    <w:lsdException w:name="Medium Grid 1 Accent 5" w:semiHidden="0" w:uiPriority="67" w:unhideWhenUsed="0"/>
-    <w:lsdException w:name="Medium Grid 2 Accent 5" w:semiHidden="0" w:uiPriority="68" w:unhideWhenUsed="0"/>
-    <w:lsdException w:name="Medium Grid 3 Accent 5" w:semiHidden="0" w:uiPriority="69" w:unhideWhenUsed="0"/>
-    <w:lsdException w:name="Dark List Accent 5" w:semiHidden="0" w:uiPriority="70" w:unhideWhenUsed="0"/>
-    <w:lsdException w:name="Colorful Shading Accent 5" w:semiHidden="0" w:uiPriority="71" w:unhideWhenUsed="0"/>
-    <w:lsdException w:name="Colorful List Accent 5" w:semiHidden="0" w:uiPriority="72" w:unhideWhenUsed="0"/>
-    <w:lsdException w:name="Colorful Grid Accent 5" w:semiHidden="0" w:uiPriority="73" w:unhideWhenUsed="0"/>
-    <w:lsdException w:name="Light Shading Accent 6" w:semiHidden="0" w:uiPriority="60" w:unhideWhenUsed="0"/>
-    <w:lsdException w:name="Light List Accent 6" w:semiHidden="0" w:uiPriority="61" w:unhideWhenUsed="0"/>
-    <w:lsdException w:name="Light Grid Accent 6" w:semiHidden="0" w:uiPriority="62" w:unhideWhenUsed="0"/>
-    <w:lsdException w:name="Medium Shading 1 Accent 6" w:semiHidden="0" w:uiPriority="63" w:unhideWhenUsed="0"/>
-    <w:lsdException w:name="Medium Shading 2 Accent 6" w:semiHidden="0" w:uiPriority="64" w:unhideWhenUsed="0"/>
-    <w:lsdException w:name="Medium List 1 Accent 6" w:semiHidden="0" w:uiPriority="65" w:unhideWhenUsed="0"/>
-    <w:lsdException w:name="Medium List 2 Accent 6" w:semiHidden="0" w:uiPriority="66" w:unhideWhenUsed="0"/>
-    <w:lsdException w:name="Medium Grid 1 Accent 6" w:semiHidden="0" w:uiPriority="67" w:unhideWhenUsed="0"/>
-    <w:lsdException w:name="Medium Grid 2 Accent 6" w:semiHidden="0" w:uiPriority="68" w:unhideWhenUsed="0"/>
-    <w:lsdException w:name="Medium Grid 3 Accent 6" w:semiHidden="0" w:uiPriority="69" w:unhideWhenUsed="0"/>
-    <w:lsdException w:name="Dark List Accent 6" w:semiHidden="0" w:uiPriority="70" w:unhideWhenUsed="0"/>
-    <w:lsdException w:name="Colorful Shading Accent 6" w:semiHidden="0" w:uiPriority="71" w:unhideWhenUsed="0"/>
-    <w:lsdException w:name="Colorful List Accent 6" w:semiHidden="0" w:uiPriority="72" w:unhideWhenUsed="0"/>
-    <w:lsdException w:name="Colorful Grid Accent 6" w:semiHidden="0" w:uiPriority="73" w:unhideWhenUsed="0"/>
-    <w:lsdException w:name="Subtle Emphasis" w:semiHidden="0" w:uiPriority="19" w:unhideWhenUsed="0" w:qFormat="1"/>
-    <w:lsdException w:name="Intense Emphasis" w:semiHidden="0" w:uiPriority="21" w:unhideWhenUsed="0" w:qFormat="1"/>
-    <w:lsdException w:name="Subtle Reference" w:semiHidden="0" w:uiPriority="31" w:unhideWhenUsed="0" w:qFormat="1"/>
-    <w:lsdException w:name="Intense Reference" w:semiHidden="0" w:uiPriority="32" w:unhideWhenUsed="0" w:qFormat="1"/>
-    <w:lsdException w:name="Book Title" w:semiHidden="0" w:uiPriority="33" w:unhideWhenUsed="0" w:qFormat="1"/>
+    <w:lsdException w:name="List Paragraph" w:uiPriority="34" w:semiHidden="0" w:unhideWhenUsed="0" w:qFormat="1"/>
+    <w:lsdException w:name="Quote" w:uiPriority="29" w:semiHidden="0" w:unhideWhenUsed="0" w:qFormat="1"/>
+    <w:lsdException w:name="Intense Quote" w:uiPriority="30" w:semiHidden="0" w:unhideWhenUsed="0" w:qFormat="1"/>
+    <w:lsdException w:name="Medium List 2 Accent 1" w:uiPriority="66" w:semiHidden="0" w:unhideWhenUsed="0"/>
+    <w:lsdException w:name="Medium Grid 1 Accent 1" w:uiPriority="67" w:semiHidden="0" w:unhideWhenUsed="0"/>
+    <w:lsdException w:name="Medium Grid 2 Accent 1" w:uiPriority="68" w:semiHidden="0" w:unhideWhenUsed="0"/>
+    <w:lsdException w:name="Medium Grid 3 Accent 1" w:uiPriority="69" w:semiHidden="0" w:unhideWhenUsed="0"/>
+    <w:lsdException w:name="Dark List Accent 1" w:uiPriority="70" w:semiHidden="0" w:unhideWhenUsed="0"/>
+    <w:lsdException w:name="Colorful Shading Accent 1" w:uiPriority="71" w:semiHidden="0" w:unhideWhenUsed="0"/>
+    <w:lsdException w:name="Colorful List Accent 1" w:uiPriority="72" w:semiHidden="0" w:unhideWhenUsed="0"/>
+    <w:lsdException w:name="Colorful Grid Accent 1" w:uiPriority="73" w:semiHidden="0" w:unhideWhenUsed="0"/>
+    <w:lsdException w:name="Light Shading Accent 2" w:uiPriority="60" w:semiHidden="0" w:unhideWhenUsed="0"/>
+    <w:lsdException w:name="Light List Accent 2" w:uiPriority="61" w:semiHidden="0" w:unhideWhenUsed="0"/>
+    <w:lsdException w:name="Light Grid Accent 2" w:uiPriority="62" w:semiHidden="0" w:unhideWhenUsed="0"/>
+    <w:lsdException w:name="Medium Shading 1 Accent 2" w:uiPriority="63" w:semiHidden="0" w:unhideWhenUsed="0"/>
+    <w:lsdException w:name="Medium Shading 2 Accent 2" w:uiPriority="64" w:semiHidden="0" w:unhideWhenUsed="0"/>
+    <w:lsdException w:name="Medium List 1 Accent 2" w:uiPriority="65" w:semiHidden="0" w:unhideWhenUsed="0"/>
+    <w:lsdException w:name="Medium List 2 Accent 2" w:uiPriority="66" w:semiHidden="0" w:unhideWhenUsed="0"/>
+    <w:lsdException w:name="Medium Grid 1 Accent 2" w:uiPriority="67" w:semiHidden="0" w:unhideWhenUsed="0"/>
+    <w:lsdException w:name="Medium Grid 2 Accent 2" w:uiPriority="68" w:semiHidden="0" w:unhideWhenUsed="0"/>
+    <w:lsdException w:name="Medium Grid 3 Accent 2" w:uiPriority="69" w:semiHidden="0" w:unhideWhenUsed="0"/>
+    <w:lsdException w:name="Dark List Accent 2" w:uiPriority="70" w:semiHidden="0" w:unhideWhenUsed="0"/>
+    <w:lsdException w:name="Colorful Shading Accent 2" w:uiPriority="71" w:semiHidden="0" w:unhideWhenUsed="0"/>
+    <w:lsdException w:name="Colorful List Accent 2" w:uiPriority="72" w:semiHidden="0" w:unhideWhenUsed="0"/>
+    <w:lsdException w:name="Colorful Grid Accent 2" w:uiPriority="73" w:semiHidden="0" w:unhideWhenUsed="0"/>
+    <w:lsdException w:name="Light Shading Accent 3" w:uiPriority="60" w:semiHidden="0" w:unhideWhenUsed="0"/>
+    <w:lsdException w:name="Light List Accent 3" w:uiPriority="61" w:semiHidden="0" w:unhideWhenUsed="0"/>
+    <w:lsdException w:name="Light Grid Accent 3" w:uiPriority="62" w:semiHidden="0" w:unhideWhenUsed="0"/>
+    <w:lsdException w:name="Medium Shading 1 Accent 3" w:uiPriority="63" w:semiHidden="0" w:unhideWhenUsed="0"/>
+    <w:lsdException w:name="Medium Shading 2 Accent 3" w:uiPriority="64" w:semiHidden="0" w:unhideWhenUsed="0"/>
+    <w:lsdException w:name="Medium List 1 Accent 3" w:uiPriority="65" w:semiHidden="0" w:unhideWhenUsed="0"/>
+    <w:lsdException w:name="Medium List 2 Accent 3" w:uiPriority="66" w:semiHidden="0" w:unhideWhenUsed="0"/>
+    <w:lsdException w:name="Medium Grid 1 Accent 3" w:uiPriority="67" w:semiHidden="0" w:unhideWhenUsed="0"/>
+    <w:lsdException w:name="Medium Grid 2 Accent 3" w:uiPriority="68" w:semiHidden="0" w:unhideWhenUsed="0"/>
+    <w:lsdException w:name="Medium Grid 3 Accent 3" w:uiPriority="69" w:semiHidden="0" w:unhideWhenUsed="0"/>
+    <w:lsdException w:name="Dark List Accent 3" w:uiPriority="70" w:semiHidden="0" w:unhideWhenUsed="0"/>
+    <w:lsdException w:name="Colorful Shading Accent 3" w:uiPriority="71" w:semiHidden="0" w:unhideWhenUsed="0"/>
+    <w:lsdException w:name="Colorful List Accent 3" w:uiPriority="72" w:semiHidden="0" w:unhideWhenUsed="0"/>
+    <w:lsdException w:name="Colorful Grid Accent 3" w:uiPriority="73" w:semiHidden="0" w:unhideWhenUsed="0"/>
+    <w:lsdException w:name="Light Shading Accent 4" w:uiPriority="60" w:semiHidden="0" w:unhideWhenUsed="0"/>
+    <w:lsdException w:name="Light List Accent 4" w:uiPriority="61" w:semiHidden="0" w:unhideWhenUsed="0"/>
+    <w:lsdException w:name="Light Grid Accent 4" w:uiPriority="62" w:semiHidden="0" w:unhideWhenUsed="0"/>
+    <w:lsdException w:name="Medium Shading 1 Accent 4" w:uiPriority="63" w:semiHidden="0" w:unhideWhenUsed="0"/>
+    <w:lsdException w:name="Medium Shading 2 Accent 4" w:uiPriority="64" w:semiHidden="0" w:unhideWhenUsed="0"/>
+    <w:lsdException w:name="Medium List 1 Accent 4" w:uiPriority="65" w:semiHidden="0" w:unhideWhenUsed="0"/>
+    <w:lsdException w:name="Medium List 2 Accent 4" w:uiPriority="66" w:semiHidden="0" w:unhideWhenUsed="0"/>
+    <w:lsdException w:name="Medium Grid 1 Accent 4" w:uiPriority="67" w:semiHidden="0" w:unhideWhenUsed="0"/>
+    <w:lsdException w:name="Medium Grid 2 Accent 4" w:uiPriority="68" w:semiHidden="0" w:unhideWhenUsed="0"/>
+    <w:lsdException w:name="Medium Grid 3 Accent 4" w:uiPriority="69" w:semiHidden="0" w:unhideWhenUsed="0"/>
+    <w:lsdException w:name="Dark List Accent 4" w:uiPriority="70" w:semiHidden="0" w:unhideWhenUsed="0"/>
+    <w:lsdException w:name="Colorful Shading Accent 4" w:uiPriority="71" w:semiHidden="0" w:unhideWhenUsed="0"/>
+    <w:lsdException w:name="Colorful List Accent 4" w:uiPriority="72" w:semiHidden="0" w:unhideWhenUsed="0"/>
+    <w:lsdException w:name="Colorful Grid Accent 4" w:uiPriority="73" w:semiHidden="0" w:unhideWhenUsed="0"/>
+    <w:lsdException w:name="Light Shading Accent 5" w:uiPriority="60" w:semiHidden="0" w:unhideWhenUsed="0"/>
+    <w:lsdException w:name="Light List Accent 5" w:uiPriority="61" w:semiHidden="0" w:unhideWhenUsed="0"/>
+    <w:lsdException w:name="Light Grid Accent 5" w:uiPriority="62" w:semiHidden="0" w:unhideWhenUsed="0"/>
+    <w:lsdException w:name="Medium Shading 1 Accent 5" w:uiPriority="63" w:semiHidden="0" w:unhideWhenUsed="0"/>
+    <w:lsdException w:name="Medium Shading 2 Accent 5" w:uiPriority="64" w:semiHidden="0" w:unhideWhenUsed="0"/>
+    <w:lsdException w:name="Medium List 1 Accent 5" w:uiPriority="65" w:semiHidden="0" w:unhideWhenUsed="0"/>
+    <w:lsdException w:name="Medium List 2 Accent 5" w:uiPriority="66" w:semiHidden="0" w:unhideWhenUsed="0"/>
+    <w:lsdException w:name="Medium Grid 1 Accent 5" w:uiPriority="67" w:semiHidden="0" w:unhideWhenUsed="0"/>
+    <w:lsdException w:name="Medium Grid 2 Accent 5" w:uiPriority="68" w:semiHidden="0" w:unhideWhenUsed="0"/>
+    <w:lsdException w:name="Medium Grid 3 Accent 5" w:uiPriority="69" w:semiHidden="0" w:unhideWhenUsed="0"/>
+    <w:lsdException w:name="Dark List Accent 5" w:uiPriority="70" w:semiHidden="0" w:unhideWhenUsed="0"/>
+    <w:lsdException w:name="Colorful Shading Accent 5" w:uiPriority="71" w:semiHidden="0" w:unhideWhenUsed="0"/>
+    <w:lsdException w:name="Colorful List Accent 5" w:uiPriority="72" w:semiHidden="0" w:unhideWhenUsed="0"/>
+    <w:lsdException w:name="Colorful Grid Accent 5" w:uiPriority="73" w:semiHidden="0" w:unhideWhenUsed="0"/>
+    <w:lsdException w:name="Light Shading Accent 6" w:uiPriority="60" w:semiHidden="0" w:unhideWhenUsed="0"/>
+    <w:lsdException w:name="Light List Accent 6" w:uiPriority="61" w:semiHidden="0" w:unhideWhenUsed="0"/>
+    <w:lsdException w:name="Light Grid Accent 6" w:uiPriority="62" w:semiHidden="0" w:unhideWhenUsed="0"/>
+    <w:lsdException w:name="Medium Shading 1 Accent 6" w:uiPriority="63" w:semiHidden="0" w:unhideWhenUsed="0"/>
+    <w:lsdException w:name="Medium Shading 2 Accent 6" w:uiPriority="64" w:semiHidden="0" w:unhideWhenUsed="0"/>
+    <w:lsdException w:name="Medium List 1 Accent 6" w:uiPriority="65" w:semiHidden="0" w:unhideWhenUsed="0"/>
+    <w:lsdException w:name="Medium List 2 Accent 6" w:uiPriority="66" w:semiHidden="0" w:unhideWhenUsed="0"/>
+    <w:lsdException w:name="Medium Grid 1 Accent 6" w:uiPriority="67" w:semiHidden="0" w:unhideWhenUsed="0"/>
+    <w:lsdException w:name="Medium Grid 2 Accent 6" w:uiPriority="68" w:semiHidden="0" w:unhideWhenUsed="0"/>
+    <w:lsdException w:name="Medium Grid 3 Accent 6" w:uiPriority="69" w:semiHidden="0" w:unhideWhenUsed="0"/>
+    <w:lsdException w:name="Dark List Accent 6" w:uiPriority="70" w:semiHidden="0" w:unhideWhenUsed="0"/>
+    <w:lsdException w:name="Colorful Shading Accent 6" w:uiPriority="71" w:semiHidden="0" w:unhideWhenUsed="0"/>
+    <w:lsdException w:name="Colorful List Accent 6" w:uiPriority="72" w:semiHidden="0" w:unhideWhenUsed="0"/>
+    <w:lsdException w:name="Colorful Grid Accent 6" w:uiPriority="73" w:semiHidden="0" w:unhideWhenUsed="0"/>
+    <w:lsdException w:name="Subtle Emphasis" w:uiPriority="19" w:semiHidden="0" w:unhideWhenUsed="0" w:qFormat="1"/>
+    <w:lsdException w:name="Intense Emphasis" w:uiPriority="21" w:semiHidden="0" w:unhideWhenUsed="0" w:qFormat="1"/>
+    <w:lsdException w:name="Subtle Reference" w:uiPriority="31" w:semiHidden="0" w:unhideWhenUsed="0" w:qFormat="1"/>
+    <w:lsdException w:name="Intense Reference" w:uiPriority="32" w:semiHidden="0" w:unhideWhenUsed="0" w:qFormat="1"/>
+    <w:lsdException w:name="Book Title" w:uiPriority="33" w:semiHidden="0" w:unhideWhenUsed="0" w:qFormat="1"/>
     <w:lsdException w:name="Bibliography" w:uiPriority="37"/>
     <w:lsdException w:name="TOC Heading" w:uiPriority="39" w:qFormat="1"/>
   </w:latentStyles>
-  <w:style w:type="paragraph" w:default="1" w:styleId="Normal">
+  <w:style w:type="paragraph" w:styleId="Normal" w:default="1">
     <w:name w:val="Normal"/>
     <w:qFormat/>
+    <w:pPr>
+      <w:widowControl/>
+      <w:bidi w:val="0"/>
+      <w:spacing w:lineRule="auto" w:line="276" w:before="0" w:after="200"/>
+      <w:jc w:val="left"/>
+    </w:pPr>
+    <w:rPr>
+      <w:rFonts w:ascii="Calibri" w:hAnsi="Calibri" w:eastAsia="Calibri" w:cs="" w:asciiTheme="minorHAnsi" w:cstheme="minorBidi" w:eastAsiaTheme="minorHAnsi" w:hAnsiTheme="minorHAnsi"/>
+      <w:color w:val="auto"/>
+      <w:sz w:val="22"/>
+      <w:szCs w:val="22"/>
+      <w:lang w:val="en-US" w:eastAsia="en-US" w:bidi="ar-SA"/>
+    </w:rPr>
   </w:style>
-  <w:style w:type="character" w:default="1" w:styleId="DefaultParagraphFont">
+  <w:style w:type="character" w:styleId="DefaultParagraphFont" w:default="1">
     <w:name w:val="Default Paragraph Font"/>
     <w:uiPriority w:val="1"/>
     <w:semiHidden/>
     <w:unhideWhenUsed/>
+    <w:qFormat/>
+    <w:rPr/>
+  </w:style>
+  <w:style w:type="paragraph" w:styleId="Heading">
+    <w:name w:val="Heading"/>
+    <w:basedOn w:val="Normal"/>
+    <w:next w:val="TextBody"/>
+    <w:qFormat/>
+    <w:pPr>
+      <w:keepNext/>
+      <w:spacing w:before="240" w:after="120"/>
+    </w:pPr>
+    <w:rPr>
+      <w:rFonts w:ascii="Liberation Sans" w:hAnsi="Liberation Sans" w:eastAsia="Noto Sans CJK SC Regular" w:cs="FreeSans"/>
+      <w:sz w:val="28"/>
+      <w:szCs w:val="28"/>
+    </w:rPr>
+  </w:style>
+  <w:style w:type="paragraph" w:styleId="TextBody">
+    <w:name w:val="Body Text"/>
+    <w:basedOn w:val="Normal"/>
+    <w:pPr>
+      <w:spacing w:lineRule="auto" w:line="288" w:before="0" w:after="140"/>
+    </w:pPr>
+    <w:rPr/>
+  </w:style>
+  <w:style w:type="paragraph" w:styleId="List">
+    <w:name w:val="List"/>
+    <w:basedOn w:val="TextBody"/>
+    <w:pPr/>
+    <w:rPr>
+      <w:rFonts w:cs="FreeSans"/>
+    </w:rPr>
+  </w:style>
+  <w:style w:type="paragraph" w:styleId="Caption">
+    <w:name w:val="Caption"/>
+    <w:basedOn w:val="Normal"/>
+    <w:qFormat/>
+    <w:pPr>
+      <w:suppressLineNumbers/>
+      <w:spacing w:before="120" w:after="120"/>
+    </w:pPr>
+    <w:rPr>
+      <w:rFonts w:cs="FreeSans"/>
+      <w:i/>
+      <w:iCs/>
+      <w:sz w:val="24"/>
+      <w:szCs w:val="24"/>
+    </w:rPr>
+  </w:style>
+  <w:style w:type="paragraph" w:styleId="Index">
+    <w:name w:val="Index"/>
+    <w:basedOn w:val="Normal"/>
+    <w:qFormat/>
+    <w:pPr>
+      <w:suppressLineNumbers/>
+    </w:pPr>
+    <w:rPr>
+      <w:rFonts w:cs="FreeSans"/>
+    </w:rPr>
+  </w:style>
+  <w:style w:type="numbering" w:styleId="NoList" w:default="1">
+    <w:name w:val="No List"/>
+    <w:uiPriority w:val="99"/>
+    <w:semiHidden/>
+    <w:unhideWhenUsed/>
+    <w:qFormat/>
   </w:style>
   <w:style w:type="table" w:default="1" w:styleId="TableNormal">
     <w:name w:val="Normal Table"/>
@@ -1906,202 +2762,6 @@
         <w:right w:w="108" w:type="dxa"/>
       </w:tblCellMar>
     </w:tblPr>
-  </w:style>
-  <w:style w:type="numbering" w:default="1" w:styleId="NoList">
-    <w:name w:val="No List"/>
-    <w:uiPriority w:val="99"/>
-    <w:semiHidden/>
-    <w:unhideWhenUsed/>
-  </w:style>
-</w:styles>
-</file>
-
-<file path=word/stylesWithEffects.xml><?xml version="1.0" encoding="utf-8"?>
-<w:styles xmlns:wpc="http://schemas.microsoft.com/office/word/2010/wordprocessingCanvas" xmlns:mc="http://schemas.openxmlformats.org/markup-compatibility/2006" xmlns:o="urn:schemas-microsoft-com:office:office" xmlns:r="http://schemas.openxmlformats.org/officeDocument/2006/relationships" xmlns:m="http://schemas.openxmlformats.org/officeDocument/2006/math" xmlns:v="urn:schemas-microsoft-com:vml" xmlns:wp14="http://schemas.microsoft.com/office/word/2010/wordprocessingDrawing" xmlns:wp="http://schemas.openxmlformats.org/drawingml/2006/wordprocessingDrawing" xmlns:w10="urn:schemas-microsoft-com:office:word" xmlns:w="http://schemas.openxmlformats.org/wordprocessingml/2006/main" xmlns:w14="http://schemas.microsoft.com/office/word/2010/wordml" xmlns:wpg="http://schemas.microsoft.com/office/word/2010/wordprocessingGroup" xmlns:wpi="http://schemas.microsoft.com/office/word/2010/wordprocessingInk" xmlns:wne="http://schemas.microsoft.com/office/word/2006/wordml" xmlns:wps="http://schemas.microsoft.com/office/word/2010/wordprocessingShape" mc:Ignorable="w14 wp14">
-  <w:docDefaults>
-    <w:rPrDefault>
-      <w:rPr>
-        <w:rFonts w:asciiTheme="minorHAnsi" w:eastAsiaTheme="minorHAnsi" w:hAnsiTheme="minorHAnsi" w:cstheme="minorBidi"/>
-        <w:sz w:val="22"/>
-        <w:szCs w:val="22"/>
-        <w:lang w:val="en-US" w:eastAsia="en-US" w:bidi="ar-SA"/>
-      </w:rPr>
-    </w:rPrDefault>
-    <w:pPrDefault>
-      <w:pPr>
-        <w:spacing w:after="200" w:line="276" w:lineRule="auto"/>
-      </w:pPr>
-    </w:pPrDefault>
-  </w:docDefaults>
-  <w:latentStyles w:defLockedState="0" w:defUIPriority="99" w:defSemiHidden="1" w:defUnhideWhenUsed="1" w:defQFormat="0" w:count="267">
-    <w:lsdException w:name="Normal" w:semiHidden="0" w:uiPriority="0" w:unhideWhenUsed="0" w:qFormat="1"/>
-    <w:lsdException w:name="heading 1" w:semiHidden="0" w:uiPriority="9" w:unhideWhenUsed="0" w:qFormat="1"/>
-    <w:lsdException w:name="heading 2" w:uiPriority="9" w:qFormat="1"/>
-    <w:lsdException w:name="heading 3" w:uiPriority="9" w:qFormat="1"/>
-    <w:lsdException w:name="heading 4" w:uiPriority="9" w:qFormat="1"/>
-    <w:lsdException w:name="heading 5" w:uiPriority="9" w:qFormat="1"/>
-    <w:lsdException w:name="heading 6" w:uiPriority="9" w:qFormat="1"/>
-    <w:lsdException w:name="heading 7" w:uiPriority="9" w:qFormat="1"/>
-    <w:lsdException w:name="heading 8" w:uiPriority="9" w:qFormat="1"/>
-    <w:lsdException w:name="heading 9" w:uiPriority="9" w:qFormat="1"/>
-    <w:lsdException w:name="toc 1" w:uiPriority="39"/>
-    <w:lsdException w:name="toc 2" w:uiPriority="39"/>
-    <w:lsdException w:name="toc 3" w:uiPriority="39"/>
-    <w:lsdException w:name="toc 4" w:uiPriority="39"/>
-    <w:lsdException w:name="toc 5" w:uiPriority="39"/>
-    <w:lsdException w:name="toc 6" w:uiPriority="39"/>
-    <w:lsdException w:name="toc 7" w:uiPriority="39"/>
-    <w:lsdException w:name="toc 8" w:uiPriority="39"/>
-    <w:lsdException w:name="toc 9" w:uiPriority="39"/>
-    <w:lsdException w:name="caption" w:uiPriority="35" w:qFormat="1"/>
-    <w:lsdException w:name="Title" w:semiHidden="0" w:uiPriority="10" w:unhideWhenUsed="0" w:qFormat="1"/>
-    <w:lsdException w:name="Default Paragraph Font" w:uiPriority="1"/>
-    <w:lsdException w:name="Subtitle" w:semiHidden="0" w:uiPriority="11" w:unhideWhenUsed="0" w:qFormat="1"/>
-    <w:lsdException w:name="Strong" w:semiHidden="0" w:uiPriority="22" w:unhideWhenUsed="0" w:qFormat="1"/>
-    <w:lsdException w:name="Emphasis" w:semiHidden="0" w:uiPriority="20" w:unhideWhenUsed="0" w:qFormat="1"/>
-    <w:lsdException w:name="Table Grid" w:semiHidden="0" w:uiPriority="59" w:unhideWhenUsed="0"/>
-    <w:lsdException w:name="Placeholder Text" w:unhideWhenUsed="0"/>
-    <w:lsdException w:name="No Spacing" w:semiHidden="0" w:uiPriority="1" w:unhideWhenUsed="0" w:qFormat="1"/>
-    <w:lsdException w:name="Light Shading" w:semiHidden="0" w:uiPriority="60" w:unhideWhenUsed="0"/>
-    <w:lsdException w:name="Light List" w:semiHidden="0" w:uiPriority="61" w:unhideWhenUsed="0"/>
-    <w:lsdException w:name="Light Grid" w:semiHidden="0" w:uiPriority="62" w:unhideWhenUsed="0"/>
-    <w:lsdException w:name="Medium Shading 1" w:semiHidden="0" w:uiPriority="63" w:unhideWhenUsed="0"/>
-    <w:lsdException w:name="Medium Shading 2" w:semiHidden="0" w:uiPriority="64" w:unhideWhenUsed="0"/>
-    <w:lsdException w:name="Medium List 1" w:semiHidden="0" w:uiPriority="65" w:unhideWhenUsed="0"/>
-    <w:lsdException w:name="Medium List 2" w:semiHidden="0" w:uiPriority="66" w:unhideWhenUsed="0"/>
-    <w:lsdException w:name="Medium Grid 1" w:semiHidden="0" w:uiPriority="67" w:unhideWhenUsed="0"/>
-    <w:lsdException w:name="Medium Grid 2" w:semiHidden="0" w:uiPriority="68" w:unhideWhenUsed="0"/>
-    <w:lsdException w:name="Medium Grid 3" w:semiHidden="0" w:uiPriority="69" w:unhideWhenUsed="0"/>
-    <w:lsdException w:name="Dark List" w:semiHidden="0" w:uiPriority="70" w:unhideWhenUsed="0"/>
-    <w:lsdException w:name="Colorful Shading" w:semiHidden="0" w:uiPriority="71" w:unhideWhenUsed="0"/>
-    <w:lsdException w:name="Colorful List" w:semiHidden="0" w:uiPriority="72" w:unhideWhenUsed="0"/>
-    <w:lsdException w:name="Colorful Grid" w:semiHidden="0" w:uiPriority="73" w:unhideWhenUsed="0"/>
-    <w:lsdException w:name="Light Shading Accent 1" w:semiHidden="0" w:uiPriority="60" w:unhideWhenUsed="0"/>
-    <w:lsdException w:name="Light List Accent 1" w:semiHidden="0" w:uiPriority="61" w:unhideWhenUsed="0"/>
-    <w:lsdException w:name="Light Grid Accent 1" w:semiHidden="0" w:uiPriority="62" w:unhideWhenUsed="0"/>
-    <w:lsdException w:name="Medium Shading 1 Accent 1" w:semiHidden="0" w:uiPriority="63" w:unhideWhenUsed="0"/>
-    <w:lsdException w:name="Medium Shading 2 Accent 1" w:semiHidden="0" w:uiPriority="64" w:unhideWhenUsed="0"/>
-    <w:lsdException w:name="Medium List 1 Accent 1" w:semiHidden="0" w:uiPriority="65" w:unhideWhenUsed="0"/>
-    <w:lsdException w:name="Revision" w:unhideWhenUsed="0"/>
-    <w:lsdException w:name="List Paragraph" w:semiHidden="0" w:uiPriority="34" w:unhideWhenUsed="0" w:qFormat="1"/>
-    <w:lsdException w:name="Quote" w:semiHidden="0" w:uiPriority="29" w:unhideWhenUsed="0" w:qFormat="1"/>
-    <w:lsdException w:name="Intense Quote" w:semiHidden="0" w:uiPriority="30" w:unhideWhenUsed="0" w:qFormat="1"/>
-    <w:lsdException w:name="Medium List 2 Accent 1" w:semiHidden="0" w:uiPriority="66" w:unhideWhenUsed="0"/>
-    <w:lsdException w:name="Medium Grid 1 Accent 1" w:semiHidden="0" w:uiPriority="67" w:unhideWhenUsed="0"/>
-    <w:lsdException w:name="Medium Grid 2 Accent 1" w:semiHidden="0" w:uiPriority="68" w:unhideWhenUsed="0"/>
-    <w:lsdException w:name="Medium Grid 3 Accent 1" w:semiHidden="0" w:uiPriority="69" w:unhideWhenUsed="0"/>
-    <w:lsdException w:name="Dark List Accent 1" w:semiHidden="0" w:uiPriority="70" w:unhideWhenUsed="0"/>
-    <w:lsdException w:name="Colorful Shading Accent 1" w:semiHidden="0" w:uiPriority="71" w:unhideWhenUsed="0"/>
-    <w:lsdException w:name="Colorful List Accent 1" w:semiHidden="0" w:uiPriority="72" w:unhideWhenUsed="0"/>
-    <w:lsdException w:name="Colorful Grid Accent 1" w:semiHidden="0" w:uiPriority="73" w:unhideWhenUsed="0"/>
-    <w:lsdException w:name="Light Shading Accent 2" w:semiHidden="0" w:uiPriority="60" w:unhideWhenUsed="0"/>
-    <w:lsdException w:name="Light List Accent 2" w:semiHidden="0" w:uiPriority="61" w:unhideWhenUsed="0"/>
-    <w:lsdException w:name="Light Grid Accent 2" w:semiHidden="0" w:uiPriority="62" w:unhideWhenUsed="0"/>
-    <w:lsdException w:name="Medium Shading 1 Accent 2" w:semiHidden="0" w:uiPriority="63" w:unhideWhenUsed="0"/>
-    <w:lsdException w:name="Medium Shading 2 Accent 2" w:semiHidden="0" w:uiPriority="64" w:unhideWhenUsed="0"/>
-    <w:lsdException w:name="Medium List 1 Accent 2" w:semiHidden="0" w:uiPriority="65" w:unhideWhenUsed="0"/>
-    <w:lsdException w:name="Medium List 2 Accent 2" w:semiHidden="0" w:uiPriority="66" w:unhideWhenUsed="0"/>
-    <w:lsdException w:name="Medium Grid 1 Accent 2" w:semiHidden="0" w:uiPriority="67" w:unhideWhenUsed="0"/>
-    <w:lsdException w:name="Medium Grid 2 Accent 2" w:semiHidden="0" w:uiPriority="68" w:unhideWhenUsed="0"/>
-    <w:lsdException w:name="Medium Grid 3 Accent 2" w:semiHidden="0" w:uiPriority="69" w:unhideWhenUsed="0"/>
-    <w:lsdException w:name="Dark List Accent 2" w:semiHidden="0" w:uiPriority="70" w:unhideWhenUsed="0"/>
-    <w:lsdException w:name="Colorful Shading Accent 2" w:semiHidden="0" w:uiPriority="71" w:unhideWhenUsed="0"/>
-    <w:lsdException w:name="Colorful List Accent 2" w:semiHidden="0" w:uiPriority="72" w:unhideWhenUsed="0"/>
-    <w:lsdException w:name="Colorful Grid Accent 2" w:semiHidden="0" w:uiPriority="73" w:unhideWhenUsed="0"/>
-    <w:lsdException w:name="Light Shading Accent 3" w:semiHidden="0" w:uiPriority="60" w:unhideWhenUsed="0"/>
-    <w:lsdException w:name="Light List Accent 3" w:semiHidden="0" w:uiPriority="61" w:unhideWhenUsed="0"/>
-    <w:lsdException w:name="Light Grid Accent 3" w:semiHidden="0" w:uiPriority="62" w:unhideWhenUsed="0"/>
-    <w:lsdException w:name="Medium Shading 1 Accent 3" w:semiHidden="0" w:uiPriority="63" w:unhideWhenUsed="0"/>
-    <w:lsdException w:name="Medium Shading 2 Accent 3" w:semiHidden="0" w:uiPriority="64" w:unhideWhenUsed="0"/>
-    <w:lsdException w:name="Medium List 1 Accent 3" w:semiHidden="0" w:uiPriority="65" w:unhideWhenUsed="0"/>
-    <w:lsdException w:name="Medium List 2 Accent 3" w:semiHidden="0" w:uiPriority="66" w:unhideWhenUsed="0"/>
-    <w:lsdException w:name="Medium Grid 1 Accent 3" w:semiHidden="0" w:uiPriority="67" w:unhideWhenUsed="0"/>
-    <w:lsdException w:name="Medium Grid 2 Accent 3" w:semiHidden="0" w:uiPriority="68" w:unhideWhenUsed="0"/>
-    <w:lsdException w:name="Medium Grid 3 Accent 3" w:semiHidden="0" w:uiPriority="69" w:unhideWhenUsed="0"/>
-    <w:lsdException w:name="Dark List Accent 3" w:semiHidden="0" w:uiPriority="70" w:unhideWhenUsed="0"/>
-    <w:lsdException w:name="Colorful Shading Accent 3" w:semiHidden="0" w:uiPriority="71" w:unhideWhenUsed="0"/>
-    <w:lsdException w:name="Colorful List Accent 3" w:semiHidden="0" w:uiPriority="72" w:unhideWhenUsed="0"/>
-    <w:lsdException w:name="Colorful Grid Accent 3" w:semiHidden="0" w:uiPriority="73" w:unhideWhenUsed="0"/>
-    <w:lsdException w:name="Light Shading Accent 4" w:semiHidden="0" w:uiPriority="60" w:unhideWhenUsed="0"/>
-    <w:lsdException w:name="Light List Accent 4" w:semiHidden="0" w:uiPriority="61" w:unhideWhenUsed="0"/>
-    <w:lsdException w:name="Light Grid Accent 4" w:semiHidden="0" w:uiPriority="62" w:unhideWhenUsed="0"/>
-    <w:lsdException w:name="Medium Shading 1 Accent 4" w:semiHidden="0" w:uiPriority="63" w:unhideWhenUsed="0"/>
-    <w:lsdException w:name="Medium Shading 2 Accent 4" w:semiHidden="0" w:uiPriority="64" w:unhideWhenUsed="0"/>
-    <w:lsdException w:name="Medium List 1 Accent 4" w:semiHidden="0" w:uiPriority="65" w:unhideWhenUsed="0"/>
-    <w:lsdException w:name="Medium List 2 Accent 4" w:semiHidden="0" w:uiPriority="66" w:unhideWhenUsed="0"/>
-    <w:lsdException w:name="Medium Grid 1 Accent 4" w:semiHidden="0" w:uiPriority="67" w:unhideWhenUsed="0"/>
-    <w:lsdException w:name="Medium Grid 2 Accent 4" w:semiHidden="0" w:uiPriority="68" w:unhideWhenUsed="0"/>
-    <w:lsdException w:name="Medium Grid 3 Accent 4" w:semiHidden="0" w:uiPriority="69" w:unhideWhenUsed="0"/>
-    <w:lsdException w:name="Dark List Accent 4" w:semiHidden="0" w:uiPriority="70" w:unhideWhenUsed="0"/>
-    <w:lsdException w:name="Colorful Shading Accent 4" w:semiHidden="0" w:uiPriority="71" w:unhideWhenUsed="0"/>
-    <w:lsdException w:name="Colorful List Accent 4" w:semiHidden="0" w:uiPriority="72" w:unhideWhenUsed="0"/>
-    <w:lsdException w:name="Colorful Grid Accent 4" w:semiHidden="0" w:uiPriority="73" w:unhideWhenUsed="0"/>
-    <w:lsdException w:name="Light Shading Accent 5" w:semiHidden="0" w:uiPriority="60" w:unhideWhenUsed="0"/>
-    <w:lsdException w:name="Light List Accent 5" w:semiHidden="0" w:uiPriority="61" w:unhideWhenUsed="0"/>
-    <w:lsdException w:name="Light Grid Accent 5" w:semiHidden="0" w:uiPriority="62" w:unhideWhenUsed="0"/>
-    <w:lsdException w:name="Medium Shading 1 Accent 5" w:semiHidden="0" w:uiPriority="63" w:unhideWhenUsed="0"/>
-    <w:lsdException w:name="Medium Shading 2 Accent 5" w:semiHidden="0" w:uiPriority="64" w:unhideWhenUsed="0"/>
-    <w:lsdException w:name="Medium List 1 Accent 5" w:semiHidden="0" w:uiPriority="65" w:unhideWhenUsed="0"/>
-    <w:lsdException w:name="Medium List 2 Accent 5" w:semiHidden="0" w:uiPriority="66" w:unhideWhenUsed="0"/>
-    <w:lsdException w:name="Medium Grid 1 Accent 5" w:semiHidden="0" w:uiPriority="67" w:unhideWhenUsed="0"/>
-    <w:lsdException w:name="Medium Grid 2 Accent 5" w:semiHidden="0" w:uiPriority="68" w:unhideWhenUsed="0"/>
-    <w:lsdException w:name="Medium Grid 3 Accent 5" w:semiHidden="0" w:uiPriority="69" w:unhideWhenUsed="0"/>
-    <w:lsdException w:name="Dark List Accent 5" w:semiHidden="0" w:uiPriority="70" w:unhideWhenUsed="0"/>
-    <w:lsdException w:name="Colorful Shading Accent 5" w:semiHidden="0" w:uiPriority="71" w:unhideWhenUsed="0"/>
-    <w:lsdException w:name="Colorful List Accent 5" w:semiHidden="0" w:uiPriority="72" w:unhideWhenUsed="0"/>
-    <w:lsdException w:name="Colorful Grid Accent 5" w:semiHidden="0" w:uiPriority="73" w:unhideWhenUsed="0"/>
-    <w:lsdException w:name="Light Shading Accent 6" w:semiHidden="0" w:uiPriority="60" w:unhideWhenUsed="0"/>
-    <w:lsdException w:name="Light List Accent 6" w:semiHidden="0" w:uiPriority="61" w:unhideWhenUsed="0"/>
-    <w:lsdException w:name="Light Grid Accent 6" w:semiHidden="0" w:uiPriority="62" w:unhideWhenUsed="0"/>
-    <w:lsdException w:name="Medium Shading 1 Accent 6" w:semiHidden="0" w:uiPriority="63" w:unhideWhenUsed="0"/>
-    <w:lsdException w:name="Medium Shading 2 Accent 6" w:semiHidden="0" w:uiPriority="64" w:unhideWhenUsed="0"/>
-    <w:lsdException w:name="Medium List 1 Accent 6" w:semiHidden="0" w:uiPriority="65" w:unhideWhenUsed="0"/>
-    <w:lsdException w:name="Medium List 2 Accent 6" w:semiHidden="0" w:uiPriority="66" w:unhideWhenUsed="0"/>
-    <w:lsdException w:name="Medium Grid 1 Accent 6" w:semiHidden="0" w:uiPriority="67" w:unhideWhenUsed="0"/>
-    <w:lsdException w:name="Medium Grid 2 Accent 6" w:semiHidden="0" w:uiPriority="68" w:unhideWhenUsed="0"/>
-    <w:lsdException w:name="Medium Grid 3 Accent 6" w:semiHidden="0" w:uiPriority="69" w:unhideWhenUsed="0"/>
-    <w:lsdException w:name="Dark List Accent 6" w:semiHidden="0" w:uiPriority="70" w:unhideWhenUsed="0"/>
-    <w:lsdException w:name="Colorful Shading Accent 6" w:semiHidden="0" w:uiPriority="71" w:unhideWhenUsed="0"/>
-    <w:lsdException w:name="Colorful List Accent 6" w:semiHidden="0" w:uiPriority="72" w:unhideWhenUsed="0"/>
-    <w:lsdException w:name="Colorful Grid Accent 6" w:semiHidden="0" w:uiPriority="73" w:unhideWhenUsed="0"/>
-    <w:lsdException w:name="Subtle Emphasis" w:semiHidden="0" w:uiPriority="19" w:unhideWhenUsed="0" w:qFormat="1"/>
-    <w:lsdException w:name="Intense Emphasis" w:semiHidden="0" w:uiPriority="21" w:unhideWhenUsed="0" w:qFormat="1"/>
-    <w:lsdException w:name="Subtle Reference" w:semiHidden="0" w:uiPriority="31" w:unhideWhenUsed="0" w:qFormat="1"/>
-    <w:lsdException w:name="Intense Reference" w:semiHidden="0" w:uiPriority="32" w:unhideWhenUsed="0" w:qFormat="1"/>
-    <w:lsdException w:name="Book Title" w:semiHidden="0" w:uiPriority="33" w:unhideWhenUsed="0" w:qFormat="1"/>
-    <w:lsdException w:name="Bibliography" w:uiPriority="37"/>
-    <w:lsdException w:name="TOC Heading" w:uiPriority="39" w:qFormat="1"/>
-  </w:latentStyles>
-  <w:style w:type="paragraph" w:default="1" w:styleId="Normal">
-    <w:name w:val="Normal"/>
-    <w:qFormat/>
-  </w:style>
-  <w:style w:type="character" w:default="1" w:styleId="DefaultParagraphFont">
-    <w:name w:val="Default Paragraph Font"/>
-    <w:uiPriority w:val="1"/>
-    <w:semiHidden/>
-    <w:unhideWhenUsed/>
-  </w:style>
-  <w:style w:type="table" w:default="1" w:styleId="TableNormal">
-    <w:name w:val="Normal Table"/>
-    <w:uiPriority w:val="99"/>
-    <w:semiHidden/>
-    <w:unhideWhenUsed/>
-    <w:tblPr>
-      <w:tblInd w:w="0" w:type="dxa"/>
-      <w:tblCellMar>
-        <w:top w:w="0" w:type="dxa"/>
-        <w:left w:w="108" w:type="dxa"/>
-        <w:bottom w:w="0" w:type="dxa"/>
-        <w:right w:w="108" w:type="dxa"/>
-      </w:tblCellMar>
-    </w:tblPr>
-  </w:style>
-  <w:style w:type="numbering" w:default="1" w:styleId="NoList">
-    <w:name w:val="No List"/>
-    <w:uiPriority w:val="99"/>
-    <w:semiHidden/>
-    <w:unhideWhenUsed/>
   </w:style>
 </w:styles>
 </file>
